--- a/CYBER360-Ex-3.2-CIM.docx
+++ b/CYBER360-Ex-3.2-CIM.docx
@@ -18,7 +18,6 @@
           <w:dataBinding w:prefixMappings="xmlns:ns0='http://purl.org/dc/elements/1.1/' xmlns:ns1='http://schemas.openxmlformats.org/package/2006/metadata/core-properties' " w:xpath="/ns1:coreProperties[1]/ns0:subject[1]" w:storeItemID="{6C3C8BC8-F283-45AE-878A-BAB7291924A1}"/>
           <w:text/>
         </w:sdtPr>
-        <w:sdtEndPr/>
         <w:sdtContent>
           <w:r>
             <w:t>Advanced Scripting</w:t>
@@ -43,7 +42,6 @@
           <w:dataBinding w:prefixMappings="xmlns:ns0='http://purl.org/dc/elements/1.1/' xmlns:ns1='http://schemas.openxmlformats.org/package/2006/metadata/core-properties' " w:xpath="/ns1:coreProperties[1]/ns0:title[1]" w:storeItemID="{6C3C8BC8-F283-45AE-878A-BAB7291924A1}"/>
           <w:text/>
         </w:sdtPr>
-        <w:sdtEndPr/>
         <w:sdtContent>
           <w:r>
             <w:t>CIM</w:t>
@@ -86,7 +84,7 @@
           <w:rStyle w:val="SubtleEmphasis"/>
           <w:noProof/>
         </w:rPr>
-        <w:t>1/9/2024 7:46 AM</w:t>
+        <w:t>1/9/2024 3:49 PM</w:t>
       </w:r>
       <w:r>
         <w:rPr>
@@ -383,15 +381,7 @@
     </w:p>
     <w:p>
       <w:r>
-        <w:t xml:space="preserve">One of the keys to working with CIM is to find the correct classes that accomplish your task. PowerShell makes it </w:t>
-      </w:r>
-      <w:proofErr w:type="gramStart"/>
-      <w:r>
-        <w:t>pretty easy</w:t>
-      </w:r>
-      <w:proofErr w:type="gramEnd"/>
-      <w:r>
-        <w:t>.</w:t>
+        <w:t>One of the keys to working with CIM is to find the correct classes that accomplish your task. PowerShell makes it pretty easy.</w:t>
       </w:r>
     </w:p>
     <w:p>
@@ -500,7 +490,6 @@
         </w:rPr>
         <w:t xml:space="preserve"> Alias</w:t>
       </w:r>
-      <w:proofErr w:type="gramStart"/>
       <w:r>
         <w:rPr>
           <w:rFonts w:ascii="Consolas" w:hAnsi="Consolas"/>
@@ -509,7 +498,6 @@
         </w:rPr>
         <w:t>).Count</w:t>
       </w:r>
-      <w:proofErr w:type="gramEnd"/>
       <w:r>
         <w:t xml:space="preserve"> </w:t>
       </w:r>
@@ -584,26 +572,8 @@
           <w:b/>
           <w:bCs/>
         </w:rPr>
-        <w:t xml:space="preserve"> </w:t>
-      </w:r>
-      <w:r>
-        <w:rPr>
-          <w:rFonts w:ascii="Consolas" w:hAnsi="Consolas"/>
-          <w:b/>
-          <w:bCs/>
-        </w:rPr>
-        <w:t>Cmdlet</w:t>
-      </w:r>
-      <w:proofErr w:type="gramStart"/>
-      <w:r>
-        <w:rPr>
-          <w:rFonts w:ascii="Consolas" w:hAnsi="Consolas"/>
-          <w:b/>
-          <w:bCs/>
-        </w:rPr>
-        <w:t>).Count</w:t>
-      </w:r>
-      <w:proofErr w:type="gramEnd"/>
+        <w:t xml:space="preserve"> Cmdlet).Count</w:t>
+      </w:r>
       <w:r>
         <w:t xml:space="preserve"> </w:t>
       </w:r>
@@ -692,7 +662,6 @@
         </w:rPr>
         <w:t>pplication</w:t>
       </w:r>
-      <w:proofErr w:type="gramStart"/>
       <w:r>
         <w:rPr>
           <w:rFonts w:ascii="Consolas" w:hAnsi="Consolas"/>
@@ -701,7 +670,6 @@
         </w:rPr>
         <w:t>).Count</w:t>
       </w:r>
-      <w:proofErr w:type="gramEnd"/>
       <w:r>
         <w:t xml:space="preserve"> </w:t>
       </w:r>
@@ -852,7 +820,6 @@
         <w:t>s</w:t>
       </w:r>
       <w:proofErr w:type="spellEnd"/>
-      <w:proofErr w:type="gramStart"/>
       <w:r>
         <w:rPr>
           <w:rStyle w:val="CommandChar"/>
@@ -867,7 +834,6 @@
         </w:rPr>
         <w:t>.Count</w:t>
       </w:r>
-      <w:proofErr w:type="gramEnd"/>
       <w:r>
         <w:rPr>
           <w:rStyle w:val="CommandChar"/>
@@ -936,23 +902,7 @@
           <w:i/>
           <w:iCs/>
         </w:rPr>
-        <w:t xml:space="preserve">This number should look </w:t>
-      </w:r>
-      <w:proofErr w:type="gramStart"/>
-      <w:r>
-        <w:rPr>
-          <w:i/>
-          <w:iCs/>
-        </w:rPr>
-        <w:t>familiar,</w:t>
-      </w:r>
-      <w:proofErr w:type="gramEnd"/>
-      <w:r>
-        <w:rPr>
-          <w:i/>
-          <w:iCs/>
-        </w:rPr>
-        <w:t xml:space="preserve"> it should be the same number you discovered with the </w:t>
+        <w:t xml:space="preserve">This number should look familiar, it should be the same number you discovered with the </w:t>
       </w:r>
       <w:proofErr w:type="spellStart"/>
       <w:r>
@@ -1059,15 +1009,7 @@
         <w:t>,</w:t>
       </w:r>
       <w:r>
-        <w:t xml:space="preserve"> get </w:t>
-      </w:r>
-      <w:proofErr w:type="gramStart"/>
-      <w:r>
-        <w:t>it</w:t>
-      </w:r>
-      <w:proofErr w:type="gramEnd"/>
-      <w:r>
-        <w:t xml:space="preserve"> and look at it.</w:t>
+        <w:t xml:space="preserve"> get it and look at it.</w:t>
       </w:r>
       <w:r>
         <w:t xml:space="preserve"> </w:t>
@@ -1149,23 +1091,13 @@
         <w:t>$</w:t>
       </w:r>
       <w:proofErr w:type="spellStart"/>
-      <w:proofErr w:type="gramStart"/>
       <w:r>
         <w:rPr>
           <w:rFonts w:ascii="Consolas" w:hAnsi="Consolas"/>
           <w:b/>
           <w:bCs/>
         </w:rPr>
-        <w:t>c.CimClassProperties</w:t>
-      </w:r>
-      <w:proofErr w:type="gramEnd"/>
-      <w:r>
-        <w:rPr>
-          <w:rFonts w:ascii="Consolas" w:hAnsi="Consolas"/>
-          <w:b/>
-          <w:bCs/>
-        </w:rPr>
-        <w:t>|</w:t>
+        <w:t>c.CimClassProperties|</w:t>
       </w:r>
       <w:r>
         <w:rPr>
@@ -1276,23 +1208,13 @@
         <w:t>$</w:t>
       </w:r>
       <w:proofErr w:type="spellStart"/>
-      <w:proofErr w:type="gramStart"/>
       <w:r>
         <w:rPr>
           <w:rFonts w:ascii="Consolas" w:hAnsi="Consolas"/>
           <w:b/>
           <w:bCs/>
         </w:rPr>
-        <w:t>c.CimClassMethods</w:t>
-      </w:r>
-      <w:proofErr w:type="gramEnd"/>
-      <w:r>
-        <w:rPr>
-          <w:rFonts w:ascii="Consolas" w:hAnsi="Consolas"/>
-          <w:b/>
-          <w:bCs/>
-        </w:rPr>
-        <w:t>|</w:t>
+        <w:t>c.CimClassMethods|</w:t>
       </w:r>
       <w:r>
         <w:rPr>
@@ -1674,19 +1596,11 @@
         <w:t xml:space="preserve"> </w:t>
       </w:r>
       <w:proofErr w:type="spellStart"/>
-      <w:proofErr w:type="gramStart"/>
       <w:r>
         <w:rPr>
           <w:rStyle w:val="CommandChar"/>
         </w:rPr>
-        <w:t>BankLabel,Manufacturer</w:t>
-      </w:r>
-      <w:proofErr w:type="gramEnd"/>
-      <w:r>
-        <w:rPr>
-          <w:rStyle w:val="CommandChar"/>
-        </w:rPr>
-        <w:t>,SerialNumber,Capacity</w:t>
+        <w:t>BankLabel,Manufacturer,SerialNumber,Capacity</w:t>
       </w:r>
       <w:proofErr w:type="spellEnd"/>
     </w:p>
@@ -1734,11 +1648,6 @@
           <w15:appearance w15:val="tags"/>
           <w:text w:multiLine="1"/>
         </w:sdtPr>
-        <w:sdtEndPr>
-          <w:rPr>
-            <w:rStyle w:val="AnswerChar"/>
-          </w:rPr>
-        </w:sdtEndPr>
         <w:sdtContent>
           <w:r>
             <w:rPr>
@@ -1939,13 +1848,8 @@
           <w:numId w:val="16"/>
         </w:numPr>
       </w:pPr>
-      <w:proofErr w:type="gramStart"/>
-      <w:r>
-        <w:t>Again</w:t>
-      </w:r>
-      <w:proofErr w:type="gramEnd"/>
-      <w:r>
-        <w:t xml:space="preserve"> there’s a convenient alias, so let’s use it. </w:t>
+      <w:r>
+        <w:t xml:space="preserve">Again there’s a convenient alias, so let’s use it. </w:t>
       </w:r>
       <w:r>
         <w:t xml:space="preserve">Get the </w:t>
@@ -1973,7 +1877,7 @@
         <w:rPr>
           <w:rStyle w:val="CommandChar"/>
         </w:rPr>
-        <w:t>gcimi</w:t>
+        <w:t>gcim</w:t>
       </w:r>
       <w:proofErr w:type="spellEnd"/>
       <w:r>
@@ -2015,24 +1919,16 @@
         <w:rPr>
           <w:rStyle w:val="CommandChar"/>
         </w:rPr>
-        <w:t xml:space="preserve"> win32_process</w:t>
-      </w:r>
-      <w:proofErr w:type="gramStart"/>
+        <w:t xml:space="preserve"> win32_process).</w:t>
+      </w:r>
+      <w:proofErr w:type="spellStart"/>
       <w:r>
         <w:rPr>
           <w:rStyle w:val="CommandChar"/>
         </w:rPr>
-        <w:t>).</w:t>
-      </w:r>
-      <w:proofErr w:type="spellStart"/>
-      <w:r>
-        <w:rPr>
-          <w:rStyle w:val="CommandChar"/>
-        </w:rPr>
         <w:t>CimClassMethods</w:t>
       </w:r>
       <w:proofErr w:type="spellEnd"/>
-      <w:proofErr w:type="gramEnd"/>
     </w:p>
     <w:p>
       <w:pPr>
@@ -2140,25 +2036,7 @@
           <w:iCs/>
           <w:color w:val="000000" w:themeColor="text1"/>
         </w:rPr>
-        <w:t xml:space="preserve">combine </w:t>
-      </w:r>
-      <w:proofErr w:type="gramStart"/>
-      <w:r>
-        <w:rPr>
-          <w:i/>
-          <w:iCs/>
-          <w:color w:val="000000" w:themeColor="text1"/>
-        </w:rPr>
-        <w:t>all of</w:t>
-      </w:r>
-      <w:proofErr w:type="gramEnd"/>
-      <w:r>
-        <w:rPr>
-          <w:i/>
-          <w:iCs/>
-          <w:color w:val="000000" w:themeColor="text1"/>
-        </w:rPr>
-        <w:t xml:space="preserve"> those method names</w:t>
+        <w:t>combine all of those method names</w:t>
       </w:r>
       <w:r>
         <w:rPr>
@@ -5685,6 +5563,7 @@
     <w:rsid w:val="00346A5C"/>
     <w:rsid w:val="0036402A"/>
     <w:rsid w:val="003E4C64"/>
+    <w:rsid w:val="0048713D"/>
     <w:rsid w:val="004E7D5B"/>
     <w:rsid w:val="006B3BB2"/>
     <w:rsid w:val="00745000"/>
@@ -6196,14 +6075,6 @@
       <w:szCs w:val="32"/>
     </w:rPr>
   </w:style>
-  <w:style w:type="paragraph" w:customStyle="1" w:styleId="48C2D3DA02434F3E977C0E692BD13594">
-    <w:name w:val="48C2D3DA02434F3E977C0E692BD13594"/>
-    <w:rsid w:val="00BF31B0"/>
-    <w:rPr>
-      <w:kern w:val="2"/>
-      <w14:ligatures w14:val="standardContextual"/>
-    </w:rPr>
-  </w:style>
   <w:style w:type="paragraph" w:customStyle="1" w:styleId="6E31A09098F54EEEB434130E69B4C816">
     <w:name w:val="6E31A09098F54EEEB434130E69B4C816"/>
     <w:rsid w:val="0036402A"/>

--- a/CYBER360-Ex-3.2-CIM.docx
+++ b/CYBER360-Ex-3.2-CIM.docx
@@ -1,6 +1,6 @@
 
 <file path=word/document.xml><?xml version="1.0" encoding="utf-8"?>
-<w:document xmlns:wpc="http://schemas.microsoft.com/office/word/2010/wordprocessingCanvas" xmlns:cx="http://schemas.microsoft.com/office/drawing/2014/chartex" xmlns:cx1="http://schemas.microsoft.com/office/drawing/2015/9/8/chartex" xmlns:cx2="http://schemas.microsoft.com/office/drawing/2015/10/21/chartex" xmlns:cx3="http://schemas.microsoft.com/office/drawing/2016/5/9/chartex" xmlns:cx4="http://schemas.microsoft.com/office/drawing/2016/5/10/chartex" xmlns:cx5="http://schemas.microsoft.com/office/drawing/2016/5/11/chartex" xmlns:cx6="http://schemas.microsoft.com/office/drawing/2016/5/12/chartex" xmlns:cx7="http://schemas.microsoft.com/office/drawing/2016/5/13/chartex" xmlns:cx8="http://schemas.microsoft.com/office/drawing/2016/5/14/chartex" xmlns:mc="http://schemas.openxmlformats.org/markup-compatibility/2006" xmlns:aink="http://schemas.microsoft.com/office/drawing/2016/ink" xmlns:am3d="http://schemas.microsoft.com/office/drawing/2017/model3d" xmlns:o="urn:schemas-microsoft-com:office:office" xmlns:oel="http://schemas.microsoft.com/office/2019/extlst" xmlns:r="http://schemas.openxmlformats.org/officeDocument/2006/relationships" xmlns:m="http://schemas.openxmlformats.org/officeDocument/2006/math" xmlns:v="urn:schemas-microsoft-com:vml" xmlns:wp14="http://schemas.microsoft.com/office/word/2010/wordprocessingDrawing" xmlns:wp="http://schemas.openxmlformats.org/drawingml/2006/wordprocessingDrawing" xmlns:w10="urn:schemas-microsoft-com:office:word" xmlns:w="http://schemas.openxmlformats.org/wordprocessingml/2006/main" xmlns:w14="http://schemas.microsoft.com/office/word/2010/wordml" xmlns:w15="http://schemas.microsoft.com/office/word/2012/wordml" xmlns:w16cex="http://schemas.microsoft.com/office/word/2018/wordml/cex" xmlns:w16cid="http://schemas.microsoft.com/office/word/2016/wordml/cid" xmlns:w16="http://schemas.microsoft.com/office/word/2018/wordml" xmlns:w16sdtdh="http://schemas.microsoft.com/office/word/2020/wordml/sdtdatahash" xmlns:w16se="http://schemas.microsoft.com/office/word/2015/wordml/symex" xmlns:wpg="http://schemas.microsoft.com/office/word/2010/wordprocessingGroup" xmlns:wpi="http://schemas.microsoft.com/office/word/2010/wordprocessingInk" xmlns:wne="http://schemas.microsoft.com/office/word/2006/wordml" xmlns:wps="http://schemas.microsoft.com/office/word/2010/wordprocessingShape" mc:Ignorable="w14 w15 w16se w16cid w16 w16cex w16sdtdh wp14">
+<w:document xmlns:wpc="http://schemas.microsoft.com/office/word/2010/wordprocessingCanvas" xmlns:cx="http://schemas.microsoft.com/office/drawing/2014/chartex" xmlns:cx1="http://schemas.microsoft.com/office/drawing/2015/9/8/chartex" xmlns:cx2="http://schemas.microsoft.com/office/drawing/2015/10/21/chartex" xmlns:cx3="http://schemas.microsoft.com/office/drawing/2016/5/9/chartex" xmlns:cx4="http://schemas.microsoft.com/office/drawing/2016/5/10/chartex" xmlns:cx5="http://schemas.microsoft.com/office/drawing/2016/5/11/chartex" xmlns:cx6="http://schemas.microsoft.com/office/drawing/2016/5/12/chartex" xmlns:cx7="http://schemas.microsoft.com/office/drawing/2016/5/13/chartex" xmlns:cx8="http://schemas.microsoft.com/office/drawing/2016/5/14/chartex" xmlns:mc="http://schemas.openxmlformats.org/markup-compatibility/2006" xmlns:aink="http://schemas.microsoft.com/office/drawing/2016/ink" xmlns:am3d="http://schemas.microsoft.com/office/drawing/2017/model3d" xmlns:o="urn:schemas-microsoft-com:office:office" xmlns:oel="http://schemas.microsoft.com/office/2019/extlst" xmlns:r="http://schemas.openxmlformats.org/officeDocument/2006/relationships" xmlns:m="http://schemas.openxmlformats.org/officeDocument/2006/math" xmlns:v="urn:schemas-microsoft-com:vml" xmlns:wp14="http://schemas.microsoft.com/office/word/2010/wordprocessingDrawing" xmlns:wp="http://schemas.openxmlformats.org/drawingml/2006/wordprocessingDrawing" xmlns:w10="urn:schemas-microsoft-com:office:word" xmlns:w="http://schemas.openxmlformats.org/wordprocessingml/2006/main" xmlns:w14="http://schemas.microsoft.com/office/word/2010/wordml" xmlns:w15="http://schemas.microsoft.com/office/word/2012/wordml" xmlns:w16cex="http://schemas.microsoft.com/office/word/2018/wordml/cex" xmlns:w16cid="http://schemas.microsoft.com/office/word/2016/wordml/cid" xmlns:w16="http://schemas.microsoft.com/office/word/2018/wordml" xmlns:w16du="http://schemas.microsoft.com/office/word/2023/wordml/word16du" xmlns:w16sdtdh="http://schemas.microsoft.com/office/word/2020/wordml/sdtdatahash" xmlns:w16se="http://schemas.microsoft.com/office/word/2015/wordml/symex" xmlns:wpg="http://schemas.microsoft.com/office/word/2010/wordprocessingGroup" xmlns:wpi="http://schemas.microsoft.com/office/word/2010/wordprocessingInk" xmlns:wne="http://schemas.microsoft.com/office/word/2006/wordml" xmlns:wps="http://schemas.microsoft.com/office/word/2010/wordprocessingShape" mc:Ignorable="w14 w15 w16se w16cid w16 w16cex w16sdtdh w16du wp14">
   <w:body>
     <w:p>
       <w:pPr>
@@ -18,6 +18,7 @@
           <w:dataBinding w:prefixMappings="xmlns:ns0='http://purl.org/dc/elements/1.1/' xmlns:ns1='http://schemas.openxmlformats.org/package/2006/metadata/core-properties' " w:xpath="/ns1:coreProperties[1]/ns0:subject[1]" w:storeItemID="{6C3C8BC8-F283-45AE-878A-BAB7291924A1}"/>
           <w:text/>
         </w:sdtPr>
+        <w:sdtEndPr/>
         <w:sdtContent>
           <w:r>
             <w:t>Advanced Scripting</w:t>
@@ -35,13 +36,14 @@
           <w:alias w:val="Title"/>
           <w:tag w:val=""/>
           <w:id w:val="1406417971"/>
-          <w:lock w:val="sdtLocked"/>
+          <w:lock w:val="sdtContentLocked"/>
           <w:placeholder>
             <w:docPart w:val="CA52442E41DD4475ACFA097AF54F93E8"/>
           </w:placeholder>
           <w:dataBinding w:prefixMappings="xmlns:ns0='http://purl.org/dc/elements/1.1/' xmlns:ns1='http://schemas.openxmlformats.org/package/2006/metadata/core-properties' " w:xpath="/ns1:coreProperties[1]/ns0:title[1]" w:storeItemID="{6C3C8BC8-F283-45AE-878A-BAB7291924A1}"/>
           <w:text/>
         </w:sdtPr>
+        <w:sdtEndPr/>
         <w:sdtContent>
           <w:r>
             <w:t>CIM</w:t>
@@ -84,7 +86,7 @@
           <w:rStyle w:val="SubtleEmphasis"/>
           <w:noProof/>
         </w:rPr>
-        <w:t>1/9/2024 3:49 PM</w:t>
+        <w:t>4/18/2024 9:10 AM</w:t>
       </w:r>
       <w:r>
         <w:rPr>
@@ -381,7 +383,15 @@
     </w:p>
     <w:p>
       <w:r>
-        <w:t>One of the keys to working with CIM is to find the correct classes that accomplish your task. PowerShell makes it pretty easy.</w:t>
+        <w:t xml:space="preserve">One of the keys to working with CIM is to find the correct classes that accomplish your task. PowerShell makes it </w:t>
+      </w:r>
+      <w:proofErr w:type="gramStart"/>
+      <w:r>
+        <w:t>pretty easy</w:t>
+      </w:r>
+      <w:proofErr w:type="gramEnd"/>
+      <w:r>
+        <w:t>.</w:t>
       </w:r>
     </w:p>
     <w:p>
@@ -470,34 +480,18 @@
           <w:b/>
           <w:bCs/>
         </w:rPr>
-        <w:t>Get-Command *cim* -</w:t>
-      </w:r>
-      <w:proofErr w:type="spellStart"/>
+        <w:t>Get-Command *cim* -CommandType Alias</w:t>
+      </w:r>
+      <w:proofErr w:type="gramStart"/>
       <w:r>
         <w:rPr>
           <w:rFonts w:ascii="Consolas" w:hAnsi="Consolas"/>
           <w:b/>
           <w:bCs/>
         </w:rPr>
-        <w:t>CommandType</w:t>
-      </w:r>
-      <w:proofErr w:type="spellEnd"/>
-      <w:r>
-        <w:rPr>
-          <w:rFonts w:ascii="Consolas" w:hAnsi="Consolas"/>
-          <w:b/>
-          <w:bCs/>
-        </w:rPr>
-        <w:t xml:space="preserve"> Alias</w:t>
-      </w:r>
-      <w:r>
-        <w:rPr>
-          <w:rFonts w:ascii="Consolas" w:hAnsi="Consolas"/>
-          <w:b/>
-          <w:bCs/>
-        </w:rPr>
         <w:t>).Count</w:t>
       </w:r>
+      <w:proofErr w:type="gramEnd"/>
       <w:r>
         <w:t xml:space="preserve"> </w:t>
       </w:r>
@@ -554,26 +548,18 @@
           <w:b/>
           <w:bCs/>
         </w:rPr>
-        <w:t>(Get-Command *cim* -</w:t>
-      </w:r>
-      <w:proofErr w:type="spellStart"/>
+        <w:t>(Get-Command *cim* -CommandType Cmdlet</w:t>
+      </w:r>
+      <w:proofErr w:type="gramStart"/>
       <w:r>
         <w:rPr>
           <w:rFonts w:ascii="Consolas" w:hAnsi="Consolas"/>
           <w:b/>
           <w:bCs/>
         </w:rPr>
-        <w:t>CommandType</w:t>
-      </w:r>
-      <w:proofErr w:type="spellEnd"/>
-      <w:r>
-        <w:rPr>
-          <w:rFonts w:ascii="Consolas" w:hAnsi="Consolas"/>
-          <w:b/>
-          <w:bCs/>
-        </w:rPr>
-        <w:t xml:space="preserve"> Cmdlet).Count</w:t>
-      </w:r>
+        <w:t>).Count</w:t>
+      </w:r>
+      <w:proofErr w:type="gramEnd"/>
       <w:r>
         <w:t xml:space="preserve"> </w:t>
       </w:r>
@@ -634,42 +620,26 @@
           <w:b/>
           <w:bCs/>
         </w:rPr>
-        <w:t>(Get-Command *cim* -</w:t>
-      </w:r>
-      <w:proofErr w:type="spellStart"/>
+        <w:t>(Get-Command *cim* -CommandType A</w:t>
+      </w:r>
       <w:r>
         <w:rPr>
           <w:rFonts w:ascii="Consolas" w:hAnsi="Consolas"/>
           <w:b/>
           <w:bCs/>
         </w:rPr>
-        <w:t>CommandType</w:t>
-      </w:r>
-      <w:proofErr w:type="spellEnd"/>
+        <w:t>pplication</w:t>
+      </w:r>
+      <w:proofErr w:type="gramStart"/>
       <w:r>
         <w:rPr>
           <w:rFonts w:ascii="Consolas" w:hAnsi="Consolas"/>
           <w:b/>
           <w:bCs/>
         </w:rPr>
-        <w:t xml:space="preserve"> A</w:t>
-      </w:r>
-      <w:r>
-        <w:rPr>
-          <w:rFonts w:ascii="Consolas" w:hAnsi="Consolas"/>
-          <w:b/>
-          <w:bCs/>
-        </w:rPr>
-        <w:t>pplication</w:t>
-      </w:r>
-      <w:r>
-        <w:rPr>
-          <w:rFonts w:ascii="Consolas" w:hAnsi="Consolas"/>
-          <w:b/>
-          <w:bCs/>
-        </w:rPr>
         <w:t>).Count</w:t>
       </w:r>
+      <w:proofErr w:type="gramEnd"/>
       <w:r>
         <w:t xml:space="preserve"> </w:t>
       </w:r>
@@ -734,16 +704,8 @@
         <w:rPr>
           <w:rStyle w:val="CommandChar"/>
         </w:rPr>
-        <w:t>Get-</w:t>
-      </w:r>
-      <w:proofErr w:type="spellStart"/>
-      <w:r>
-        <w:rPr>
-          <w:rStyle w:val="CommandChar"/>
-        </w:rPr>
-        <w:t>CimClass</w:t>
-      </w:r>
-      <w:proofErr w:type="spellEnd"/>
+        <w:t>Get-CimClass</w:t>
+      </w:r>
     </w:p>
     <w:p>
       <w:pPr>
@@ -804,22 +766,15 @@
         <w:rPr>
           <w:rStyle w:val="CommandChar"/>
         </w:rPr>
-        <w:t>Get-</w:t>
-      </w:r>
-      <w:proofErr w:type="spellStart"/>
+        <w:t>Get-CimClas</w:t>
+      </w:r>
       <w:r>
         <w:rPr>
           <w:rStyle w:val="CommandChar"/>
         </w:rPr>
-        <w:t>CimClas</w:t>
-      </w:r>
-      <w:r>
-        <w:rPr>
-          <w:rStyle w:val="CommandChar"/>
-        </w:rPr>
         <w:t>s</w:t>
       </w:r>
-      <w:proofErr w:type="spellEnd"/>
+      <w:proofErr w:type="gramStart"/>
       <w:r>
         <w:rPr>
           <w:rStyle w:val="CommandChar"/>
@@ -834,6 +789,7 @@
         </w:rPr>
         <w:t>.Count</w:t>
       </w:r>
+      <w:proofErr w:type="gramEnd"/>
       <w:r>
         <w:rPr>
           <w:rStyle w:val="CommandChar"/>
@@ -902,9 +858,24 @@
           <w:i/>
           <w:iCs/>
         </w:rPr>
-        <w:t xml:space="preserve">This number should look familiar, it should be the same number you discovered with the </w:t>
-      </w:r>
-      <w:proofErr w:type="spellStart"/>
+        <w:t xml:space="preserve">This number should look </w:t>
+      </w:r>
+      <w:proofErr w:type="gramStart"/>
+      <w:r>
+        <w:rPr>
+          <w:i/>
+          <w:iCs/>
+        </w:rPr>
+        <w:t>familiar,</w:t>
+      </w:r>
+      <w:proofErr w:type="gramEnd"/>
+      <w:r>
+        <w:rPr>
+          <w:i/>
+          <w:iCs/>
+        </w:rPr>
+        <w:t xml:space="preserve"> it should be the same number you discovered with the </w:t>
+      </w:r>
       <w:r>
         <w:rPr>
           <w:b/>
@@ -912,7 +883,6 @@
         </w:rPr>
         <w:t>wbemtest</w:t>
       </w:r>
-      <w:proofErr w:type="spellEnd"/>
       <w:r>
         <w:rPr>
           <w:i/>
@@ -1009,7 +979,15 @@
         <w:t>,</w:t>
       </w:r>
       <w:r>
-        <w:t xml:space="preserve"> get it and look at it.</w:t>
+        <w:t xml:space="preserve"> get </w:t>
+      </w:r>
+      <w:proofErr w:type="gramStart"/>
+      <w:r>
+        <w:t>it</w:t>
+      </w:r>
+      <w:proofErr w:type="gramEnd"/>
+      <w:r>
+        <w:t xml:space="preserve"> and look at it.</w:t>
       </w:r>
       <w:r>
         <w:t xml:space="preserve"> </w:t>
@@ -1033,16 +1011,8 @@
         <w:rPr>
           <w:rStyle w:val="CommandChar"/>
         </w:rPr>
-        <w:t>Get-</w:t>
-      </w:r>
-      <w:proofErr w:type="spellStart"/>
-      <w:r>
-        <w:rPr>
-          <w:rStyle w:val="CommandChar"/>
-        </w:rPr>
-        <w:t>CimClass</w:t>
-      </w:r>
-      <w:proofErr w:type="spellEnd"/>
+        <w:t>Get-CimClass</w:t>
+      </w:r>
       <w:r>
         <w:rPr>
           <w:rStyle w:val="CommandChar"/>
@@ -1061,7 +1031,6 @@
       <w:r>
         <w:t xml:space="preserve">Use the </w:t>
       </w:r>
-      <w:proofErr w:type="spellStart"/>
       <w:r>
         <w:rPr>
           <w:b/>
@@ -1069,7 +1038,6 @@
         </w:rPr>
         <w:t>CimClassProperties</w:t>
       </w:r>
-      <w:proofErr w:type="spellEnd"/>
       <w:r>
         <w:t xml:space="preserve"> property to view the available properties</w:t>
       </w:r>
@@ -1090,22 +1058,23 @@
         </w:rPr>
         <w:t>$</w:t>
       </w:r>
-      <w:proofErr w:type="spellStart"/>
+      <w:proofErr w:type="gramStart"/>
       <w:r>
         <w:rPr>
           <w:rFonts w:ascii="Consolas" w:hAnsi="Consolas"/>
           <w:b/>
           <w:bCs/>
         </w:rPr>
-        <w:t>c.CimClassProperties|</w:t>
-      </w:r>
+        <w:t>c.CimClassProperties</w:t>
+      </w:r>
+      <w:proofErr w:type="gramEnd"/>
       <w:r>
         <w:rPr>
           <w:rFonts w:ascii="Consolas" w:hAnsi="Consolas"/>
           <w:b/>
           <w:bCs/>
         </w:rPr>
-        <w:t>f</w:t>
+        <w:t>|</w:t>
       </w:r>
       <w:r>
         <w:rPr>
@@ -1113,9 +1082,16 @@
           <w:b/>
           <w:bCs/>
         </w:rPr>
+        <w:t>f</w:t>
+      </w:r>
+      <w:r>
+        <w:rPr>
+          <w:rFonts w:ascii="Consolas" w:hAnsi="Consolas"/>
+          <w:b/>
+          <w:bCs/>
+        </w:rPr>
         <w:t>t</w:t>
       </w:r>
-      <w:proofErr w:type="spellEnd"/>
     </w:p>
     <w:p>
       <w:pPr>
@@ -1181,7 +1157,6 @@
       <w:r>
         <w:t xml:space="preserve"> </w:t>
       </w:r>
-      <w:proofErr w:type="spellStart"/>
       <w:r>
         <w:rPr>
           <w:b/>
@@ -1189,7 +1164,6 @@
         </w:rPr>
         <w:t>CimClassMethods</w:t>
       </w:r>
-      <w:proofErr w:type="spellEnd"/>
       <w:r>
         <w:t xml:space="preserve"> property to view the available methods</w:t>
       </w:r>
@@ -1207,22 +1181,23 @@
         </w:rPr>
         <w:t>$</w:t>
       </w:r>
-      <w:proofErr w:type="spellStart"/>
+      <w:proofErr w:type="gramStart"/>
       <w:r>
         <w:rPr>
           <w:rFonts w:ascii="Consolas" w:hAnsi="Consolas"/>
           <w:b/>
           <w:bCs/>
         </w:rPr>
-        <w:t>c.CimClassMethods|</w:t>
-      </w:r>
+        <w:t>c.CimClassMethods</w:t>
+      </w:r>
+      <w:proofErr w:type="gramEnd"/>
       <w:r>
         <w:rPr>
           <w:rFonts w:ascii="Consolas" w:hAnsi="Consolas"/>
           <w:b/>
           <w:bCs/>
         </w:rPr>
-        <w:t>f</w:t>
+        <w:t>|</w:t>
       </w:r>
       <w:r>
         <w:rPr>
@@ -1230,9 +1205,16 @@
           <w:b/>
           <w:bCs/>
         </w:rPr>
+        <w:t>f</w:t>
+      </w:r>
+      <w:r>
+        <w:rPr>
+          <w:rFonts w:ascii="Consolas" w:hAnsi="Consolas"/>
+          <w:b/>
+          <w:bCs/>
+        </w:rPr>
         <w:t>t</w:t>
       </w:r>
-      <w:proofErr w:type="spellEnd"/>
     </w:p>
     <w:p>
       <w:pPr>
@@ -1439,7 +1421,13 @@
         <w:pStyle w:val="Heading1"/>
       </w:pPr>
       <w:r>
-        <w:t>Task 2—Getting CIM-Instances</w:t>
+        <w:t>Task 2—Getting CIM</w:t>
+      </w:r>
+      <w:r>
+        <w:t xml:space="preserve"> </w:t>
+      </w:r>
+      <w:r>
+        <w:t>Instances</w:t>
       </w:r>
     </w:p>
     <w:p>
@@ -1497,21 +1485,7 @@
         <w:rPr>
           <w:rStyle w:val="CommandChar"/>
         </w:rPr>
-        <w:t>$m=Get-</w:t>
-      </w:r>
-      <w:proofErr w:type="spellStart"/>
-      <w:r>
-        <w:rPr>
-          <w:rStyle w:val="CommandChar"/>
-        </w:rPr>
-        <w:t>CimInstance</w:t>
-      </w:r>
-      <w:proofErr w:type="spellEnd"/>
-      <w:r>
-        <w:rPr>
-          <w:rStyle w:val="CommandChar"/>
-        </w:rPr>
-        <w:t xml:space="preserve"> win32_physicalmemory</w:t>
+        <w:t>$m=Get-CimInstance win32_physicalmemory</w:t>
       </w:r>
     </w:p>
     <w:p>
@@ -1579,30 +1553,22 @@
         <w:rPr>
           <w:rStyle w:val="CommandChar"/>
         </w:rPr>
-        <w:t>$</w:t>
-      </w:r>
-      <w:proofErr w:type="spellStart"/>
+        <w:t xml:space="preserve">$m|ft </w:t>
+      </w:r>
+      <w:proofErr w:type="gramStart"/>
       <w:r>
         <w:rPr>
           <w:rStyle w:val="CommandChar"/>
         </w:rPr>
-        <w:t>m|ft</w:t>
-      </w:r>
-      <w:proofErr w:type="spellEnd"/>
+        <w:t>BankLabel,Manufacturer</w:t>
+      </w:r>
+      <w:proofErr w:type="gramEnd"/>
       <w:r>
         <w:rPr>
           <w:rStyle w:val="CommandChar"/>
         </w:rPr>
-        <w:t xml:space="preserve"> </w:t>
-      </w:r>
-      <w:proofErr w:type="spellStart"/>
-      <w:r>
-        <w:rPr>
-          <w:rStyle w:val="CommandChar"/>
-        </w:rPr>
-        <w:t>BankLabel,Manufacturer,SerialNumber,Capacity</w:t>
-      </w:r>
-      <w:proofErr w:type="spellEnd"/>
+        <w:t>,SerialNumber,Capacity</w:t>
+      </w:r>
     </w:p>
     <w:p>
       <w:pPr>
@@ -1613,23 +1579,7 @@
         </w:numPr>
       </w:pPr>
       <w:r>
-        <w:t xml:space="preserve">For each instance record the </w:t>
-      </w:r>
-      <w:proofErr w:type="spellStart"/>
-      <w:r>
-        <w:t>BankLabel</w:t>
-      </w:r>
-      <w:proofErr w:type="spellEnd"/>
-      <w:r>
-        <w:t xml:space="preserve">, Manufacturer, </w:t>
-      </w:r>
-      <w:proofErr w:type="spellStart"/>
-      <w:r>
-        <w:t>SerialNumber</w:t>
-      </w:r>
-      <w:proofErr w:type="spellEnd"/>
-      <w:r>
-        <w:t xml:space="preserve"> and Capacity</w:t>
+        <w:t>For each instance record the BankLabel, Manufacturer, SerialNumber and Capacity</w:t>
       </w:r>
       <w:r>
         <w:br/>
@@ -1648,6 +1598,11 @@
           <w15:appearance w15:val="tags"/>
           <w:text w:multiLine="1"/>
         </w:sdtPr>
+        <w:sdtEndPr>
+          <w:rPr>
+            <w:rStyle w:val="AnswerChar"/>
+          </w:rPr>
+        </w:sdtEndPr>
         <w:sdtContent>
           <w:r>
             <w:rPr>
@@ -1665,6 +1620,9 @@
       <w:r>
         <w:t>Task 3—WMI Queries</w:t>
       </w:r>
+      <w:r>
+        <w:t xml:space="preserve"> with CIM</w:t>
+      </w:r>
     </w:p>
     <w:p>
       <w:r>
@@ -1724,7 +1682,6 @@
         </w:rPr>
         <w:t>et-</w:t>
       </w:r>
-      <w:proofErr w:type="spellStart"/>
       <w:r>
         <w:rPr>
           <w:rStyle w:val="CommandChar"/>
@@ -1747,14 +1704,7 @@
         <w:rPr>
           <w:rStyle w:val="CommandChar"/>
         </w:rPr>
-        <w:t>nstance</w:t>
-      </w:r>
-      <w:proofErr w:type="spellEnd"/>
-      <w:r>
-        <w:rPr>
-          <w:rStyle w:val="CommandChar"/>
-        </w:rPr>
-        <w:t xml:space="preserve"> -Query "select * from win32_process where name='notepad.exe'"</w:t>
+        <w:t>nstance -Query "select * from win32_process where name='notepad.exe'"</w:t>
       </w:r>
     </w:p>
     <w:p>
@@ -1792,7 +1742,6 @@
       <w:r>
         <w:t xml:space="preserve">What is its </w:t>
       </w:r>
-      <w:proofErr w:type="spellStart"/>
       <w:r>
         <w:rPr>
           <w:b/>
@@ -1800,7 +1749,6 @@
         </w:rPr>
         <w:t>WorkingSetSize</w:t>
       </w:r>
-      <w:proofErr w:type="spellEnd"/>
       <w:r>
         <w:t>?</w:t>
       </w:r>
@@ -1848,8 +1796,13 @@
           <w:numId w:val="16"/>
         </w:numPr>
       </w:pPr>
-      <w:r>
-        <w:t xml:space="preserve">Again there’s a convenient alias, so let’s use it. </w:t>
+      <w:proofErr w:type="gramStart"/>
+      <w:r>
+        <w:t>Again</w:t>
+      </w:r>
+      <w:proofErr w:type="gramEnd"/>
+      <w:r>
+        <w:t xml:space="preserve"> there’s a convenient alias, so let’s use it. </w:t>
       </w:r>
       <w:r>
         <w:t xml:space="preserve">Get the </w:t>
@@ -1870,21 +1823,7 @@
         <w:rPr>
           <w:rStyle w:val="CommandChar"/>
         </w:rPr>
-        <w:t>$n=</w:t>
-      </w:r>
-      <w:proofErr w:type="spellStart"/>
-      <w:r>
-        <w:rPr>
-          <w:rStyle w:val="CommandChar"/>
-        </w:rPr>
-        <w:t>gcim</w:t>
-      </w:r>
-      <w:proofErr w:type="spellEnd"/>
-      <w:r>
-        <w:rPr>
-          <w:rStyle w:val="CommandChar"/>
-        </w:rPr>
-        <w:t xml:space="preserve"> -Query "select * from win32_process where name='notepad.exe'"</w:t>
+        <w:t>$n=gcim -Query "select * from win32_process where name='notepad.exe'"</w:t>
       </w:r>
     </w:p>
     <w:p>
@@ -1905,30 +1844,16 @@
         <w:rPr>
           <w:rStyle w:val="CommandChar"/>
         </w:rPr>
-        <w:t>(Get-</w:t>
-      </w:r>
-      <w:proofErr w:type="spellStart"/>
+        <w:t>(Get-CimClass win32_process</w:t>
+      </w:r>
+      <w:proofErr w:type="gramStart"/>
       <w:r>
         <w:rPr>
           <w:rStyle w:val="CommandChar"/>
         </w:rPr>
-        <w:t>CimClass</w:t>
-      </w:r>
-      <w:proofErr w:type="spellEnd"/>
-      <w:r>
-        <w:rPr>
-          <w:rStyle w:val="CommandChar"/>
-        </w:rPr>
-        <w:t xml:space="preserve"> win32_process).</w:t>
-      </w:r>
-      <w:proofErr w:type="spellStart"/>
-      <w:r>
-        <w:rPr>
-          <w:rStyle w:val="CommandChar"/>
-        </w:rPr>
-        <w:t>CimClassMethods</w:t>
-      </w:r>
-      <w:proofErr w:type="spellEnd"/>
+        <w:t>).CimClassMethods</w:t>
+      </w:r>
+      <w:proofErr w:type="gramEnd"/>
     </w:p>
     <w:p>
       <w:pPr>
@@ -2036,7 +1961,25 @@
           <w:iCs/>
           <w:color w:val="000000" w:themeColor="text1"/>
         </w:rPr>
-        <w:t>combine all of those method names</w:t>
+        <w:t xml:space="preserve">combine </w:t>
+      </w:r>
+      <w:proofErr w:type="gramStart"/>
+      <w:r>
+        <w:rPr>
+          <w:i/>
+          <w:iCs/>
+          <w:color w:val="000000" w:themeColor="text1"/>
+        </w:rPr>
+        <w:t>all of</w:t>
+      </w:r>
+      <w:proofErr w:type="gramEnd"/>
+      <w:r>
+        <w:rPr>
+          <w:i/>
+          <w:iCs/>
+          <w:color w:val="000000" w:themeColor="text1"/>
+        </w:rPr>
+        <w:t xml:space="preserve"> those method names</w:t>
       </w:r>
       <w:r>
         <w:rPr>
@@ -2093,35 +2036,7 @@
         <w:rPr>
           <w:rStyle w:val="CommandChar"/>
         </w:rPr>
-        <w:t>$</w:t>
-      </w:r>
-      <w:proofErr w:type="spellStart"/>
-      <w:r>
-        <w:rPr>
-          <w:rStyle w:val="CommandChar"/>
-        </w:rPr>
-        <w:t>n|Invoke-CimMethod</w:t>
-      </w:r>
-      <w:proofErr w:type="spellEnd"/>
-      <w:r>
-        <w:rPr>
-          <w:rStyle w:val="CommandChar"/>
-        </w:rPr>
-        <w:t xml:space="preserve"> -</w:t>
-      </w:r>
-      <w:proofErr w:type="spellStart"/>
-      <w:r>
-        <w:rPr>
-          <w:rStyle w:val="CommandChar"/>
-        </w:rPr>
-        <w:t>MethodName</w:t>
-      </w:r>
-      <w:proofErr w:type="spellEnd"/>
-      <w:r>
-        <w:rPr>
-          <w:rStyle w:val="CommandChar"/>
-        </w:rPr>
-        <w:t xml:space="preserve"> Terminate</w:t>
+        <w:t>$n|Invoke-CimMethod -MethodName Terminate</w:t>
       </w:r>
       <w:r>
         <w:t xml:space="preserve"> </w:t>
@@ -2170,7 +2085,7 @@
 </file>
 
 <file path=word/endnotes.xml><?xml version="1.0" encoding="utf-8"?>
-<w:endnotes xmlns:wpc="http://schemas.microsoft.com/office/word/2010/wordprocessingCanvas" xmlns:cx="http://schemas.microsoft.com/office/drawing/2014/chartex" xmlns:cx1="http://schemas.microsoft.com/office/drawing/2015/9/8/chartex" xmlns:cx2="http://schemas.microsoft.com/office/drawing/2015/10/21/chartex" xmlns:cx3="http://schemas.microsoft.com/office/drawing/2016/5/9/chartex" xmlns:cx4="http://schemas.microsoft.com/office/drawing/2016/5/10/chartex" xmlns:cx5="http://schemas.microsoft.com/office/drawing/2016/5/11/chartex" xmlns:cx6="http://schemas.microsoft.com/office/drawing/2016/5/12/chartex" xmlns:cx7="http://schemas.microsoft.com/office/drawing/2016/5/13/chartex" xmlns:cx8="http://schemas.microsoft.com/office/drawing/2016/5/14/chartex" xmlns:mc="http://schemas.openxmlformats.org/markup-compatibility/2006" xmlns:aink="http://schemas.microsoft.com/office/drawing/2016/ink" xmlns:am3d="http://schemas.microsoft.com/office/drawing/2017/model3d" xmlns:o="urn:schemas-microsoft-com:office:office" xmlns:oel="http://schemas.microsoft.com/office/2019/extlst" xmlns:r="http://schemas.openxmlformats.org/officeDocument/2006/relationships" xmlns:m="http://schemas.openxmlformats.org/officeDocument/2006/math" xmlns:v="urn:schemas-microsoft-com:vml" xmlns:wp14="http://schemas.microsoft.com/office/word/2010/wordprocessingDrawing" xmlns:wp="http://schemas.openxmlformats.org/drawingml/2006/wordprocessingDrawing" xmlns:w10="urn:schemas-microsoft-com:office:word" xmlns:w="http://schemas.openxmlformats.org/wordprocessingml/2006/main" xmlns:w14="http://schemas.microsoft.com/office/word/2010/wordml" xmlns:w15="http://schemas.microsoft.com/office/word/2012/wordml" xmlns:w16cex="http://schemas.microsoft.com/office/word/2018/wordml/cex" xmlns:w16cid="http://schemas.microsoft.com/office/word/2016/wordml/cid" xmlns:w16="http://schemas.microsoft.com/office/word/2018/wordml" xmlns:w16sdtdh="http://schemas.microsoft.com/office/word/2020/wordml/sdtdatahash" xmlns:w16se="http://schemas.microsoft.com/office/word/2015/wordml/symex" xmlns:wpg="http://schemas.microsoft.com/office/word/2010/wordprocessingGroup" xmlns:wpi="http://schemas.microsoft.com/office/word/2010/wordprocessingInk" xmlns:wne="http://schemas.microsoft.com/office/word/2006/wordml" xmlns:wps="http://schemas.microsoft.com/office/word/2010/wordprocessingShape" mc:Ignorable="w14 w15 w16se w16cid w16 w16cex w16sdtdh wp14">
+<w:endnotes xmlns:wpc="http://schemas.microsoft.com/office/word/2010/wordprocessingCanvas" xmlns:cx="http://schemas.microsoft.com/office/drawing/2014/chartex" xmlns:cx1="http://schemas.microsoft.com/office/drawing/2015/9/8/chartex" xmlns:cx2="http://schemas.microsoft.com/office/drawing/2015/10/21/chartex" xmlns:cx3="http://schemas.microsoft.com/office/drawing/2016/5/9/chartex" xmlns:cx4="http://schemas.microsoft.com/office/drawing/2016/5/10/chartex" xmlns:cx5="http://schemas.microsoft.com/office/drawing/2016/5/11/chartex" xmlns:cx6="http://schemas.microsoft.com/office/drawing/2016/5/12/chartex" xmlns:cx7="http://schemas.microsoft.com/office/drawing/2016/5/13/chartex" xmlns:cx8="http://schemas.microsoft.com/office/drawing/2016/5/14/chartex" xmlns:mc="http://schemas.openxmlformats.org/markup-compatibility/2006" xmlns:aink="http://schemas.microsoft.com/office/drawing/2016/ink" xmlns:am3d="http://schemas.microsoft.com/office/drawing/2017/model3d" xmlns:o="urn:schemas-microsoft-com:office:office" xmlns:oel="http://schemas.microsoft.com/office/2019/extlst" xmlns:r="http://schemas.openxmlformats.org/officeDocument/2006/relationships" xmlns:m="http://schemas.openxmlformats.org/officeDocument/2006/math" xmlns:v="urn:schemas-microsoft-com:vml" xmlns:wp14="http://schemas.microsoft.com/office/word/2010/wordprocessingDrawing" xmlns:wp="http://schemas.openxmlformats.org/drawingml/2006/wordprocessingDrawing" xmlns:w10="urn:schemas-microsoft-com:office:word" xmlns:w="http://schemas.openxmlformats.org/wordprocessingml/2006/main" xmlns:w14="http://schemas.microsoft.com/office/word/2010/wordml" xmlns:w15="http://schemas.microsoft.com/office/word/2012/wordml" xmlns:w16cex="http://schemas.microsoft.com/office/word/2018/wordml/cex" xmlns:w16cid="http://schemas.microsoft.com/office/word/2016/wordml/cid" xmlns:w16="http://schemas.microsoft.com/office/word/2018/wordml" xmlns:w16du="http://schemas.microsoft.com/office/word/2023/wordml/word16du" xmlns:w16sdtdh="http://schemas.microsoft.com/office/word/2020/wordml/sdtdatahash" xmlns:w16se="http://schemas.microsoft.com/office/word/2015/wordml/symex" xmlns:wpg="http://schemas.microsoft.com/office/word/2010/wordprocessingGroup" xmlns:wpi="http://schemas.microsoft.com/office/word/2010/wordprocessingInk" xmlns:wne="http://schemas.microsoft.com/office/word/2006/wordml" xmlns:wps="http://schemas.microsoft.com/office/word/2010/wordprocessingShape" mc:Ignorable="w14 w15 w16se w16cid w16 w16cex w16sdtdh w16du wp14">
   <w:endnote w:type="separator" w:id="-1">
     <w:p>
       <w:pPr>
@@ -2195,7 +2110,7 @@
 </file>
 
 <file path=word/footer1.xml><?xml version="1.0" encoding="utf-8"?>
-<w:ftr xmlns:wpc="http://schemas.microsoft.com/office/word/2010/wordprocessingCanvas" xmlns:cx="http://schemas.microsoft.com/office/drawing/2014/chartex" xmlns:cx1="http://schemas.microsoft.com/office/drawing/2015/9/8/chartex" xmlns:cx2="http://schemas.microsoft.com/office/drawing/2015/10/21/chartex" xmlns:cx3="http://schemas.microsoft.com/office/drawing/2016/5/9/chartex" xmlns:cx4="http://schemas.microsoft.com/office/drawing/2016/5/10/chartex" xmlns:cx5="http://schemas.microsoft.com/office/drawing/2016/5/11/chartex" xmlns:cx6="http://schemas.microsoft.com/office/drawing/2016/5/12/chartex" xmlns:cx7="http://schemas.microsoft.com/office/drawing/2016/5/13/chartex" xmlns:cx8="http://schemas.microsoft.com/office/drawing/2016/5/14/chartex" xmlns:mc="http://schemas.openxmlformats.org/markup-compatibility/2006" xmlns:aink="http://schemas.microsoft.com/office/drawing/2016/ink" xmlns:am3d="http://schemas.microsoft.com/office/drawing/2017/model3d" xmlns:o="urn:schemas-microsoft-com:office:office" xmlns:oel="http://schemas.microsoft.com/office/2019/extlst" xmlns:r="http://schemas.openxmlformats.org/officeDocument/2006/relationships" xmlns:m="http://schemas.openxmlformats.org/officeDocument/2006/math" xmlns:v="urn:schemas-microsoft-com:vml" xmlns:wp14="http://schemas.microsoft.com/office/word/2010/wordprocessingDrawing" xmlns:wp="http://schemas.openxmlformats.org/drawingml/2006/wordprocessingDrawing" xmlns:w10="urn:schemas-microsoft-com:office:word" xmlns:w="http://schemas.openxmlformats.org/wordprocessingml/2006/main" xmlns:w14="http://schemas.microsoft.com/office/word/2010/wordml" xmlns:w15="http://schemas.microsoft.com/office/word/2012/wordml" xmlns:w16cex="http://schemas.microsoft.com/office/word/2018/wordml/cex" xmlns:w16cid="http://schemas.microsoft.com/office/word/2016/wordml/cid" xmlns:w16="http://schemas.microsoft.com/office/word/2018/wordml" xmlns:w16sdtdh="http://schemas.microsoft.com/office/word/2020/wordml/sdtdatahash" xmlns:w16se="http://schemas.microsoft.com/office/word/2015/wordml/symex" xmlns:wpg="http://schemas.microsoft.com/office/word/2010/wordprocessingGroup" xmlns:wpi="http://schemas.microsoft.com/office/word/2010/wordprocessingInk" xmlns:wne="http://schemas.microsoft.com/office/word/2006/wordml" xmlns:wps="http://schemas.microsoft.com/office/word/2010/wordprocessingShape" mc:Ignorable="w14 w15 w16se w16cid w16 w16cex w16sdtdh wp14">
+<w:ftr xmlns:wpc="http://schemas.microsoft.com/office/word/2010/wordprocessingCanvas" xmlns:cx="http://schemas.microsoft.com/office/drawing/2014/chartex" xmlns:cx1="http://schemas.microsoft.com/office/drawing/2015/9/8/chartex" xmlns:cx2="http://schemas.microsoft.com/office/drawing/2015/10/21/chartex" xmlns:cx3="http://schemas.microsoft.com/office/drawing/2016/5/9/chartex" xmlns:cx4="http://schemas.microsoft.com/office/drawing/2016/5/10/chartex" xmlns:cx5="http://schemas.microsoft.com/office/drawing/2016/5/11/chartex" xmlns:cx6="http://schemas.microsoft.com/office/drawing/2016/5/12/chartex" xmlns:cx7="http://schemas.microsoft.com/office/drawing/2016/5/13/chartex" xmlns:cx8="http://schemas.microsoft.com/office/drawing/2016/5/14/chartex" xmlns:mc="http://schemas.openxmlformats.org/markup-compatibility/2006" xmlns:aink="http://schemas.microsoft.com/office/drawing/2016/ink" xmlns:am3d="http://schemas.microsoft.com/office/drawing/2017/model3d" xmlns:o="urn:schemas-microsoft-com:office:office" xmlns:oel="http://schemas.microsoft.com/office/2019/extlst" xmlns:r="http://schemas.openxmlformats.org/officeDocument/2006/relationships" xmlns:m="http://schemas.openxmlformats.org/officeDocument/2006/math" xmlns:v="urn:schemas-microsoft-com:vml" xmlns:wp14="http://schemas.microsoft.com/office/word/2010/wordprocessingDrawing" xmlns:wp="http://schemas.openxmlformats.org/drawingml/2006/wordprocessingDrawing" xmlns:w10="urn:schemas-microsoft-com:office:word" xmlns:w="http://schemas.openxmlformats.org/wordprocessingml/2006/main" xmlns:w14="http://schemas.microsoft.com/office/word/2010/wordml" xmlns:w15="http://schemas.microsoft.com/office/word/2012/wordml" xmlns:w16cex="http://schemas.microsoft.com/office/word/2018/wordml/cex" xmlns:w16cid="http://schemas.microsoft.com/office/word/2016/wordml/cid" xmlns:w16="http://schemas.microsoft.com/office/word/2018/wordml" xmlns:w16du="http://schemas.microsoft.com/office/word/2023/wordml/word16du" xmlns:w16sdtdh="http://schemas.microsoft.com/office/word/2020/wordml/sdtdatahash" xmlns:w16se="http://schemas.microsoft.com/office/word/2015/wordml/symex" xmlns:wpg="http://schemas.microsoft.com/office/word/2010/wordprocessingGroup" xmlns:wpi="http://schemas.microsoft.com/office/word/2010/wordprocessingInk" xmlns:wne="http://schemas.microsoft.com/office/word/2006/wordml" xmlns:wps="http://schemas.microsoft.com/office/word/2010/wordprocessingShape" mc:Ignorable="w14 w15 w16se w16cid w16 w16cex w16sdtdh w16du wp14">
   <w:p>
     <w:pPr>
       <w:pStyle w:val="Footer"/>
@@ -2398,7 +2313,7 @@
 </file>
 
 <file path=word/footnotes.xml><?xml version="1.0" encoding="utf-8"?>
-<w:footnotes xmlns:wpc="http://schemas.microsoft.com/office/word/2010/wordprocessingCanvas" xmlns:cx="http://schemas.microsoft.com/office/drawing/2014/chartex" xmlns:cx1="http://schemas.microsoft.com/office/drawing/2015/9/8/chartex" xmlns:cx2="http://schemas.microsoft.com/office/drawing/2015/10/21/chartex" xmlns:cx3="http://schemas.microsoft.com/office/drawing/2016/5/9/chartex" xmlns:cx4="http://schemas.microsoft.com/office/drawing/2016/5/10/chartex" xmlns:cx5="http://schemas.microsoft.com/office/drawing/2016/5/11/chartex" xmlns:cx6="http://schemas.microsoft.com/office/drawing/2016/5/12/chartex" xmlns:cx7="http://schemas.microsoft.com/office/drawing/2016/5/13/chartex" xmlns:cx8="http://schemas.microsoft.com/office/drawing/2016/5/14/chartex" xmlns:mc="http://schemas.openxmlformats.org/markup-compatibility/2006" xmlns:aink="http://schemas.microsoft.com/office/drawing/2016/ink" xmlns:am3d="http://schemas.microsoft.com/office/drawing/2017/model3d" xmlns:o="urn:schemas-microsoft-com:office:office" xmlns:oel="http://schemas.microsoft.com/office/2019/extlst" xmlns:r="http://schemas.openxmlformats.org/officeDocument/2006/relationships" xmlns:m="http://schemas.openxmlformats.org/officeDocument/2006/math" xmlns:v="urn:schemas-microsoft-com:vml" xmlns:wp14="http://schemas.microsoft.com/office/word/2010/wordprocessingDrawing" xmlns:wp="http://schemas.openxmlformats.org/drawingml/2006/wordprocessingDrawing" xmlns:w10="urn:schemas-microsoft-com:office:word" xmlns:w="http://schemas.openxmlformats.org/wordprocessingml/2006/main" xmlns:w14="http://schemas.microsoft.com/office/word/2010/wordml" xmlns:w15="http://schemas.microsoft.com/office/word/2012/wordml" xmlns:w16cex="http://schemas.microsoft.com/office/word/2018/wordml/cex" xmlns:w16cid="http://schemas.microsoft.com/office/word/2016/wordml/cid" xmlns:w16="http://schemas.microsoft.com/office/word/2018/wordml" xmlns:w16sdtdh="http://schemas.microsoft.com/office/word/2020/wordml/sdtdatahash" xmlns:w16se="http://schemas.microsoft.com/office/word/2015/wordml/symex" xmlns:wpg="http://schemas.microsoft.com/office/word/2010/wordprocessingGroup" xmlns:wpi="http://schemas.microsoft.com/office/word/2010/wordprocessingInk" xmlns:wne="http://schemas.microsoft.com/office/word/2006/wordml" xmlns:wps="http://schemas.microsoft.com/office/word/2010/wordprocessingShape" mc:Ignorable="w14 w15 w16se w16cid w16 w16cex w16sdtdh wp14">
+<w:footnotes xmlns:wpc="http://schemas.microsoft.com/office/word/2010/wordprocessingCanvas" xmlns:cx="http://schemas.microsoft.com/office/drawing/2014/chartex" xmlns:cx1="http://schemas.microsoft.com/office/drawing/2015/9/8/chartex" xmlns:cx2="http://schemas.microsoft.com/office/drawing/2015/10/21/chartex" xmlns:cx3="http://schemas.microsoft.com/office/drawing/2016/5/9/chartex" xmlns:cx4="http://schemas.microsoft.com/office/drawing/2016/5/10/chartex" xmlns:cx5="http://schemas.microsoft.com/office/drawing/2016/5/11/chartex" xmlns:cx6="http://schemas.microsoft.com/office/drawing/2016/5/12/chartex" xmlns:cx7="http://schemas.microsoft.com/office/drawing/2016/5/13/chartex" xmlns:cx8="http://schemas.microsoft.com/office/drawing/2016/5/14/chartex" xmlns:mc="http://schemas.openxmlformats.org/markup-compatibility/2006" xmlns:aink="http://schemas.microsoft.com/office/drawing/2016/ink" xmlns:am3d="http://schemas.microsoft.com/office/drawing/2017/model3d" xmlns:o="urn:schemas-microsoft-com:office:office" xmlns:oel="http://schemas.microsoft.com/office/2019/extlst" xmlns:r="http://schemas.openxmlformats.org/officeDocument/2006/relationships" xmlns:m="http://schemas.openxmlformats.org/officeDocument/2006/math" xmlns:v="urn:schemas-microsoft-com:vml" xmlns:wp14="http://schemas.microsoft.com/office/word/2010/wordprocessingDrawing" xmlns:wp="http://schemas.openxmlformats.org/drawingml/2006/wordprocessingDrawing" xmlns:w10="urn:schemas-microsoft-com:office:word" xmlns:w="http://schemas.openxmlformats.org/wordprocessingml/2006/main" xmlns:w14="http://schemas.microsoft.com/office/word/2010/wordml" xmlns:w15="http://schemas.microsoft.com/office/word/2012/wordml" xmlns:w16cex="http://schemas.microsoft.com/office/word/2018/wordml/cex" xmlns:w16cid="http://schemas.microsoft.com/office/word/2016/wordml/cid" xmlns:w16="http://schemas.microsoft.com/office/word/2018/wordml" xmlns:w16du="http://schemas.microsoft.com/office/word/2023/wordml/word16du" xmlns:w16sdtdh="http://schemas.microsoft.com/office/word/2020/wordml/sdtdatahash" xmlns:w16se="http://schemas.microsoft.com/office/word/2015/wordml/symex" xmlns:wpg="http://schemas.microsoft.com/office/word/2010/wordprocessingGroup" xmlns:wpi="http://schemas.microsoft.com/office/word/2010/wordprocessingInk" xmlns:wne="http://schemas.microsoft.com/office/word/2006/wordml" xmlns:wps="http://schemas.microsoft.com/office/word/2010/wordprocessingShape" mc:Ignorable="w14 w15 w16se w16cid w16 w16cex w16sdtdh w16du wp14">
   <w:footnote w:type="separator" w:id="-1">
     <w:p>
       <w:pPr>
@@ -2423,7 +2338,7 @@
 </file>
 
 <file path=word/numbering.xml><?xml version="1.0" encoding="utf-8"?>
-<w:numbering xmlns:wpc="http://schemas.microsoft.com/office/word/2010/wordprocessingCanvas" xmlns:cx="http://schemas.microsoft.com/office/drawing/2014/chartex" xmlns:cx1="http://schemas.microsoft.com/office/drawing/2015/9/8/chartex" xmlns:cx2="http://schemas.microsoft.com/office/drawing/2015/10/21/chartex" xmlns:cx3="http://schemas.microsoft.com/office/drawing/2016/5/9/chartex" xmlns:cx4="http://schemas.microsoft.com/office/drawing/2016/5/10/chartex" xmlns:cx5="http://schemas.microsoft.com/office/drawing/2016/5/11/chartex" xmlns:cx6="http://schemas.microsoft.com/office/drawing/2016/5/12/chartex" xmlns:cx7="http://schemas.microsoft.com/office/drawing/2016/5/13/chartex" xmlns:cx8="http://schemas.microsoft.com/office/drawing/2016/5/14/chartex" xmlns:mc="http://schemas.openxmlformats.org/markup-compatibility/2006" xmlns:aink="http://schemas.microsoft.com/office/drawing/2016/ink" xmlns:am3d="http://schemas.microsoft.com/office/drawing/2017/model3d" xmlns:o="urn:schemas-microsoft-com:office:office" xmlns:oel="http://schemas.microsoft.com/office/2019/extlst" xmlns:r="http://schemas.openxmlformats.org/officeDocument/2006/relationships" xmlns:m="http://schemas.openxmlformats.org/officeDocument/2006/math" xmlns:v="urn:schemas-microsoft-com:vml" xmlns:wp14="http://schemas.microsoft.com/office/word/2010/wordprocessingDrawing" xmlns:wp="http://schemas.openxmlformats.org/drawingml/2006/wordprocessingDrawing" xmlns:w10="urn:schemas-microsoft-com:office:word" xmlns:w="http://schemas.openxmlformats.org/wordprocessingml/2006/main" xmlns:w14="http://schemas.microsoft.com/office/word/2010/wordml" xmlns:w15="http://schemas.microsoft.com/office/word/2012/wordml" xmlns:w16cex="http://schemas.microsoft.com/office/word/2018/wordml/cex" xmlns:w16cid="http://schemas.microsoft.com/office/word/2016/wordml/cid" xmlns:w16="http://schemas.microsoft.com/office/word/2018/wordml" xmlns:w16sdtdh="http://schemas.microsoft.com/office/word/2020/wordml/sdtdatahash" xmlns:w16se="http://schemas.microsoft.com/office/word/2015/wordml/symex" xmlns:wpg="http://schemas.microsoft.com/office/word/2010/wordprocessingGroup" xmlns:wpi="http://schemas.microsoft.com/office/word/2010/wordprocessingInk" xmlns:wne="http://schemas.microsoft.com/office/word/2006/wordml" xmlns:wps="http://schemas.microsoft.com/office/word/2010/wordprocessingShape" mc:Ignorable="w14 w15 w16se w16cid w16 w16cex w16sdtdh wp14">
+<w:numbering xmlns:wpc="http://schemas.microsoft.com/office/word/2010/wordprocessingCanvas" xmlns:cx="http://schemas.microsoft.com/office/drawing/2014/chartex" xmlns:cx1="http://schemas.microsoft.com/office/drawing/2015/9/8/chartex" xmlns:cx2="http://schemas.microsoft.com/office/drawing/2015/10/21/chartex" xmlns:cx3="http://schemas.microsoft.com/office/drawing/2016/5/9/chartex" xmlns:cx4="http://schemas.microsoft.com/office/drawing/2016/5/10/chartex" xmlns:cx5="http://schemas.microsoft.com/office/drawing/2016/5/11/chartex" xmlns:cx6="http://schemas.microsoft.com/office/drawing/2016/5/12/chartex" xmlns:cx7="http://schemas.microsoft.com/office/drawing/2016/5/13/chartex" xmlns:cx8="http://schemas.microsoft.com/office/drawing/2016/5/14/chartex" xmlns:mc="http://schemas.openxmlformats.org/markup-compatibility/2006" xmlns:aink="http://schemas.microsoft.com/office/drawing/2016/ink" xmlns:am3d="http://schemas.microsoft.com/office/drawing/2017/model3d" xmlns:o="urn:schemas-microsoft-com:office:office" xmlns:oel="http://schemas.microsoft.com/office/2019/extlst" xmlns:r="http://schemas.openxmlformats.org/officeDocument/2006/relationships" xmlns:m="http://schemas.openxmlformats.org/officeDocument/2006/math" xmlns:v="urn:schemas-microsoft-com:vml" xmlns:wp14="http://schemas.microsoft.com/office/word/2010/wordprocessingDrawing" xmlns:wp="http://schemas.openxmlformats.org/drawingml/2006/wordprocessingDrawing" xmlns:w10="urn:schemas-microsoft-com:office:word" xmlns:w="http://schemas.openxmlformats.org/wordprocessingml/2006/main" xmlns:w14="http://schemas.microsoft.com/office/word/2010/wordml" xmlns:w15="http://schemas.microsoft.com/office/word/2012/wordml" xmlns:w16cex="http://schemas.microsoft.com/office/word/2018/wordml/cex" xmlns:w16cid="http://schemas.microsoft.com/office/word/2016/wordml/cid" xmlns:w16="http://schemas.microsoft.com/office/word/2018/wordml" xmlns:w16du="http://schemas.microsoft.com/office/word/2023/wordml/word16du" xmlns:w16sdtdh="http://schemas.microsoft.com/office/word/2020/wordml/sdtdatahash" xmlns:w16se="http://schemas.microsoft.com/office/word/2015/wordml/symex" xmlns:wpg="http://schemas.microsoft.com/office/word/2010/wordprocessingGroup" xmlns:wpi="http://schemas.microsoft.com/office/word/2010/wordprocessingInk" xmlns:wne="http://schemas.microsoft.com/office/word/2006/wordml" xmlns:wps="http://schemas.microsoft.com/office/word/2010/wordprocessingShape" mc:Ignorable="w14 w15 w16se w16cid w16 w16cex w16sdtdh w16du wp14">
   <w:abstractNum w:abstractNumId="0" w15:restartNumberingAfterBreak="0">
     <w:nsid w:val="066A31EC"/>
     <w:multiLevelType w:val="multilevel"/>
@@ -3961,7 +3876,7 @@
 </file>
 
 <file path=word/styles.xml><?xml version="1.0" encoding="utf-8"?>
-<w:styles xmlns:mc="http://schemas.openxmlformats.org/markup-compatibility/2006" xmlns:r="http://schemas.openxmlformats.org/officeDocument/2006/relationships" xmlns:w="http://schemas.openxmlformats.org/wordprocessingml/2006/main" xmlns:w14="http://schemas.microsoft.com/office/word/2010/wordml" xmlns:w15="http://schemas.microsoft.com/office/word/2012/wordml" xmlns:w16cex="http://schemas.microsoft.com/office/word/2018/wordml/cex" xmlns:w16cid="http://schemas.microsoft.com/office/word/2016/wordml/cid" xmlns:w16="http://schemas.microsoft.com/office/word/2018/wordml" xmlns:w16sdtdh="http://schemas.microsoft.com/office/word/2020/wordml/sdtdatahash" xmlns:w16se="http://schemas.microsoft.com/office/word/2015/wordml/symex" mc:Ignorable="w14 w15 w16se w16cid w16 w16cex w16sdtdh">
+<w:styles xmlns:mc="http://schemas.openxmlformats.org/markup-compatibility/2006" xmlns:r="http://schemas.openxmlformats.org/officeDocument/2006/relationships" xmlns:w="http://schemas.openxmlformats.org/wordprocessingml/2006/main" xmlns:w14="http://schemas.microsoft.com/office/word/2010/wordml" xmlns:w15="http://schemas.microsoft.com/office/word/2012/wordml" xmlns:w16cex="http://schemas.microsoft.com/office/word/2018/wordml/cex" xmlns:w16cid="http://schemas.microsoft.com/office/word/2016/wordml/cid" xmlns:w16="http://schemas.microsoft.com/office/word/2018/wordml" xmlns:w16du="http://schemas.microsoft.com/office/word/2023/wordml/word16du" xmlns:w16sdtdh="http://schemas.microsoft.com/office/word/2020/wordml/sdtdatahash" xmlns:w16se="http://schemas.microsoft.com/office/word/2015/wordml/symex" mc:Ignorable="w14 w15 w16se w16cid w16 w16cex w16sdtdh w16du">
   <w:docDefaults>
     <w:rPrDefault>
       <w:rPr>
@@ -4987,7 +4902,7 @@
 </file>
 
 <file path=word/glossary/document.xml><?xml version="1.0" encoding="utf-8"?>
-<w:glossaryDocument xmlns:wpc="http://schemas.microsoft.com/office/word/2010/wordprocessingCanvas" xmlns:cx="http://schemas.microsoft.com/office/drawing/2014/chartex" xmlns:cx1="http://schemas.microsoft.com/office/drawing/2015/9/8/chartex" xmlns:cx2="http://schemas.microsoft.com/office/drawing/2015/10/21/chartex" xmlns:cx3="http://schemas.microsoft.com/office/drawing/2016/5/9/chartex" xmlns:cx4="http://schemas.microsoft.com/office/drawing/2016/5/10/chartex" xmlns:cx5="http://schemas.microsoft.com/office/drawing/2016/5/11/chartex" xmlns:cx6="http://schemas.microsoft.com/office/drawing/2016/5/12/chartex" xmlns:cx7="http://schemas.microsoft.com/office/drawing/2016/5/13/chartex" xmlns:cx8="http://schemas.microsoft.com/office/drawing/2016/5/14/chartex" xmlns:mc="http://schemas.openxmlformats.org/markup-compatibility/2006" xmlns:aink="http://schemas.microsoft.com/office/drawing/2016/ink" xmlns:am3d="http://schemas.microsoft.com/office/drawing/2017/model3d" xmlns:o="urn:schemas-microsoft-com:office:office" xmlns:oel="http://schemas.microsoft.com/office/2019/extlst" xmlns:r="http://schemas.openxmlformats.org/officeDocument/2006/relationships" xmlns:m="http://schemas.openxmlformats.org/officeDocument/2006/math" xmlns:v="urn:schemas-microsoft-com:vml" xmlns:wp14="http://schemas.microsoft.com/office/word/2010/wordprocessingDrawing" xmlns:wp="http://schemas.openxmlformats.org/drawingml/2006/wordprocessingDrawing" xmlns:w10="urn:schemas-microsoft-com:office:word" xmlns:w="http://schemas.openxmlformats.org/wordprocessingml/2006/main" xmlns:w14="http://schemas.microsoft.com/office/word/2010/wordml" xmlns:w15="http://schemas.microsoft.com/office/word/2012/wordml" xmlns:w16cex="http://schemas.microsoft.com/office/word/2018/wordml/cex" xmlns:w16cid="http://schemas.microsoft.com/office/word/2016/wordml/cid" xmlns:w16="http://schemas.microsoft.com/office/word/2018/wordml" xmlns:w16sdtdh="http://schemas.microsoft.com/office/word/2020/wordml/sdtdatahash" xmlns:w16se="http://schemas.microsoft.com/office/word/2015/wordml/symex" xmlns:wpg="http://schemas.microsoft.com/office/word/2010/wordprocessingGroup" xmlns:wpi="http://schemas.microsoft.com/office/word/2010/wordprocessingInk" xmlns:wne="http://schemas.microsoft.com/office/word/2006/wordml" xmlns:wps="http://schemas.microsoft.com/office/word/2010/wordprocessingShape" mc:Ignorable="w14 w15 w16se w16cid w16 w16cex w16sdtdh wp14">
+<w:glossaryDocument xmlns:wpc="http://schemas.microsoft.com/office/word/2010/wordprocessingCanvas" xmlns:cx="http://schemas.microsoft.com/office/drawing/2014/chartex" xmlns:cx1="http://schemas.microsoft.com/office/drawing/2015/9/8/chartex" xmlns:cx2="http://schemas.microsoft.com/office/drawing/2015/10/21/chartex" xmlns:cx3="http://schemas.microsoft.com/office/drawing/2016/5/9/chartex" xmlns:cx4="http://schemas.microsoft.com/office/drawing/2016/5/10/chartex" xmlns:cx5="http://schemas.microsoft.com/office/drawing/2016/5/11/chartex" xmlns:cx6="http://schemas.microsoft.com/office/drawing/2016/5/12/chartex" xmlns:cx7="http://schemas.microsoft.com/office/drawing/2016/5/13/chartex" xmlns:cx8="http://schemas.microsoft.com/office/drawing/2016/5/14/chartex" xmlns:mc="http://schemas.openxmlformats.org/markup-compatibility/2006" xmlns:aink="http://schemas.microsoft.com/office/drawing/2016/ink" xmlns:am3d="http://schemas.microsoft.com/office/drawing/2017/model3d" xmlns:o="urn:schemas-microsoft-com:office:office" xmlns:oel="http://schemas.microsoft.com/office/2019/extlst" xmlns:r="http://schemas.openxmlformats.org/officeDocument/2006/relationships" xmlns:m="http://schemas.openxmlformats.org/officeDocument/2006/math" xmlns:v="urn:schemas-microsoft-com:vml" xmlns:wp14="http://schemas.microsoft.com/office/word/2010/wordprocessingDrawing" xmlns:wp="http://schemas.openxmlformats.org/drawingml/2006/wordprocessingDrawing" xmlns:w10="urn:schemas-microsoft-com:office:word" xmlns:w="http://schemas.openxmlformats.org/wordprocessingml/2006/main" xmlns:w14="http://schemas.microsoft.com/office/word/2010/wordml" xmlns:w15="http://schemas.microsoft.com/office/word/2012/wordml" xmlns:w16cex="http://schemas.microsoft.com/office/word/2018/wordml/cex" xmlns:w16cid="http://schemas.microsoft.com/office/word/2016/wordml/cid" xmlns:w16="http://schemas.microsoft.com/office/word/2018/wordml" xmlns:w16du="http://schemas.microsoft.com/office/word/2023/wordml/word16du" xmlns:w16sdtdh="http://schemas.microsoft.com/office/word/2020/wordml/sdtdatahash" xmlns:w16se="http://schemas.microsoft.com/office/word/2015/wordml/symex" xmlns:wpg="http://schemas.microsoft.com/office/word/2010/wordprocessingGroup" xmlns:wpi="http://schemas.microsoft.com/office/word/2010/wordprocessingInk" xmlns:wne="http://schemas.microsoft.com/office/word/2006/wordml" xmlns:wps="http://schemas.microsoft.com/office/word/2010/wordprocessingShape" mc:Ignorable="w14 w15 w16se w16cid w16 w16cex w16sdtdh w16du wp14">
   <w:docParts>
     <w:docPart>
       <w:docPartPr>
@@ -5481,7 +5396,7 @@
 </file>
 
 <file path=word/glossary/fontTable.xml><?xml version="1.0" encoding="utf-8"?>
-<w:fonts xmlns:mc="http://schemas.openxmlformats.org/markup-compatibility/2006" xmlns:r="http://schemas.openxmlformats.org/officeDocument/2006/relationships" xmlns:w="http://schemas.openxmlformats.org/wordprocessingml/2006/main" xmlns:w14="http://schemas.microsoft.com/office/word/2010/wordml" xmlns:w15="http://schemas.microsoft.com/office/word/2012/wordml" xmlns:w16cex="http://schemas.microsoft.com/office/word/2018/wordml/cex" xmlns:w16cid="http://schemas.microsoft.com/office/word/2016/wordml/cid" xmlns:w16="http://schemas.microsoft.com/office/word/2018/wordml" xmlns:w16sdtdh="http://schemas.microsoft.com/office/word/2020/wordml/sdtdatahash" xmlns:w16se="http://schemas.microsoft.com/office/word/2015/wordml/symex" mc:Ignorable="w14 w15 w16se w16cid w16 w16cex w16sdtdh">
+<w:fonts xmlns:mc="http://schemas.openxmlformats.org/markup-compatibility/2006" xmlns:r="http://schemas.openxmlformats.org/officeDocument/2006/relationships" xmlns:w="http://schemas.openxmlformats.org/wordprocessingml/2006/main" xmlns:w14="http://schemas.microsoft.com/office/word/2010/wordml" xmlns:w15="http://schemas.microsoft.com/office/word/2012/wordml" xmlns:w16cex="http://schemas.microsoft.com/office/word/2018/wordml/cex" xmlns:w16cid="http://schemas.microsoft.com/office/word/2016/wordml/cid" xmlns:w16="http://schemas.microsoft.com/office/word/2018/wordml" xmlns:w16du="http://schemas.microsoft.com/office/word/2023/wordml/word16du" xmlns:w16sdtdh="http://schemas.microsoft.com/office/word/2020/wordml/sdtdatahash" xmlns:w16se="http://schemas.microsoft.com/office/word/2015/wordml/symex" mc:Ignorable="w14 w15 w16se w16cid w16 w16cex w16sdtdh w16du">
   <w:font w:name="Symbol">
     <w:panose1 w:val="05050102010706020507"/>
     <w:charset w:val="02"/>
@@ -5515,14 +5430,14 @@
     <w:charset w:val="00"/>
     <w:family w:val="swiss"/>
     <w:pitch w:val="variable"/>
-    <w:sig w:usb0="E4002EFF" w:usb1="C000247B" w:usb2="00000009" w:usb3="00000000" w:csb0="000001FF" w:csb1="00000000"/>
+    <w:sig w:usb0="E4002EFF" w:usb1="C200247B" w:usb2="00000009" w:usb3="00000000" w:csb0="000001FF" w:csb1="00000000"/>
   </w:font>
   <w:font w:name="Calibri Light">
     <w:panose1 w:val="020F0302020204030204"/>
     <w:charset w:val="00"/>
     <w:family w:val="swiss"/>
     <w:pitch w:val="variable"/>
-    <w:sig w:usb0="E4002EFF" w:usb1="C000247B" w:usb2="00000009" w:usb3="00000000" w:csb0="000001FF" w:csb1="00000000"/>
+    <w:sig w:usb0="E4002EFF" w:usb1="C200247B" w:usb2="00000009" w:usb3="00000000" w:csb0="000001FF" w:csb1="00000000"/>
   </w:font>
   <w:font w:name="Consolas">
     <w:panose1 w:val="020B0609020204030204"/>
@@ -5531,11 +5446,23 @@
     <w:pitch w:val="fixed"/>
     <w:sig w:usb0="E00006FF" w:usb1="0000FCFF" w:usb2="00000001" w:usb3="00000000" w:csb0="0000019F" w:csb1="00000000"/>
   </w:font>
+  <w:font w:name="Aptos">
+    <w:charset w:val="00"/>
+    <w:family w:val="swiss"/>
+    <w:pitch w:val="variable"/>
+    <w:sig w:usb0="20000287" w:usb1="00000003" w:usb2="00000000" w:usb3="00000000" w:csb0="0000019F" w:csb1="00000000"/>
+  </w:font>
+  <w:font w:name="Aptos Display">
+    <w:charset w:val="00"/>
+    <w:family w:val="swiss"/>
+    <w:pitch w:val="variable"/>
+    <w:sig w:usb0="20000287" w:usb1="00000003" w:usb2="00000000" w:usb3="00000000" w:csb0="0000019F" w:csb1="00000000"/>
+  </w:font>
 </w:fonts>
 </file>
 
 <file path=word/glossary/settings.xml><?xml version="1.0" encoding="utf-8"?>
-<w:settings xmlns:mc="http://schemas.openxmlformats.org/markup-compatibility/2006" xmlns:o="urn:schemas-microsoft-com:office:office" xmlns:r="http://schemas.openxmlformats.org/officeDocument/2006/relationships" xmlns:m="http://schemas.openxmlformats.org/officeDocument/2006/math" xmlns:v="urn:schemas-microsoft-com:vml" xmlns:w10="urn:schemas-microsoft-com:office:word" xmlns:w="http://schemas.openxmlformats.org/wordprocessingml/2006/main" xmlns:w14="http://schemas.microsoft.com/office/word/2010/wordml" xmlns:w15="http://schemas.microsoft.com/office/word/2012/wordml" xmlns:w16cex="http://schemas.microsoft.com/office/word/2018/wordml/cex" xmlns:w16cid="http://schemas.microsoft.com/office/word/2016/wordml/cid" xmlns:w16="http://schemas.microsoft.com/office/word/2018/wordml" xmlns:w16sdtdh="http://schemas.microsoft.com/office/word/2020/wordml/sdtdatahash" xmlns:w16se="http://schemas.microsoft.com/office/word/2015/wordml/symex" xmlns:sl="http://schemas.openxmlformats.org/schemaLibrary/2006/main" mc:Ignorable="w14 w15 w16se w16cid w16 w16cex w16sdtdh">
+<w:settings xmlns:mc="http://schemas.openxmlformats.org/markup-compatibility/2006" xmlns:o="urn:schemas-microsoft-com:office:office" xmlns:r="http://schemas.openxmlformats.org/officeDocument/2006/relationships" xmlns:m="http://schemas.openxmlformats.org/officeDocument/2006/math" xmlns:v="urn:schemas-microsoft-com:vml" xmlns:w10="urn:schemas-microsoft-com:office:word" xmlns:w="http://schemas.openxmlformats.org/wordprocessingml/2006/main" xmlns:w14="http://schemas.microsoft.com/office/word/2010/wordml" xmlns:w15="http://schemas.microsoft.com/office/word/2012/wordml" xmlns:w16cex="http://schemas.microsoft.com/office/word/2018/wordml/cex" xmlns:w16cid="http://schemas.microsoft.com/office/word/2016/wordml/cid" xmlns:w16="http://schemas.microsoft.com/office/word/2018/wordml" xmlns:w16du="http://schemas.microsoft.com/office/word/2023/wordml/word16du" xmlns:w16sdtdh="http://schemas.microsoft.com/office/word/2020/wordml/sdtdatahash" xmlns:w16se="http://schemas.microsoft.com/office/word/2015/wordml/symex" xmlns:sl="http://schemas.openxmlformats.org/schemaLibrary/2006/main" mc:Ignorable="w14 w15 w16se w16cid w16 w16cex w16sdtdh w16du">
   <w:view w:val="normal"/>
   <w:defaultTabStop w:val="720"/>
   <w:characterSpacingControl w:val="doNotCompress"/>
@@ -5565,6 +5492,7 @@
     <w:rsid w:val="003E4C64"/>
     <w:rsid w:val="0048713D"/>
     <w:rsid w:val="004E7D5B"/>
+    <w:rsid w:val="005B7013"/>
     <w:rsid w:val="006B3BB2"/>
     <w:rsid w:val="00745000"/>
     <w:rsid w:val="00773647"/>
@@ -5611,7 +5539,7 @@
 </file>
 
 <file path=word/glossary/styles.xml><?xml version="1.0" encoding="utf-8"?>
-<w:styles xmlns:mc="http://schemas.openxmlformats.org/markup-compatibility/2006" xmlns:r="http://schemas.openxmlformats.org/officeDocument/2006/relationships" xmlns:w="http://schemas.openxmlformats.org/wordprocessingml/2006/main" xmlns:w14="http://schemas.microsoft.com/office/word/2010/wordml" xmlns:w15="http://schemas.microsoft.com/office/word/2012/wordml" xmlns:w16cex="http://schemas.microsoft.com/office/word/2018/wordml/cex" xmlns:w16cid="http://schemas.microsoft.com/office/word/2016/wordml/cid" xmlns:w16="http://schemas.microsoft.com/office/word/2018/wordml" xmlns:w16sdtdh="http://schemas.microsoft.com/office/word/2020/wordml/sdtdatahash" xmlns:w16se="http://schemas.microsoft.com/office/word/2015/wordml/symex" mc:Ignorable="w14 w15 w16se w16cid w16 w16cex w16sdtdh">
+<w:styles xmlns:mc="http://schemas.openxmlformats.org/markup-compatibility/2006" xmlns:r="http://schemas.openxmlformats.org/officeDocument/2006/relationships" xmlns:w="http://schemas.openxmlformats.org/wordprocessingml/2006/main" xmlns:w14="http://schemas.microsoft.com/office/word/2010/wordml" xmlns:w15="http://schemas.microsoft.com/office/word/2012/wordml" xmlns:w16cex="http://schemas.microsoft.com/office/word/2018/wordml/cex" xmlns:w16cid="http://schemas.microsoft.com/office/word/2016/wordml/cid" xmlns:w16="http://schemas.microsoft.com/office/word/2018/wordml" xmlns:w16du="http://schemas.microsoft.com/office/word/2023/wordml/word16du" xmlns:w16sdtdh="http://schemas.microsoft.com/office/word/2020/wordml/sdtdatahash" xmlns:w16se="http://schemas.microsoft.com/office/word/2015/wordml/symex" mc:Ignorable="w14 w15 w16se w16cid w16 w16cex w16sdtdh w16du">
   <w:docDefaults>
     <w:rPrDefault>
       <w:rPr>
@@ -6054,7 +5982,7 @@
     </w:pPr>
     <w:rPr>
       <w:rFonts w:asciiTheme="majorHAnsi" w:eastAsiaTheme="majorEastAsia" w:hAnsiTheme="majorHAnsi" w:cstheme="majorBidi"/>
-      <w:color w:val="2F5496" w:themeColor="accent1" w:themeShade="BF"/>
+      <w:color w:val="0F4761" w:themeColor="accent1" w:themeShade="BF"/>
       <w:sz w:val="32"/>
       <w:szCs w:val="32"/>
     </w:rPr>
@@ -6070,7 +5998,7 @@
     </w:pPr>
     <w:rPr>
       <w:rFonts w:asciiTheme="majorHAnsi" w:eastAsiaTheme="majorEastAsia" w:hAnsiTheme="majorHAnsi" w:cstheme="majorBidi"/>
-      <w:color w:val="2F5496" w:themeColor="accent1" w:themeShade="BF"/>
+      <w:color w:val="0F4761" w:themeColor="accent1" w:themeShade="BF"/>
       <w:sz w:val="32"/>
       <w:szCs w:val="32"/>
     </w:rPr>
@@ -6183,7 +6111,7 @@
 </file>
 
 <file path=word/glossary/webSettings.xml><?xml version="1.0" encoding="utf-8"?>
-<w:webSettings xmlns:mc="http://schemas.openxmlformats.org/markup-compatibility/2006" xmlns:r="http://schemas.openxmlformats.org/officeDocument/2006/relationships" xmlns:w="http://schemas.openxmlformats.org/wordprocessingml/2006/main" xmlns:w14="http://schemas.microsoft.com/office/word/2010/wordml" xmlns:w15="http://schemas.microsoft.com/office/word/2012/wordml" xmlns:w16cex="http://schemas.microsoft.com/office/word/2018/wordml/cex" xmlns:w16cid="http://schemas.microsoft.com/office/word/2016/wordml/cid" xmlns:w16="http://schemas.microsoft.com/office/word/2018/wordml" xmlns:w16sdtdh="http://schemas.microsoft.com/office/word/2020/wordml/sdtdatahash" xmlns:w16se="http://schemas.microsoft.com/office/word/2015/wordml/symex" mc:Ignorable="w14 w15 w16se w16cid w16 w16cex w16sdtdh">
+<w:webSettings xmlns:mc="http://schemas.openxmlformats.org/markup-compatibility/2006" xmlns:r="http://schemas.openxmlformats.org/officeDocument/2006/relationships" xmlns:w="http://schemas.openxmlformats.org/wordprocessingml/2006/main" xmlns:w14="http://schemas.microsoft.com/office/word/2010/wordml" xmlns:w15="http://schemas.microsoft.com/office/word/2012/wordml" xmlns:w16cex="http://schemas.microsoft.com/office/word/2018/wordml/cex" xmlns:w16cid="http://schemas.microsoft.com/office/word/2016/wordml/cid" xmlns:w16="http://schemas.microsoft.com/office/word/2018/wordml" xmlns:w16du="http://schemas.microsoft.com/office/word/2023/wordml/word16du" xmlns:w16sdtdh="http://schemas.microsoft.com/office/word/2020/wordml/sdtdatahash" xmlns:w16se="http://schemas.microsoft.com/office/word/2015/wordml/symex" mc:Ignorable="w14 w15 w16se w16cid w16 w16cex w16sdtdh w16du">
   <w:optimizeForBrowser/>
   <w:allowPNG/>
 </w:webSettings>

--- a/CYBER360-Ex-3.2-CIM.docx
+++ b/CYBER360-Ex-3.2-CIM.docx
@@ -4,176 +4,9 @@
   <w:body>
     <w:p>
       <w:pPr>
-        <w:pStyle w:val="Title"/>
-      </w:pPr>
-      <w:sdt>
-        <w:sdtPr>
-          <w:alias w:val="Subject"/>
-          <w:tag w:val=""/>
-          <w:id w:val="313533397"/>
-          <w:lock w:val="sdtContentLocked"/>
-          <w:placeholder>
-            <w:docPart w:val="E0C1A4563F3B4843B6CCF72BE60DA90A"/>
-          </w:placeholder>
-          <w:dataBinding w:prefixMappings="xmlns:ns0='http://purl.org/dc/elements/1.1/' xmlns:ns1='http://schemas.openxmlformats.org/package/2006/metadata/core-properties' " w:xpath="/ns1:coreProperties[1]/ns0:subject[1]" w:storeItemID="{6C3C8BC8-F283-45AE-878A-BAB7291924A1}"/>
-          <w:text/>
-        </w:sdtPr>
-        <w:sdtEndPr/>
-        <w:sdtContent>
-          <w:r>
-            <w:t>Advanced Scripting</w:t>
-          </w:r>
-        </w:sdtContent>
-      </w:sdt>
-      <w:r>
-        <w:t xml:space="preserve"> </w:t>
-      </w:r>
-      <w:r>
-        <w:br/>
-      </w:r>
-      <w:sdt>
-        <w:sdtPr>
-          <w:alias w:val="Title"/>
-          <w:tag w:val=""/>
-          <w:id w:val="1406417971"/>
-          <w:lock w:val="sdtContentLocked"/>
-          <w:placeholder>
-            <w:docPart w:val="CA52442E41DD4475ACFA097AF54F93E8"/>
-          </w:placeholder>
-          <w:dataBinding w:prefixMappings="xmlns:ns0='http://purl.org/dc/elements/1.1/' xmlns:ns1='http://schemas.openxmlformats.org/package/2006/metadata/core-properties' " w:xpath="/ns1:coreProperties[1]/ns0:title[1]" w:storeItemID="{6C3C8BC8-F283-45AE-878A-BAB7291924A1}"/>
-          <w:text/>
-        </w:sdtPr>
-        <w:sdtEndPr/>
-        <w:sdtContent>
-          <w:r>
-            <w:t>CIM</w:t>
-          </w:r>
-        </w:sdtContent>
-      </w:sdt>
-    </w:p>
-    <w:p>
-      <w:pPr>
-        <w:rPr>
-          <w:rStyle w:val="SubtleEmphasis"/>
-        </w:rPr>
-      </w:pPr>
-      <w:r>
-        <w:rPr>
-          <w:rStyle w:val="SubtleEmphasis"/>
-        </w:rPr>
-        <w:t xml:space="preserve">Last Updated: </w:t>
-      </w:r>
-      <w:r>
-        <w:rPr>
-          <w:rStyle w:val="SubtleEmphasis"/>
-        </w:rPr>
-        <w:fldChar w:fldCharType="begin"/>
-      </w:r>
-      <w:r>
-        <w:rPr>
-          <w:rStyle w:val="SubtleEmphasis"/>
-        </w:rPr>
-        <w:instrText xml:space="preserve"> SAVEDATE  \@ "M/d/yyyy h:mm am/pm"  \* MERGEFORMAT </w:instrText>
-      </w:r>
-      <w:r>
-        <w:rPr>
-          <w:rStyle w:val="SubtleEmphasis"/>
-        </w:rPr>
-        <w:fldChar w:fldCharType="separate"/>
-      </w:r>
-      <w:r>
-        <w:rPr>
-          <w:rStyle w:val="SubtleEmphasis"/>
-          <w:noProof/>
-        </w:rPr>
-        <w:t>4/18/2024 9:10 AM</w:t>
-      </w:r>
-      <w:r>
-        <w:rPr>
-          <w:rStyle w:val="SubtleEmphasis"/>
-        </w:rPr>
-        <w:fldChar w:fldCharType="end"/>
-      </w:r>
-      <w:r>
-        <w:rPr>
-          <w:rStyle w:val="SubtleEmphasis"/>
-        </w:rPr>
-        <w:t xml:space="preserve"> Version </w:t>
-      </w:r>
-      <w:r>
-        <w:rPr>
-          <w:rStyle w:val="SubtleEmphasis"/>
-        </w:rPr>
-        <w:fldChar w:fldCharType="begin"/>
-      </w:r>
-      <w:r>
-        <w:rPr>
-          <w:rStyle w:val="SubtleEmphasis"/>
-        </w:rPr>
-        <w:instrText xml:space="preserve"> DOCPROPERTY  Version  \* MERGEFORMAT </w:instrText>
-      </w:r>
-      <w:r>
-        <w:rPr>
-          <w:rStyle w:val="SubtleEmphasis"/>
-        </w:rPr>
-        <w:fldChar w:fldCharType="separate"/>
-      </w:r>
-      <w:r>
-        <w:rPr>
-          <w:rStyle w:val="SubtleEmphasis"/>
-        </w:rPr>
-        <w:t>1</w:t>
-      </w:r>
-      <w:r>
-        <w:rPr>
-          <w:rStyle w:val="SubtleEmphasis"/>
-        </w:rPr>
-        <w:fldChar w:fldCharType="end"/>
-      </w:r>
-      <w:r>
-        <w:rPr>
-          <w:rStyle w:val="SubtleEmphasis"/>
-        </w:rPr>
-        <w:br/>
-        <w:t xml:space="preserve">Document Prepared for: </w:t>
-      </w:r>
-      <w:r>
-        <w:rPr>
-          <w:rStyle w:val="SubtleEmphasis"/>
-        </w:rPr>
-        <w:fldChar w:fldCharType="begin"/>
-      </w:r>
-      <w:r>
-        <w:rPr>
-          <w:rStyle w:val="SubtleEmphasis"/>
-        </w:rPr>
-        <w:instrText xml:space="preserve"> DOCPROPERTY  PreparedFor  \* MERGEFORMAT </w:instrText>
-      </w:r>
-      <w:r>
-        <w:rPr>
-          <w:rStyle w:val="SubtleEmphasis"/>
-        </w:rPr>
-        <w:fldChar w:fldCharType="separate"/>
-      </w:r>
-      <w:r>
-        <w:rPr>
-          <w:rStyle w:val="SubtleEmphasis"/>
-        </w:rPr>
-        <w:t>CYBER360 Student</w:t>
-      </w:r>
-      <w:r>
-        <w:rPr>
-          <w:rStyle w:val="SubtleEmphasis"/>
-        </w:rPr>
-        <w:fldChar w:fldCharType="end"/>
-      </w:r>
-    </w:p>
-    <w:p>
-      <w:pPr>
-        <w:pStyle w:val="Heading1"/>
-        <w:rPr>
-          <w:color w:val="FF0000"/>
-        </w:rPr>
+        <w:tabs>
+          <w:tab w:val="right" w:pos="10710"/>
+        </w:tabs>
       </w:pPr>
       <w:r>
         <w:t xml:space="preserve">Name </w:t>
@@ -196,7 +29,7 @@
         <w:sdtEndPr>
           <w:rPr>
             <w:rStyle w:val="DefaultParagraphFont"/>
-            <w:color w:val="2E74B5" w:themeColor="accent1" w:themeShade="BF"/>
+            <w:color w:val="auto"/>
           </w:rPr>
         </w:sdtEndPr>
         <w:sdtContent>
@@ -209,7 +42,13 @@
         </w:sdtContent>
       </w:sdt>
       <w:r>
-        <w:t xml:space="preserve"> ID </w:t>
+        <w:t xml:space="preserve"> </w:t>
+      </w:r>
+      <w:r>
+        <w:tab/>
+      </w:r>
+      <w:r>
+        <w:t xml:space="preserve">ID </w:t>
       </w:r>
       <w:sdt>
         <w:sdtPr>
@@ -230,7 +69,7 @@
         <w:sdtEndPr>
           <w:rPr>
             <w:rStyle w:val="DefaultParagraphFont"/>
-            <w:color w:val="2E74B5" w:themeColor="accent1" w:themeShade="BF"/>
+            <w:color w:val="auto"/>
           </w:rPr>
         </w:sdtEndPr>
         <w:sdtContent>
@@ -245,27 +84,76 @@
     </w:p>
     <w:p>
       <w:pPr>
-        <w:pStyle w:val="Heading1"/>
-      </w:pPr>
-      <w:r>
-        <w:t>Instructions</w:t>
+        <w:tabs>
+          <w:tab w:val="right" w:pos="10710"/>
+        </w:tabs>
+        <w:spacing w:before="0" w:after="0"/>
+        <w:jc w:val="center"/>
+      </w:pPr>
+      <w:r>
+        <w:rPr>
+          <w:noProof/>
+          <w:color w:val="FF0000"/>
+        </w:rPr>
+        <w:drawing>
+          <wp:inline distT="0" distB="0" distL="0" distR="0" wp14:anchorId="7F85AFAA" wp14:editId="7F7484D1">
+            <wp:extent cx="6858000" cy="593090"/>
+            <wp:effectExtent l="0" t="0" r="0" b="0"/>
+            <wp:docPr id="1388648661" name="Picture 1"/>
+            <wp:cNvGraphicFramePr>
+              <a:graphicFrameLocks xmlns:a="http://schemas.openxmlformats.org/drawingml/2006/main" noChangeAspect="1"/>
+            </wp:cNvGraphicFramePr>
+            <a:graphic xmlns:a="http://schemas.openxmlformats.org/drawingml/2006/main">
+              <a:graphicData uri="http://schemas.openxmlformats.org/drawingml/2006/picture">
+                <pic:pic xmlns:pic="http://schemas.openxmlformats.org/drawingml/2006/picture">
+                  <pic:nvPicPr>
+                    <pic:cNvPr id="1388648661" name="Picture 1388648661"/>
+                    <pic:cNvPicPr/>
+                  </pic:nvPicPr>
+                  <pic:blipFill>
+                    <a:blip r:embed="rId8" cstate="print">
+                      <a:extLst>
+                        <a:ext uri="{28A0092B-C50C-407E-A947-70E740481C1C}">
+                          <a14:useLocalDpi xmlns:a14="http://schemas.microsoft.com/office/drawing/2010/main" val="0"/>
+                        </a:ext>
+                      </a:extLst>
+                    </a:blip>
+                    <a:stretch>
+                      <a:fillRect/>
+                    </a:stretch>
+                  </pic:blipFill>
+                  <pic:spPr>
+                    <a:xfrm>
+                      <a:off x="0" y="0"/>
+                      <a:ext cx="6858000" cy="593090"/>
+                    </a:xfrm>
+                    <a:prstGeom prst="rect">
+                      <a:avLst/>
+                    </a:prstGeom>
+                  </pic:spPr>
+                </pic:pic>
+              </a:graphicData>
+            </a:graphic>
+          </wp:inline>
+        </w:drawing>
+      </w:r>
+      <w:r>
+        <w:rPr>
+          <w:rStyle w:val="TitleChar"/>
+        </w:rPr>
+        <w:t>CIM</w:t>
       </w:r>
     </w:p>
     <w:p>
-      <w:r>
-        <w:t xml:space="preserve">Answer all questions directly in this document. You will </w:t>
-      </w:r>
-      <w:r>
-        <w:t xml:space="preserve">save and </w:t>
-      </w:r>
-      <w:r>
-        <w:t>upload this completed docu</w:t>
-      </w:r>
-      <w:r>
-        <w:t>ment as your homework submission</w:t>
-      </w:r>
-      <w:r>
-        <w:t>.</w:t>
+      <w:pPr>
+        <w:pStyle w:val="Subtitle"/>
+        <w:jc w:val="center"/>
+        <w:rPr>
+          <w:color w:val="FF0000"/>
+        </w:rPr>
+      </w:pPr>
+      <w:r>
+        <w:t>Exercise 3.2</w:t>
       </w:r>
     </w:p>
     <w:p>
@@ -273,59 +161,184 @@
         <w:pStyle w:val="Heading1"/>
       </w:pPr>
       <w:r>
-        <w:t>Overview</w:t>
+        <w:t>Instructions</w:t>
       </w:r>
     </w:p>
     <w:p>
-      <w:r>
+      <w:pPr>
+        <w:rPr>
+          <w:sz w:val="22"/>
+          <w:szCs w:val="22"/>
+        </w:rPr>
+      </w:pPr>
+      <w:r>
+        <w:rPr>
+          <w:sz w:val="22"/>
+          <w:szCs w:val="22"/>
+        </w:rPr>
+        <w:t xml:space="preserve">Answer all questions directly in this document. You will </w:t>
+      </w:r>
+      <w:r>
+        <w:rPr>
+          <w:sz w:val="22"/>
+          <w:szCs w:val="22"/>
+        </w:rPr>
+        <w:t xml:space="preserve">save and </w:t>
+      </w:r>
+      <w:r>
+        <w:rPr>
+          <w:sz w:val="22"/>
+          <w:szCs w:val="22"/>
+        </w:rPr>
+        <w:t>upload this completed docu</w:t>
+      </w:r>
+      <w:r>
+        <w:rPr>
+          <w:sz w:val="22"/>
+          <w:szCs w:val="22"/>
+        </w:rPr>
+        <w:t>ment as your homework submission</w:t>
+      </w:r>
+      <w:r>
+        <w:rPr>
+          <w:sz w:val="22"/>
+          <w:szCs w:val="22"/>
+        </w:rPr>
+        <w:t>.</w:t>
+      </w:r>
+    </w:p>
+    <w:p>
+      <w:pPr>
+        <w:pStyle w:val="Heading1"/>
+      </w:pPr>
+      <w:r>
+        <w:t>Overview</w:t>
+      </w:r>
+    </w:p>
+    <w:p>
+      <w:pPr>
+        <w:rPr>
+          <w:sz w:val="22"/>
+          <w:szCs w:val="22"/>
+        </w:rPr>
+      </w:pPr>
+      <w:r>
+        <w:rPr>
+          <w:sz w:val="22"/>
+          <w:szCs w:val="22"/>
+        </w:rPr>
         <w:t xml:space="preserve">Working with CIM </w:t>
       </w:r>
       <w:r>
+        <w:rPr>
+          <w:sz w:val="22"/>
+          <w:szCs w:val="22"/>
+        </w:rPr>
         <w:t>was made</w:t>
       </w:r>
       <w:r>
+        <w:rPr>
+          <w:sz w:val="22"/>
+          <w:szCs w:val="22"/>
+        </w:rPr>
         <w:t xml:space="preserve"> </w:t>
       </w:r>
       <w:r>
+        <w:rPr>
+          <w:sz w:val="22"/>
+          <w:szCs w:val="22"/>
+        </w:rPr>
         <w:t>easier</w:t>
       </w:r>
       <w:r>
+        <w:rPr>
+          <w:sz w:val="22"/>
+          <w:szCs w:val="22"/>
+        </w:rPr>
         <w:t xml:space="preserve"> and supported</w:t>
       </w:r>
       <w:r>
+        <w:rPr>
+          <w:sz w:val="22"/>
+          <w:szCs w:val="22"/>
+        </w:rPr>
         <w:t xml:space="preserve"> </w:t>
       </w:r>
       <w:r>
+        <w:rPr>
+          <w:sz w:val="22"/>
+          <w:szCs w:val="22"/>
+        </w:rPr>
         <w:t xml:space="preserve">better </w:t>
       </w:r>
       <w:r>
+        <w:rPr>
+          <w:sz w:val="22"/>
+          <w:szCs w:val="22"/>
+        </w:rPr>
         <w:t xml:space="preserve">in </w:t>
       </w:r>
       <w:r>
+        <w:rPr>
+          <w:sz w:val="22"/>
+          <w:szCs w:val="22"/>
+        </w:rPr>
         <w:t xml:space="preserve">Windows </w:t>
       </w:r>
       <w:r>
+        <w:rPr>
+          <w:sz w:val="22"/>
+          <w:szCs w:val="22"/>
+        </w:rPr>
         <w:t xml:space="preserve">PowerShell. </w:t>
       </w:r>
       <w:r>
+        <w:rPr>
+          <w:sz w:val="22"/>
+          <w:szCs w:val="22"/>
+        </w:rPr>
         <w:t xml:space="preserve">There are cmdlets to </w:t>
       </w:r>
       <w:r>
+        <w:rPr>
+          <w:sz w:val="22"/>
+          <w:szCs w:val="22"/>
+        </w:rPr>
         <w:t xml:space="preserve">find </w:t>
       </w:r>
       <w:r>
+        <w:rPr>
+          <w:sz w:val="22"/>
+          <w:szCs w:val="22"/>
+        </w:rPr>
         <w:t>CIM</w:t>
       </w:r>
       <w:r>
+        <w:rPr>
+          <w:sz w:val="22"/>
+          <w:szCs w:val="22"/>
+        </w:rPr>
         <w:t xml:space="preserve"> classes and get instances of CIM classes</w:t>
       </w:r>
       <w:r>
+        <w:rPr>
+          <w:sz w:val="22"/>
+          <w:szCs w:val="22"/>
+        </w:rPr>
         <w:t xml:space="preserve">. They also have better support for </w:t>
       </w:r>
       <w:r>
+        <w:rPr>
+          <w:sz w:val="22"/>
+          <w:szCs w:val="22"/>
+        </w:rPr>
         <w:t>WMI query language.</w:t>
       </w:r>
       <w:r>
+        <w:rPr>
+          <w:sz w:val="22"/>
+          <w:szCs w:val="22"/>
+        </w:rPr>
         <w:t xml:space="preserve"> </w:t>
       </w:r>
     </w:p>
@@ -344,8 +357,17 @@
           <w:ilvl w:val="0"/>
           <w:numId w:val="13"/>
         </w:numPr>
-      </w:pPr>
-      <w:r>
+        <w:contextualSpacing w:val="0"/>
+        <w:rPr>
+          <w:sz w:val="22"/>
+          <w:szCs w:val="22"/>
+        </w:rPr>
+      </w:pPr>
+      <w:r>
+        <w:rPr>
+          <w:sz w:val="22"/>
+          <w:szCs w:val="22"/>
+        </w:rPr>
         <w:t>Windows</w:t>
       </w:r>
     </w:p>
@@ -356,20 +378,45 @@
           <w:ilvl w:val="0"/>
           <w:numId w:val="13"/>
         </w:numPr>
-      </w:pPr>
-      <w:r>
+        <w:contextualSpacing w:val="0"/>
+        <w:rPr>
+          <w:sz w:val="22"/>
+          <w:szCs w:val="22"/>
+        </w:rPr>
+      </w:pPr>
+      <w:r>
+        <w:rPr>
+          <w:sz w:val="22"/>
+          <w:szCs w:val="22"/>
+        </w:rPr>
         <w:t>PowerShell</w:t>
       </w:r>
       <w:r>
+        <w:rPr>
+          <w:sz w:val="22"/>
+          <w:szCs w:val="22"/>
+        </w:rPr>
         <w:t xml:space="preserve"> </w:t>
       </w:r>
       <w:r>
+        <w:rPr>
+          <w:sz w:val="22"/>
+          <w:szCs w:val="22"/>
+        </w:rPr>
         <w:t>(</w:t>
       </w:r>
       <w:r>
+        <w:rPr>
+          <w:sz w:val="22"/>
+          <w:szCs w:val="22"/>
+        </w:rPr>
         <w:t>Desktop</w:t>
       </w:r>
       <w:r>
+        <w:rPr>
+          <w:sz w:val="22"/>
+          <w:szCs w:val="22"/>
+        </w:rPr>
         <w:t xml:space="preserve"> or Core)</w:t>
       </w:r>
     </w:p>
@@ -382,15 +429,33 @@
       </w:r>
     </w:p>
     <w:p>
-      <w:r>
+      <w:pPr>
+        <w:rPr>
+          <w:sz w:val="22"/>
+          <w:szCs w:val="22"/>
+        </w:rPr>
+      </w:pPr>
+      <w:r>
+        <w:rPr>
+          <w:sz w:val="22"/>
+          <w:szCs w:val="22"/>
+        </w:rPr>
         <w:t xml:space="preserve">One of the keys to working with CIM is to find the correct classes that accomplish your task. PowerShell makes it </w:t>
       </w:r>
       <w:proofErr w:type="gramStart"/>
       <w:r>
+        <w:rPr>
+          <w:sz w:val="22"/>
+          <w:szCs w:val="22"/>
+        </w:rPr>
         <w:t>pretty easy</w:t>
       </w:r>
       <w:proofErr w:type="gramEnd"/>
       <w:r>
+        <w:rPr>
+          <w:sz w:val="22"/>
+          <w:szCs w:val="22"/>
+        </w:rPr>
         <w:t>.</w:t>
       </w:r>
     </w:p>
@@ -409,11 +474,24 @@
           <w:ilvl w:val="0"/>
           <w:numId w:val="14"/>
         </w:numPr>
-      </w:pPr>
-      <w:r>
+        <w:contextualSpacing w:val="0"/>
+        <w:rPr>
+          <w:sz w:val="22"/>
+          <w:szCs w:val="22"/>
+        </w:rPr>
+      </w:pPr>
+      <w:r>
+        <w:rPr>
+          <w:sz w:val="22"/>
+          <w:szCs w:val="22"/>
+        </w:rPr>
         <w:t>Find all commands containing CIM:</w:t>
       </w:r>
       <w:r>
+        <w:rPr>
+          <w:sz w:val="22"/>
+          <w:szCs w:val="22"/>
+        </w:rPr>
         <w:br/>
       </w:r>
       <w:r>
@@ -421,12 +499,16 @@
           <w:rFonts w:ascii="Consolas" w:hAnsi="Consolas"/>
           <w:b/>
           <w:bCs/>
+          <w:sz w:val="22"/>
+          <w:szCs w:val="22"/>
         </w:rPr>
         <w:t>Get-Command *cim*</w:t>
       </w:r>
       <w:r>
         <w:rPr>
           <w:rFonts w:cstheme="minorHAnsi"/>
+          <w:sz w:val="22"/>
+          <w:szCs w:val="22"/>
         </w:rPr>
         <w:t xml:space="preserve"> </w:t>
       </w:r>
@@ -438,23 +520,52 @@
           <w:ilvl w:val="1"/>
           <w:numId w:val="14"/>
         </w:numPr>
-      </w:pPr>
-      <w:r>
+        <w:contextualSpacing w:val="0"/>
+        <w:rPr>
+          <w:sz w:val="22"/>
+          <w:szCs w:val="22"/>
+        </w:rPr>
+      </w:pPr>
+      <w:r>
+        <w:rPr>
+          <w:sz w:val="22"/>
+          <w:szCs w:val="22"/>
+        </w:rPr>
         <w:t>There’s almost too many to count</w:t>
       </w:r>
       <w:r>
+        <w:rPr>
+          <w:sz w:val="22"/>
+          <w:szCs w:val="22"/>
+        </w:rPr>
         <w:t xml:space="preserve"> by hand</w:t>
       </w:r>
       <w:r>
+        <w:rPr>
+          <w:sz w:val="22"/>
+          <w:szCs w:val="22"/>
+        </w:rPr>
         <w:t>.</w:t>
       </w:r>
       <w:r>
+        <w:rPr>
+          <w:sz w:val="22"/>
+          <w:szCs w:val="22"/>
+        </w:rPr>
         <w:t xml:space="preserve"> </w:t>
       </w:r>
       <w:r>
+        <w:rPr>
+          <w:sz w:val="22"/>
+          <w:szCs w:val="22"/>
+        </w:rPr>
         <w:t>L</w:t>
       </w:r>
       <w:r>
+        <w:rPr>
+          <w:sz w:val="22"/>
+          <w:szCs w:val="22"/>
+        </w:rPr>
         <w:t>et’s make PowerShell count them.</w:t>
       </w:r>
     </w:p>
@@ -465,12 +576,19 @@
           <w:ilvl w:val="1"/>
           <w:numId w:val="14"/>
         </w:numPr>
+        <w:contextualSpacing w:val="0"/>
+        <w:rPr>
+          <w:sz w:val="22"/>
+          <w:szCs w:val="22"/>
+        </w:rPr>
       </w:pPr>
       <w:r>
         <w:rPr>
           <w:rFonts w:ascii="Consolas" w:hAnsi="Consolas"/>
           <w:b/>
           <w:bCs/>
+          <w:sz w:val="22"/>
+          <w:szCs w:val="22"/>
         </w:rPr>
         <w:t>(</w:t>
       </w:r>
@@ -479,6 +597,8 @@
           <w:rFonts w:ascii="Consolas" w:hAnsi="Consolas"/>
           <w:b/>
           <w:bCs/>
+          <w:sz w:val="22"/>
+          <w:szCs w:val="22"/>
         </w:rPr>
         <w:t>Get-Command *cim* -CommandType Alias</w:t>
       </w:r>
@@ -488,26 +608,46 @@
           <w:rFonts w:ascii="Consolas" w:hAnsi="Consolas"/>
           <w:b/>
           <w:bCs/>
+          <w:sz w:val="22"/>
+          <w:szCs w:val="22"/>
         </w:rPr>
         <w:t>).Count</w:t>
       </w:r>
       <w:proofErr w:type="gramEnd"/>
       <w:r>
+        <w:rPr>
+          <w:sz w:val="22"/>
+          <w:szCs w:val="22"/>
+        </w:rPr>
         <w:t xml:space="preserve"> </w:t>
       </w:r>
       <w:r>
+        <w:rPr>
+          <w:sz w:val="22"/>
+          <w:szCs w:val="22"/>
+        </w:rPr>
         <w:br/>
       </w:r>
       <w:r>
+        <w:rPr>
+          <w:sz w:val="22"/>
+          <w:szCs w:val="22"/>
+        </w:rPr>
         <w:t>How many are aliases?</w:t>
       </w:r>
       <w:r>
+        <w:rPr>
+          <w:sz w:val="22"/>
+          <w:szCs w:val="22"/>
+        </w:rPr>
         <w:t xml:space="preserve"> </w:t>
       </w:r>
       <w:sdt>
         <w:sdtPr>
           <w:rPr>
             <w:rStyle w:val="AnswerChar"/>
+            <w:sz w:val="22"/>
+            <w:szCs w:val="22"/>
           </w:rPr>
           <w:id w:val="-651525189"/>
           <w:placeholder>
@@ -528,6 +668,8 @@
           <w:r>
             <w:rPr>
               <w:rStyle w:val="PlaceholderText"/>
+              <w:sz w:val="22"/>
+              <w:szCs w:val="22"/>
             </w:rPr>
             <w:t>Click or tap here to enter text.</w:t>
           </w:r>
@@ -541,12 +683,19 @@
           <w:ilvl w:val="1"/>
           <w:numId w:val="14"/>
         </w:numPr>
+        <w:contextualSpacing w:val="0"/>
+        <w:rPr>
+          <w:sz w:val="22"/>
+          <w:szCs w:val="22"/>
+        </w:rPr>
       </w:pPr>
       <w:r>
         <w:rPr>
           <w:rFonts w:ascii="Consolas" w:hAnsi="Consolas"/>
           <w:b/>
           <w:bCs/>
+          <w:sz w:val="22"/>
+          <w:szCs w:val="22"/>
         </w:rPr>
         <w:t>(Get-Command *cim* -CommandType Cmdlet</w:t>
       </w:r>
@@ -556,30 +705,54 @@
           <w:rFonts w:ascii="Consolas" w:hAnsi="Consolas"/>
           <w:b/>
           <w:bCs/>
+          <w:sz w:val="22"/>
+          <w:szCs w:val="22"/>
         </w:rPr>
         <w:t>).Count</w:t>
       </w:r>
       <w:proofErr w:type="gramEnd"/>
       <w:r>
+        <w:rPr>
+          <w:sz w:val="22"/>
+          <w:szCs w:val="22"/>
+        </w:rPr>
         <w:t xml:space="preserve"> </w:t>
       </w:r>
       <w:r>
+        <w:rPr>
+          <w:sz w:val="22"/>
+          <w:szCs w:val="22"/>
+        </w:rPr>
         <w:br/>
         <w:t xml:space="preserve">How many are </w:t>
       </w:r>
       <w:r>
+        <w:rPr>
+          <w:sz w:val="22"/>
+          <w:szCs w:val="22"/>
+        </w:rPr>
         <w:t>cmdlets</w:t>
       </w:r>
       <w:r>
+        <w:rPr>
+          <w:sz w:val="22"/>
+          <w:szCs w:val="22"/>
+        </w:rPr>
         <w:t>?</w:t>
       </w:r>
       <w:r>
+        <w:rPr>
+          <w:sz w:val="22"/>
+          <w:szCs w:val="22"/>
+        </w:rPr>
         <w:t xml:space="preserve"> </w:t>
       </w:r>
       <w:sdt>
         <w:sdtPr>
           <w:rPr>
             <w:rStyle w:val="AnswerChar"/>
+            <w:sz w:val="22"/>
+            <w:szCs w:val="22"/>
           </w:rPr>
           <w:id w:val="-522937404"/>
           <w:placeholder>
@@ -600,6 +773,8 @@
           <w:r>
             <w:rPr>
               <w:rStyle w:val="PlaceholderText"/>
+              <w:sz w:val="22"/>
+              <w:szCs w:val="22"/>
             </w:rPr>
             <w:t>Click or tap here to enter text.</w:t>
           </w:r>
@@ -613,12 +788,19 @@
           <w:ilvl w:val="1"/>
           <w:numId w:val="14"/>
         </w:numPr>
+        <w:contextualSpacing w:val="0"/>
+        <w:rPr>
+          <w:sz w:val="22"/>
+          <w:szCs w:val="22"/>
+        </w:rPr>
       </w:pPr>
       <w:r>
         <w:rPr>
           <w:rFonts w:ascii="Consolas" w:hAnsi="Consolas"/>
           <w:b/>
           <w:bCs/>
+          <w:sz w:val="22"/>
+          <w:szCs w:val="22"/>
         </w:rPr>
         <w:t>(Get-Command *cim* -CommandType A</w:t>
       </w:r>
@@ -627,6 +809,8 @@
           <w:rFonts w:ascii="Consolas" w:hAnsi="Consolas"/>
           <w:b/>
           <w:bCs/>
+          <w:sz w:val="22"/>
+          <w:szCs w:val="22"/>
         </w:rPr>
         <w:t>pplication</w:t>
       </w:r>
@@ -636,30 +820,54 @@
           <w:rFonts w:ascii="Consolas" w:hAnsi="Consolas"/>
           <w:b/>
           <w:bCs/>
+          <w:sz w:val="22"/>
+          <w:szCs w:val="22"/>
         </w:rPr>
         <w:t>).Count</w:t>
       </w:r>
       <w:proofErr w:type="gramEnd"/>
       <w:r>
+        <w:rPr>
+          <w:sz w:val="22"/>
+          <w:szCs w:val="22"/>
+        </w:rPr>
         <w:t xml:space="preserve"> </w:t>
       </w:r>
       <w:r>
+        <w:rPr>
+          <w:sz w:val="22"/>
+          <w:szCs w:val="22"/>
+        </w:rPr>
         <w:br/>
         <w:t xml:space="preserve">How many are </w:t>
       </w:r>
       <w:r>
+        <w:rPr>
+          <w:sz w:val="22"/>
+          <w:szCs w:val="22"/>
+        </w:rPr>
         <w:t>applications</w:t>
       </w:r>
       <w:r>
+        <w:rPr>
+          <w:sz w:val="22"/>
+          <w:szCs w:val="22"/>
+        </w:rPr>
         <w:t>?</w:t>
       </w:r>
       <w:r>
+        <w:rPr>
+          <w:sz w:val="22"/>
+          <w:szCs w:val="22"/>
+        </w:rPr>
         <w:t xml:space="preserve"> </w:t>
       </w:r>
       <w:sdt>
         <w:sdtPr>
           <w:rPr>
             <w:rStyle w:val="AnswerChar"/>
+            <w:sz w:val="22"/>
+            <w:szCs w:val="22"/>
           </w:rPr>
           <w:id w:val="-311335014"/>
           <w:placeholder>
@@ -680,6 +888,8 @@
           <w:r>
             <w:rPr>
               <w:rStyle w:val="PlaceholderText"/>
+              <w:sz w:val="22"/>
+              <w:szCs w:val="22"/>
             </w:rPr>
             <w:t>Click or tap here to enter text.</w:t>
           </w:r>
@@ -693,16 +903,32 @@
           <w:ilvl w:val="0"/>
           <w:numId w:val="14"/>
         </w:numPr>
-      </w:pPr>
-      <w:r>
+        <w:contextualSpacing w:val="0"/>
+        <w:rPr>
+          <w:sz w:val="22"/>
+          <w:szCs w:val="22"/>
+        </w:rPr>
+      </w:pPr>
+      <w:r>
+        <w:rPr>
+          <w:sz w:val="22"/>
+          <w:szCs w:val="22"/>
+        </w:rPr>
+        <w:lastRenderedPageBreak/>
         <w:t>Get all cim classes.</w:t>
       </w:r>
       <w:r>
+        <w:rPr>
+          <w:sz w:val="22"/>
+          <w:szCs w:val="22"/>
+        </w:rPr>
         <w:br/>
       </w:r>
       <w:r>
         <w:rPr>
           <w:rStyle w:val="CommandChar"/>
+          <w:sz w:val="22"/>
+          <w:szCs w:val="22"/>
         </w:rPr>
         <w:t>Get-CimClass</w:t>
       </w:r>
@@ -714,37 +940,41 @@
           <w:ilvl w:val="0"/>
           <w:numId w:val="14"/>
         </w:numPr>
-      </w:pPr>
-      <w:r>
-        <w:lastRenderedPageBreak/>
+        <w:contextualSpacing w:val="0"/>
+        <w:rPr>
+          <w:sz w:val="22"/>
+          <w:szCs w:val="22"/>
+        </w:rPr>
+      </w:pPr>
+      <w:r>
+        <w:rPr>
+          <w:sz w:val="22"/>
+          <w:szCs w:val="22"/>
+        </w:rPr>
         <w:t>That’s a long list, how long is it?</w:t>
       </w:r>
       <w:r>
+        <w:rPr>
+          <w:sz w:val="22"/>
+          <w:szCs w:val="22"/>
+        </w:rPr>
         <w:br/>
       </w:r>
       <w:r>
         <w:rPr>
           <w:rStyle w:val="CommandChar"/>
+          <w:sz w:val="22"/>
+          <w:szCs w:val="22"/>
         </w:rPr>
         <w:t>Get-CimClass</w:t>
       </w:r>
       <w:r>
         <w:rPr>
           <w:rStyle w:val="CommandChar"/>
-        </w:rPr>
-        <w:t>|</w:t>
-      </w:r>
-      <w:r>
-        <w:rPr>
-          <w:rStyle w:val="CommandChar"/>
-        </w:rPr>
-        <w:t>M</w:t>
-      </w:r>
-      <w:r>
-        <w:rPr>
-          <w:rStyle w:val="CommandChar"/>
-        </w:rPr>
-        <w:t>easure</w:t>
+          <w:sz w:val="22"/>
+          <w:szCs w:val="22"/>
+        </w:rPr>
+        <w:t>|Measure</w:t>
       </w:r>
       <w:r>
         <w:rPr>
@@ -752,6 +982,8 @@
           <w:rFonts w:asciiTheme="minorHAnsi" w:hAnsiTheme="minorHAnsi" w:cstheme="minorHAnsi"/>
           <w:b w:val="0"/>
           <w:bCs/>
+          <w:sz w:val="22"/>
+          <w:szCs w:val="22"/>
         </w:rPr>
         <w:t xml:space="preserve">    # you could also type </w:t>
       </w:r>
@@ -759,26 +991,26 @@
         <w:rPr>
           <w:rStyle w:val="CommandChar"/>
           <w:rFonts w:cstheme="minorHAnsi"/>
+          <w:sz w:val="22"/>
+          <w:szCs w:val="22"/>
         </w:rPr>
         <w:t>(</w:t>
       </w:r>
       <w:r>
         <w:rPr>
           <w:rStyle w:val="CommandChar"/>
-        </w:rPr>
-        <w:t>Get-CimClas</w:t>
-      </w:r>
-      <w:r>
-        <w:rPr>
-          <w:rStyle w:val="CommandChar"/>
-        </w:rPr>
-        <w:t>s</w:t>
+          <w:sz w:val="22"/>
+          <w:szCs w:val="22"/>
+        </w:rPr>
+        <w:t>Get-CimClass</w:t>
       </w:r>
       <w:proofErr w:type="gramStart"/>
       <w:r>
         <w:rPr>
           <w:rStyle w:val="CommandChar"/>
           <w:rFonts w:cstheme="minorHAnsi"/>
+          <w:sz w:val="22"/>
+          <w:szCs w:val="22"/>
         </w:rPr>
         <w:t>)</w:t>
       </w:r>
@@ -786,6 +1018,8 @@
         <w:rPr>
           <w:rStyle w:val="CommandChar"/>
           <w:rFonts w:cstheme="minorHAnsi"/>
+          <w:sz w:val="22"/>
+          <w:szCs w:val="22"/>
         </w:rPr>
         <w:t>.Count</w:t>
       </w:r>
@@ -796,6 +1030,8 @@
           <w:rFonts w:asciiTheme="minorHAnsi" w:hAnsiTheme="minorHAnsi" w:cstheme="minorHAnsi"/>
           <w:b w:val="0"/>
           <w:bCs/>
+          <w:sz w:val="22"/>
+          <w:szCs w:val="22"/>
         </w:rPr>
         <w:t xml:space="preserve"> </w:t>
       </w:r>
@@ -807,14 +1043,25 @@
           <w:ilvl w:val="1"/>
           <w:numId w:val="14"/>
         </w:numPr>
-      </w:pPr>
-      <w:r>
+        <w:contextualSpacing w:val="0"/>
+        <w:rPr>
+          <w:sz w:val="22"/>
+          <w:szCs w:val="22"/>
+        </w:rPr>
+      </w:pPr>
+      <w:r>
+        <w:rPr>
+          <w:sz w:val="22"/>
+          <w:szCs w:val="22"/>
+        </w:rPr>
         <w:t>How many classes are there?</w:t>
       </w:r>
       <w:sdt>
         <w:sdtPr>
           <w:rPr>
             <w:rStyle w:val="AnswerChar"/>
+            <w:sz w:val="22"/>
+            <w:szCs w:val="22"/>
           </w:rPr>
           <w:id w:val="-319044998"/>
           <w:placeholder>
@@ -835,6 +1082,8 @@
           <w:r>
             <w:rPr>
               <w:rStyle w:val="PlaceholderText"/>
+              <w:sz w:val="22"/>
+              <w:szCs w:val="22"/>
             </w:rPr>
             <w:t>Click or tap here to enter text.</w:t>
           </w:r>
@@ -843,6 +1092,8 @@
       <w:r>
         <w:rPr>
           <w:rStyle w:val="AnswerChar"/>
+          <w:sz w:val="22"/>
+          <w:szCs w:val="22"/>
         </w:rPr>
         <w:t xml:space="preserve"> </w:t>
       </w:r>
@@ -850,6 +1101,8 @@
         <w:rPr>
           <w:i/>
           <w:iCs/>
+          <w:sz w:val="22"/>
+          <w:szCs w:val="22"/>
         </w:rPr>
         <w:t>(</w:t>
       </w:r>
@@ -857,6 +1110,8 @@
         <w:rPr>
           <w:i/>
           <w:iCs/>
+          <w:sz w:val="22"/>
+          <w:szCs w:val="22"/>
         </w:rPr>
         <w:t xml:space="preserve">This number should look </w:t>
       </w:r>
@@ -865,6 +1120,8 @@
         <w:rPr>
           <w:i/>
           <w:iCs/>
+          <w:sz w:val="22"/>
+          <w:szCs w:val="22"/>
         </w:rPr>
         <w:t>familiar,</w:t>
       </w:r>
@@ -873,6 +1130,8 @@
         <w:rPr>
           <w:i/>
           <w:iCs/>
+          <w:sz w:val="22"/>
+          <w:szCs w:val="22"/>
         </w:rPr>
         <w:t xml:space="preserve"> it should be the same number you discovered with the </w:t>
       </w:r>
@@ -880,6 +1139,8 @@
         <w:rPr>
           <w:b/>
           <w:bCs/>
+          <w:sz w:val="22"/>
+          <w:szCs w:val="22"/>
         </w:rPr>
         <w:t>wbemtest</w:t>
       </w:r>
@@ -887,6 +1148,8 @@
         <w:rPr>
           <w:i/>
           <w:iCs/>
+          <w:sz w:val="22"/>
+          <w:szCs w:val="22"/>
         </w:rPr>
         <w:t xml:space="preserve"> utility.</w:t>
       </w:r>
@@ -894,6 +1157,8 @@
         <w:rPr>
           <w:i/>
           <w:iCs/>
+          <w:sz w:val="22"/>
+          <w:szCs w:val="22"/>
         </w:rPr>
         <w:t>)</w:t>
       </w:r>
@@ -905,50 +1170,115 @@
           <w:ilvl w:val="0"/>
           <w:numId w:val="14"/>
         </w:numPr>
-      </w:pPr>
-      <w:r>
+        <w:contextualSpacing w:val="0"/>
+        <w:rPr>
+          <w:sz w:val="22"/>
+          <w:szCs w:val="22"/>
+        </w:rPr>
+      </w:pPr>
+      <w:r>
+        <w:rPr>
+          <w:sz w:val="22"/>
+          <w:szCs w:val="22"/>
+        </w:rPr>
         <w:t xml:space="preserve">Now find a class that </w:t>
       </w:r>
       <w:r>
+        <w:rPr>
+          <w:sz w:val="22"/>
+          <w:szCs w:val="22"/>
+        </w:rPr>
         <w:t>reveals</w:t>
       </w:r>
       <w:r>
+        <w:rPr>
+          <w:sz w:val="22"/>
+          <w:szCs w:val="22"/>
+        </w:rPr>
         <w:t xml:space="preserve"> something you want</w:t>
       </w:r>
       <w:r>
+        <w:rPr>
+          <w:sz w:val="22"/>
+          <w:szCs w:val="22"/>
+        </w:rPr>
         <w:t xml:space="preserve"> to find</w:t>
       </w:r>
       <w:r>
+        <w:rPr>
+          <w:sz w:val="22"/>
+          <w:szCs w:val="22"/>
+        </w:rPr>
         <w:t xml:space="preserve">. </w:t>
       </w:r>
       <w:r>
+        <w:rPr>
+          <w:sz w:val="22"/>
+          <w:szCs w:val="22"/>
+        </w:rPr>
         <w:t>E</w:t>
       </w:r>
       <w:r>
+        <w:rPr>
+          <w:sz w:val="22"/>
+          <w:szCs w:val="22"/>
+        </w:rPr>
         <w:t>xample</w:t>
       </w:r>
       <w:r>
+        <w:rPr>
+          <w:sz w:val="22"/>
+          <w:szCs w:val="22"/>
+        </w:rPr>
         <w:t>:</w:t>
       </w:r>
       <w:r>
+        <w:rPr>
+          <w:sz w:val="22"/>
+          <w:szCs w:val="22"/>
+        </w:rPr>
         <w:t xml:space="preserve"> how much memory is in your computer</w:t>
       </w:r>
       <w:r>
+        <w:rPr>
+          <w:sz w:val="22"/>
+          <w:szCs w:val="22"/>
+        </w:rPr>
         <w:t>?</w:t>
       </w:r>
       <w:r>
+        <w:rPr>
+          <w:sz w:val="22"/>
+          <w:szCs w:val="22"/>
+        </w:rPr>
         <w:t xml:space="preserve"> You can use wildcards to search for classes. Just like discovering cmdlets</w:t>
       </w:r>
       <w:r>
+        <w:rPr>
+          <w:sz w:val="22"/>
+          <w:szCs w:val="22"/>
+        </w:rPr>
         <w:t>,</w:t>
       </w:r>
       <w:r>
+        <w:rPr>
+          <w:sz w:val="22"/>
+          <w:szCs w:val="22"/>
+        </w:rPr>
         <w:t xml:space="preserve"> think of a good keyword then use it in your filter. This should filter you</w:t>
       </w:r>
       <w:r>
+        <w:rPr>
+          <w:sz w:val="22"/>
+          <w:szCs w:val="22"/>
+        </w:rPr>
         <w:t>r</w:t>
       </w:r>
       <w:r>
+        <w:rPr>
+          <w:sz w:val="22"/>
+          <w:szCs w:val="22"/>
+        </w:rPr>
         <w:t xml:space="preserve"> list down to a manageable scan.</w:t>
       </w:r>
     </w:p>
@@ -959,8 +1289,17 @@
           <w:ilvl w:val="0"/>
           <w:numId w:val="14"/>
         </w:numPr>
-      </w:pPr>
-      <w:r>
+        <w:contextualSpacing w:val="0"/>
+        <w:rPr>
+          <w:sz w:val="22"/>
+          <w:szCs w:val="22"/>
+        </w:rPr>
+      </w:pPr>
+      <w:r>
+        <w:rPr>
+          <w:sz w:val="22"/>
+          <w:szCs w:val="22"/>
+        </w:rPr>
         <w:t>Maybe win32_PhysicalMemory sounds interesting.</w:t>
       </w:r>
     </w:p>
@@ -971,51 +1310,68 @@
           <w:ilvl w:val="0"/>
           <w:numId w:val="14"/>
         </w:numPr>
-      </w:pPr>
-      <w:r>
+        <w:contextualSpacing w:val="0"/>
+        <w:rPr>
+          <w:sz w:val="22"/>
+          <w:szCs w:val="22"/>
+        </w:rPr>
+      </w:pPr>
+      <w:r>
+        <w:rPr>
+          <w:sz w:val="22"/>
+          <w:szCs w:val="22"/>
+        </w:rPr>
         <w:t>Once you have found a class</w:t>
       </w:r>
       <w:r>
+        <w:rPr>
+          <w:sz w:val="22"/>
+          <w:szCs w:val="22"/>
+        </w:rPr>
         <w:t>,</w:t>
       </w:r>
       <w:r>
-        <w:t xml:space="preserve"> get </w:t>
-      </w:r>
-      <w:proofErr w:type="gramStart"/>
-      <w:r>
-        <w:t>it</w:t>
-      </w:r>
-      <w:proofErr w:type="gramEnd"/>
-      <w:r>
-        <w:t xml:space="preserve"> and look at it.</w:t>
-      </w:r>
-      <w:r>
+        <w:rPr>
+          <w:sz w:val="22"/>
+          <w:szCs w:val="22"/>
+        </w:rPr>
+        <w:t xml:space="preserve"> get it and look at it.</w:t>
+      </w:r>
+      <w:r>
+        <w:rPr>
+          <w:sz w:val="22"/>
+          <w:szCs w:val="22"/>
+        </w:rPr>
         <w:t xml:space="preserve"> </w:t>
       </w:r>
       <w:r>
+        <w:rPr>
+          <w:sz w:val="22"/>
+          <w:szCs w:val="22"/>
+        </w:rPr>
         <w:br/>
       </w:r>
       <w:r>
         <w:rPr>
           <w:rStyle w:val="CommandChar"/>
+          <w:sz w:val="22"/>
+          <w:szCs w:val="22"/>
         </w:rPr>
         <w:t>$c=</w:t>
       </w:r>
       <w:r>
         <w:rPr>
           <w:rStyle w:val="CommandChar"/>
-        </w:rPr>
-        <w:t xml:space="preserve"> </w:t>
+          <w:sz w:val="22"/>
+          <w:szCs w:val="22"/>
+        </w:rPr>
+        <w:t xml:space="preserve"> Get-CimClass</w:t>
       </w:r>
       <w:r>
         <w:rPr>
           <w:rStyle w:val="CommandChar"/>
-        </w:rPr>
-        <w:t>Get-CimClass</w:t>
-      </w:r>
-      <w:r>
-        <w:rPr>
-          <w:rStyle w:val="CommandChar"/>
+          <w:sz w:val="22"/>
+          <w:szCs w:val="22"/>
         </w:rPr>
         <w:t xml:space="preserve"> win32_physicalmemory</w:t>
       </w:r>
@@ -1027,27 +1383,54 @@
           <w:ilvl w:val="1"/>
           <w:numId w:val="14"/>
         </w:numPr>
-      </w:pPr>
-      <w:r>
+        <w:contextualSpacing w:val="0"/>
+        <w:rPr>
+          <w:sz w:val="22"/>
+          <w:szCs w:val="22"/>
+        </w:rPr>
+      </w:pPr>
+      <w:r>
+        <w:rPr>
+          <w:sz w:val="22"/>
+          <w:szCs w:val="22"/>
+        </w:rPr>
         <w:t xml:space="preserve">Use the </w:t>
       </w:r>
       <w:r>
         <w:rPr>
           <w:b/>
           <w:bCs/>
+          <w:sz w:val="22"/>
+          <w:szCs w:val="22"/>
         </w:rPr>
         <w:t>CimClassProperties</w:t>
       </w:r>
       <w:r>
+        <w:rPr>
+          <w:sz w:val="22"/>
+          <w:szCs w:val="22"/>
+        </w:rPr>
         <w:t xml:space="preserve"> property to view the available properties</w:t>
       </w:r>
       <w:r>
+        <w:rPr>
+          <w:sz w:val="22"/>
+          <w:szCs w:val="22"/>
+        </w:rPr>
         <w:t>:</w:t>
       </w:r>
       <w:r>
+        <w:rPr>
+          <w:sz w:val="22"/>
+          <w:szCs w:val="22"/>
+        </w:rPr>
         <w:t xml:space="preserve"> </w:t>
       </w:r>
       <w:r>
+        <w:rPr>
+          <w:sz w:val="22"/>
+          <w:szCs w:val="22"/>
+        </w:rPr>
         <w:br/>
       </w:r>
       <w:r>
@@ -1055,6 +1438,8 @@
           <w:rFonts w:ascii="Consolas" w:hAnsi="Consolas"/>
           <w:b/>
           <w:bCs/>
+          <w:sz w:val="22"/>
+          <w:szCs w:val="22"/>
         </w:rPr>
         <w:t>$</w:t>
       </w:r>
@@ -1064,6 +1449,8 @@
           <w:rFonts w:ascii="Consolas" w:hAnsi="Consolas"/>
           <w:b/>
           <w:bCs/>
+          <w:sz w:val="22"/>
+          <w:szCs w:val="22"/>
         </w:rPr>
         <w:t>c.CimClassProperties</w:t>
       </w:r>
@@ -1073,6 +1460,8 @@
           <w:rFonts w:ascii="Consolas" w:hAnsi="Consolas"/>
           <w:b/>
           <w:bCs/>
+          <w:sz w:val="22"/>
+          <w:szCs w:val="22"/>
         </w:rPr>
         <w:t>|</w:t>
       </w:r>
@@ -1081,6 +1470,8 @@
           <w:rFonts w:ascii="Consolas" w:hAnsi="Consolas"/>
           <w:b/>
           <w:bCs/>
+          <w:sz w:val="22"/>
+          <w:szCs w:val="22"/>
         </w:rPr>
         <w:t>f</w:t>
       </w:r>
@@ -1089,6 +1480,8 @@
           <w:rFonts w:ascii="Consolas" w:hAnsi="Consolas"/>
           <w:b/>
           <w:bCs/>
+          <w:sz w:val="22"/>
+          <w:szCs w:val="22"/>
         </w:rPr>
         <w:t>t</w:t>
       </w:r>
@@ -1100,13 +1493,24 @@
           <w:ilvl w:val="2"/>
           <w:numId w:val="14"/>
         </w:numPr>
-      </w:pPr>
-      <w:r>
+        <w:contextualSpacing w:val="0"/>
+        <w:rPr>
+          <w:sz w:val="22"/>
+          <w:szCs w:val="22"/>
+        </w:rPr>
+      </w:pPr>
+      <w:r>
+        <w:rPr>
+          <w:sz w:val="22"/>
+          <w:szCs w:val="22"/>
+        </w:rPr>
         <w:t>How many properties are there?</w:t>
       </w:r>
       <w:r>
         <w:rPr>
           <w:rStyle w:val="AnswerChar"/>
+          <w:sz w:val="22"/>
+          <w:szCs w:val="22"/>
         </w:rPr>
         <w:t xml:space="preserve"> </w:t>
       </w:r>
@@ -1114,6 +1518,8 @@
         <w:sdtPr>
           <w:rPr>
             <w:rStyle w:val="AnswerChar"/>
+            <w:sz w:val="22"/>
+            <w:szCs w:val="22"/>
           </w:rPr>
           <w:id w:val="1746380145"/>
           <w:placeholder>
@@ -1134,6 +1540,8 @@
           <w:r>
             <w:rPr>
               <w:rStyle w:val="PlaceholderText"/>
+              <w:sz w:val="22"/>
+              <w:szCs w:val="22"/>
             </w:rPr>
             <w:t>Click or tap here to enter text.</w:t>
           </w:r>
@@ -1147,30 +1555,61 @@
           <w:ilvl w:val="1"/>
           <w:numId w:val="14"/>
         </w:numPr>
-      </w:pPr>
-      <w:r>
+        <w:contextualSpacing w:val="0"/>
+        <w:rPr>
+          <w:sz w:val="22"/>
+          <w:szCs w:val="22"/>
+        </w:rPr>
+      </w:pPr>
+      <w:r>
+        <w:rPr>
+          <w:sz w:val="22"/>
+          <w:szCs w:val="22"/>
+        </w:rPr>
         <w:t>Now look</w:t>
       </w:r>
       <w:r>
+        <w:rPr>
+          <w:sz w:val="22"/>
+          <w:szCs w:val="22"/>
+        </w:rPr>
         <w:t xml:space="preserve"> at the</w:t>
       </w:r>
       <w:r>
+        <w:rPr>
+          <w:sz w:val="22"/>
+          <w:szCs w:val="22"/>
+        </w:rPr>
         <w:t xml:space="preserve"> </w:t>
       </w:r>
       <w:r>
         <w:rPr>
           <w:b/>
           <w:bCs/>
+          <w:sz w:val="22"/>
+          <w:szCs w:val="22"/>
         </w:rPr>
         <w:t>CimClassMethods</w:t>
       </w:r>
       <w:r>
+        <w:rPr>
+          <w:sz w:val="22"/>
+          <w:szCs w:val="22"/>
+        </w:rPr>
         <w:t xml:space="preserve"> property to view the available methods</w:t>
       </w:r>
       <w:r>
+        <w:rPr>
+          <w:sz w:val="22"/>
+          <w:szCs w:val="22"/>
+        </w:rPr>
         <w:t xml:space="preserve">: </w:t>
       </w:r>
       <w:r>
+        <w:rPr>
+          <w:sz w:val="22"/>
+          <w:szCs w:val="22"/>
+        </w:rPr>
         <w:br/>
       </w:r>
       <w:r>
@@ -1178,6 +1617,8 @@
           <w:rFonts w:ascii="Consolas" w:hAnsi="Consolas"/>
           <w:b/>
           <w:bCs/>
+          <w:sz w:val="22"/>
+          <w:szCs w:val="22"/>
         </w:rPr>
         <w:t>$</w:t>
       </w:r>
@@ -1187,6 +1628,8 @@
           <w:rFonts w:ascii="Consolas" w:hAnsi="Consolas"/>
           <w:b/>
           <w:bCs/>
+          <w:sz w:val="22"/>
+          <w:szCs w:val="22"/>
         </w:rPr>
         <w:t>c.CimClassMethods</w:t>
       </w:r>
@@ -1196,6 +1639,8 @@
           <w:rFonts w:ascii="Consolas" w:hAnsi="Consolas"/>
           <w:b/>
           <w:bCs/>
+          <w:sz w:val="22"/>
+          <w:szCs w:val="22"/>
         </w:rPr>
         <w:t>|</w:t>
       </w:r>
@@ -1204,6 +1649,8 @@
           <w:rFonts w:ascii="Consolas" w:hAnsi="Consolas"/>
           <w:b/>
           <w:bCs/>
+          <w:sz w:val="22"/>
+          <w:szCs w:val="22"/>
         </w:rPr>
         <w:t>f</w:t>
       </w:r>
@@ -1212,6 +1659,8 @@
           <w:rFonts w:ascii="Consolas" w:hAnsi="Consolas"/>
           <w:b/>
           <w:bCs/>
+          <w:sz w:val="22"/>
+          <w:szCs w:val="22"/>
         </w:rPr>
         <w:t>t</w:t>
       </w:r>
@@ -1223,13 +1672,24 @@
           <w:ilvl w:val="2"/>
           <w:numId w:val="14"/>
         </w:numPr>
-      </w:pPr>
-      <w:r>
+        <w:contextualSpacing w:val="0"/>
+        <w:rPr>
+          <w:sz w:val="22"/>
+          <w:szCs w:val="22"/>
+        </w:rPr>
+      </w:pPr>
+      <w:r>
+        <w:rPr>
+          <w:sz w:val="22"/>
+          <w:szCs w:val="22"/>
+        </w:rPr>
         <w:t>How many methods are there?</w:t>
       </w:r>
       <w:r>
         <w:rPr>
           <w:rStyle w:val="AnswerChar"/>
+          <w:sz w:val="22"/>
+          <w:szCs w:val="22"/>
         </w:rPr>
         <w:t xml:space="preserve"> </w:t>
       </w:r>
@@ -1237,6 +1697,8 @@
         <w:sdtPr>
           <w:rPr>
             <w:rStyle w:val="AnswerChar"/>
+            <w:sz w:val="22"/>
+            <w:szCs w:val="22"/>
           </w:rPr>
           <w:id w:val="697665589"/>
           <w:placeholder>
@@ -1257,6 +1719,8 @@
           <w:r>
             <w:rPr>
               <w:rStyle w:val="PlaceholderText"/>
+              <w:sz w:val="22"/>
+              <w:szCs w:val="22"/>
             </w:rPr>
             <w:t>Click or tap here to enter text.</w:t>
           </w:r>
@@ -1270,8 +1734,17 @@
           <w:ilvl w:val="0"/>
           <w:numId w:val="14"/>
         </w:numPr>
-      </w:pPr>
-      <w:r>
+        <w:contextualSpacing w:val="0"/>
+        <w:rPr>
+          <w:sz w:val="22"/>
+          <w:szCs w:val="22"/>
+        </w:rPr>
+      </w:pPr>
+      <w:r>
+        <w:rPr>
+          <w:sz w:val="22"/>
+          <w:szCs w:val="22"/>
+        </w:rPr>
         <w:t>You try it. What class would you use to determine what version is the bios on your computer?</w:t>
       </w:r>
     </w:p>
@@ -1282,13 +1755,24 @@
           <w:ilvl w:val="1"/>
           <w:numId w:val="14"/>
         </w:numPr>
-      </w:pPr>
-      <w:r>
+        <w:contextualSpacing w:val="0"/>
+        <w:rPr>
+          <w:sz w:val="22"/>
+          <w:szCs w:val="22"/>
+        </w:rPr>
+      </w:pPr>
+      <w:r>
+        <w:rPr>
+          <w:sz w:val="22"/>
+          <w:szCs w:val="22"/>
+        </w:rPr>
         <w:t>What is the class name?</w:t>
       </w:r>
       <w:r>
         <w:rPr>
           <w:rStyle w:val="AnswerChar"/>
+          <w:sz w:val="22"/>
+          <w:szCs w:val="22"/>
         </w:rPr>
         <w:t xml:space="preserve"> </w:t>
       </w:r>
@@ -1296,6 +1780,8 @@
         <w:sdtPr>
           <w:rPr>
             <w:rStyle w:val="AnswerChar"/>
+            <w:sz w:val="22"/>
+            <w:szCs w:val="22"/>
           </w:rPr>
           <w:id w:val="-576900986"/>
           <w:placeholder>
@@ -1316,6 +1802,8 @@
           <w:r>
             <w:rPr>
               <w:rStyle w:val="PlaceholderText"/>
+              <w:sz w:val="22"/>
+              <w:szCs w:val="22"/>
             </w:rPr>
             <w:t>Click or tap here to enter text.</w:t>
           </w:r>
@@ -1329,13 +1817,24 @@
           <w:ilvl w:val="1"/>
           <w:numId w:val="14"/>
         </w:numPr>
-      </w:pPr>
-      <w:r>
+        <w:contextualSpacing w:val="0"/>
+        <w:rPr>
+          <w:sz w:val="22"/>
+          <w:szCs w:val="22"/>
+        </w:rPr>
+      </w:pPr>
+      <w:r>
+        <w:rPr>
+          <w:sz w:val="22"/>
+          <w:szCs w:val="22"/>
+        </w:rPr>
         <w:t>How many Properties does it have?</w:t>
       </w:r>
       <w:r>
         <w:rPr>
           <w:rStyle w:val="AnswerChar"/>
+          <w:sz w:val="22"/>
+          <w:szCs w:val="22"/>
         </w:rPr>
         <w:t xml:space="preserve"> </w:t>
       </w:r>
@@ -1343,6 +1842,8 @@
         <w:sdtPr>
           <w:rPr>
             <w:rStyle w:val="AnswerChar"/>
+            <w:sz w:val="22"/>
+            <w:szCs w:val="22"/>
           </w:rPr>
           <w:id w:val="688489080"/>
           <w:placeholder>
@@ -1363,6 +1864,8 @@
           <w:r>
             <w:rPr>
               <w:rStyle w:val="PlaceholderText"/>
+              <w:sz w:val="22"/>
+              <w:szCs w:val="22"/>
             </w:rPr>
             <w:t>Click or tap here to enter text.</w:t>
           </w:r>
@@ -1376,13 +1879,24 @@
           <w:ilvl w:val="1"/>
           <w:numId w:val="14"/>
         </w:numPr>
-      </w:pPr>
-      <w:r>
+        <w:contextualSpacing w:val="0"/>
+        <w:rPr>
+          <w:sz w:val="22"/>
+          <w:szCs w:val="22"/>
+        </w:rPr>
+      </w:pPr>
+      <w:r>
+        <w:rPr>
+          <w:sz w:val="22"/>
+          <w:szCs w:val="22"/>
+        </w:rPr>
         <w:t>How many Methods does it have?</w:t>
       </w:r>
       <w:r>
         <w:rPr>
           <w:rStyle w:val="AnswerChar"/>
+          <w:sz w:val="22"/>
+          <w:szCs w:val="22"/>
         </w:rPr>
         <w:t xml:space="preserve"> </w:t>
       </w:r>
@@ -1390,6 +1904,8 @@
         <w:sdtPr>
           <w:rPr>
             <w:rStyle w:val="AnswerChar"/>
+            <w:sz w:val="22"/>
+            <w:szCs w:val="22"/>
           </w:rPr>
           <w:id w:val="793026597"/>
           <w:placeholder>
@@ -1410,6 +1926,8 @@
           <w:r>
             <w:rPr>
               <w:rStyle w:val="PlaceholderText"/>
+              <w:sz w:val="22"/>
+              <w:szCs w:val="22"/>
             </w:rPr>
             <w:t>Click or tap here to enter text.</w:t>
           </w:r>
@@ -1431,13 +1949,31 @@
       </w:r>
     </w:p>
     <w:p>
-      <w:r>
+      <w:pPr>
+        <w:rPr>
+          <w:sz w:val="22"/>
+          <w:szCs w:val="22"/>
+        </w:rPr>
+      </w:pPr>
+      <w:r>
+        <w:rPr>
+          <w:sz w:val="22"/>
+          <w:szCs w:val="22"/>
+        </w:rPr>
         <w:t>Once you know the class name</w:t>
       </w:r>
       <w:r>
+        <w:rPr>
+          <w:sz w:val="22"/>
+          <w:szCs w:val="22"/>
+        </w:rPr>
         <w:t>,</w:t>
       </w:r>
       <w:r>
+        <w:rPr>
+          <w:sz w:val="22"/>
+          <w:szCs w:val="22"/>
+        </w:rPr>
         <w:t xml:space="preserve"> you can use PowerShell to get an actual instance of the class with the appropriate data filled in. This is super easy.</w:t>
       </w:r>
     </w:p>
@@ -1456,34 +1992,31 @@
           <w:ilvl w:val="0"/>
           <w:numId w:val="15"/>
         </w:numPr>
-      </w:pPr>
-      <w:r>
-        <w:t>Get an instance of the W</w:t>
-      </w:r>
-      <w:r>
-        <w:t>in32_</w:t>
-      </w:r>
-      <w:r>
-        <w:t>P</w:t>
-      </w:r>
-      <w:r>
-        <w:t>hysical</w:t>
-      </w:r>
-      <w:r>
-        <w:t>M</w:t>
-      </w:r>
-      <w:r>
-        <w:t>emory</w:t>
-      </w:r>
-      <w:r>
-        <w:t xml:space="preserve"> class</w:t>
-      </w:r>
-      <w:r>
+        <w:contextualSpacing w:val="0"/>
+        <w:rPr>
+          <w:sz w:val="22"/>
+          <w:szCs w:val="22"/>
+        </w:rPr>
+      </w:pPr>
+      <w:r>
+        <w:rPr>
+          <w:sz w:val="22"/>
+          <w:szCs w:val="22"/>
+        </w:rPr>
+        <w:t>Get an instance of the Win32_PhysicalMemory class</w:t>
+      </w:r>
+      <w:r>
+        <w:rPr>
+          <w:sz w:val="22"/>
+          <w:szCs w:val="22"/>
+        </w:rPr>
         <w:br/>
       </w:r>
       <w:r>
         <w:rPr>
           <w:rStyle w:val="CommandChar"/>
+          <w:sz w:val="22"/>
+          <w:szCs w:val="22"/>
         </w:rPr>
         <w:t>$m=Get-CimInstance win32_physicalmemory</w:t>
       </w:r>
@@ -1495,13 +2028,24 @@
           <w:ilvl w:val="1"/>
           <w:numId w:val="15"/>
         </w:numPr>
-      </w:pPr>
-      <w:r>
+        <w:contextualSpacing w:val="0"/>
+        <w:rPr>
+          <w:sz w:val="22"/>
+          <w:szCs w:val="22"/>
+        </w:rPr>
+      </w:pPr>
+      <w:r>
+        <w:rPr>
+          <w:sz w:val="22"/>
+          <w:szCs w:val="22"/>
+        </w:rPr>
         <w:t>How many instances were returned?</w:t>
       </w:r>
       <w:r>
         <w:rPr>
           <w:rStyle w:val="AnswerChar"/>
+          <w:sz w:val="22"/>
+          <w:szCs w:val="22"/>
         </w:rPr>
         <w:t xml:space="preserve"> </w:t>
       </w:r>
@@ -1509,6 +2053,8 @@
         <w:sdtPr>
           <w:rPr>
             <w:rStyle w:val="AnswerChar"/>
+            <w:sz w:val="22"/>
+            <w:szCs w:val="22"/>
           </w:rPr>
           <w:id w:val="-16004748"/>
           <w:placeholder>
@@ -1529,6 +2075,8 @@
           <w:r>
             <w:rPr>
               <w:rStyle w:val="PlaceholderText"/>
+              <w:sz w:val="22"/>
+              <w:szCs w:val="22"/>
             </w:rPr>
             <w:t>Click or tap here to enter text.</w:t>
           </w:r>
@@ -1542,16 +2090,32 @@
           <w:ilvl w:val="0"/>
           <w:numId w:val="15"/>
         </w:numPr>
-      </w:pPr>
-      <w:r>
+        <w:contextualSpacing w:val="0"/>
+        <w:rPr>
+          <w:sz w:val="22"/>
+          <w:szCs w:val="22"/>
+        </w:rPr>
+      </w:pPr>
+      <w:r>
+        <w:rPr>
+          <w:sz w:val="22"/>
+          <w:szCs w:val="22"/>
+        </w:rPr>
+        <w:lastRenderedPageBreak/>
         <w:t>View the data</w:t>
       </w:r>
       <w:r>
+        <w:rPr>
+          <w:sz w:val="22"/>
+          <w:szCs w:val="22"/>
+        </w:rPr>
         <w:br/>
       </w:r>
       <w:r>
         <w:rPr>
           <w:rStyle w:val="CommandChar"/>
+          <w:sz w:val="22"/>
+          <w:szCs w:val="22"/>
         </w:rPr>
         <w:t xml:space="preserve">$m|ft </w:t>
       </w:r>
@@ -1559,6 +2123,8 @@
       <w:r>
         <w:rPr>
           <w:rStyle w:val="CommandChar"/>
+          <w:sz w:val="22"/>
+          <w:szCs w:val="22"/>
         </w:rPr>
         <w:t>BankLabel,Manufacturer</w:t>
       </w:r>
@@ -1566,6 +2132,8 @@
       <w:r>
         <w:rPr>
           <w:rStyle w:val="CommandChar"/>
+          <w:sz w:val="22"/>
+          <w:szCs w:val="22"/>
         </w:rPr>
         <w:t>,SerialNumber,Capacity</w:t>
       </w:r>
@@ -1577,17 +2145,32 @@
           <w:ilvl w:val="1"/>
           <w:numId w:val="15"/>
         </w:numPr>
-      </w:pPr>
-      <w:r>
+        <w:contextualSpacing w:val="0"/>
+        <w:rPr>
+          <w:sz w:val="22"/>
+          <w:szCs w:val="22"/>
+        </w:rPr>
+      </w:pPr>
+      <w:r>
+        <w:rPr>
+          <w:sz w:val="22"/>
+          <w:szCs w:val="22"/>
+        </w:rPr>
         <w:t>For each instance record the BankLabel, Manufacturer, SerialNumber and Capacity</w:t>
       </w:r>
       <w:r>
+        <w:rPr>
+          <w:sz w:val="22"/>
+          <w:szCs w:val="22"/>
+        </w:rPr>
         <w:br/>
       </w:r>
       <w:sdt>
         <w:sdtPr>
           <w:rPr>
             <w:rStyle w:val="AnswerChar"/>
+            <w:sz w:val="22"/>
+            <w:szCs w:val="22"/>
           </w:rPr>
           <w:id w:val="-1485695987"/>
           <w:placeholder>
@@ -1607,6 +2190,8 @@
           <w:r>
             <w:rPr>
               <w:rStyle w:val="PlaceholderText"/>
+              <w:sz w:val="22"/>
+              <w:szCs w:val="22"/>
             </w:rPr>
             <w:t>Click or tap here to enter text.</w:t>
           </w:r>
@@ -1625,13 +2210,31 @@
       </w:r>
     </w:p>
     <w:p>
-      <w:r>
+      <w:pPr>
+        <w:rPr>
+          <w:sz w:val="22"/>
+          <w:szCs w:val="22"/>
+        </w:rPr>
+      </w:pPr>
+      <w:r>
+        <w:rPr>
+          <w:sz w:val="22"/>
+          <w:szCs w:val="22"/>
+        </w:rPr>
         <w:t xml:space="preserve">You can use WMI queries in PowerShell </w:t>
       </w:r>
       <w:r>
+        <w:rPr>
+          <w:sz w:val="22"/>
+          <w:szCs w:val="22"/>
+        </w:rPr>
         <w:t xml:space="preserve">CIM cmdlets </w:t>
       </w:r>
       <w:r>
+        <w:rPr>
+          <w:sz w:val="22"/>
+          <w:szCs w:val="22"/>
+        </w:rPr>
         <w:t>as well. Let’s get a process using a query.</w:t>
       </w:r>
     </w:p>
@@ -1640,7 +2243,6 @@
         <w:pStyle w:val="Heading2"/>
       </w:pPr>
       <w:r>
-        <w:lastRenderedPageBreak/>
         <w:t>Steps</w:t>
       </w:r>
     </w:p>
@@ -1651,58 +2253,99 @@
           <w:ilvl w:val="0"/>
           <w:numId w:val="16"/>
         </w:numPr>
-      </w:pPr>
-      <w:r>
+        <w:contextualSpacing w:val="0"/>
+        <w:rPr>
+          <w:sz w:val="22"/>
+          <w:szCs w:val="22"/>
+        </w:rPr>
+      </w:pPr>
+      <w:r>
+        <w:rPr>
+          <w:sz w:val="22"/>
+          <w:szCs w:val="22"/>
+        </w:rPr>
         <w:t xml:space="preserve">Make sure </w:t>
       </w:r>
       <w:r>
+        <w:rPr>
+          <w:sz w:val="22"/>
+          <w:szCs w:val="22"/>
+        </w:rPr>
         <w:t>N</w:t>
       </w:r>
       <w:r>
+        <w:rPr>
+          <w:sz w:val="22"/>
+          <w:szCs w:val="22"/>
+        </w:rPr>
         <w:t>otepad is running. Then enter the command</w:t>
       </w:r>
       <w:r>
+        <w:rPr>
+          <w:sz w:val="22"/>
+          <w:szCs w:val="22"/>
+        </w:rPr>
         <w:t xml:space="preserve"> (all on one line)</w:t>
       </w:r>
       <w:r>
+        <w:rPr>
+          <w:sz w:val="22"/>
+          <w:szCs w:val="22"/>
+        </w:rPr>
         <w:t>:</w:t>
       </w:r>
       <w:r>
+        <w:rPr>
+          <w:sz w:val="22"/>
+          <w:szCs w:val="22"/>
+        </w:rPr>
         <w:br/>
       </w:r>
       <w:r>
         <w:rPr>
           <w:rStyle w:val="CommandChar"/>
+          <w:sz w:val="22"/>
+          <w:szCs w:val="22"/>
         </w:rPr>
         <w:t>G</w:t>
       </w:r>
       <w:r>
         <w:rPr>
           <w:rStyle w:val="CommandChar"/>
+          <w:sz w:val="22"/>
+          <w:szCs w:val="22"/>
         </w:rPr>
         <w:t>et-</w:t>
       </w:r>
       <w:r>
         <w:rPr>
           <w:rStyle w:val="CommandChar"/>
+          <w:sz w:val="22"/>
+          <w:szCs w:val="22"/>
         </w:rPr>
         <w:t>C</w:t>
       </w:r>
       <w:r>
         <w:rPr>
           <w:rStyle w:val="CommandChar"/>
+          <w:sz w:val="22"/>
+          <w:szCs w:val="22"/>
         </w:rPr>
         <w:t>im</w:t>
       </w:r>
       <w:r>
         <w:rPr>
           <w:rStyle w:val="CommandChar"/>
+          <w:sz w:val="22"/>
+          <w:szCs w:val="22"/>
         </w:rPr>
         <w:t>I</w:t>
       </w:r>
       <w:r>
         <w:rPr>
           <w:rStyle w:val="CommandChar"/>
+          <w:sz w:val="22"/>
+          <w:szCs w:val="22"/>
         </w:rPr>
         <w:t>nstance -Query "select * from win32_process where name='notepad.exe'"</w:t>
       </w:r>
@@ -1714,20 +2357,45 @@
           <w:ilvl w:val="0"/>
           <w:numId w:val="16"/>
         </w:numPr>
-      </w:pPr>
-      <w:r>
+        <w:contextualSpacing w:val="0"/>
+        <w:rPr>
+          <w:sz w:val="22"/>
+          <w:szCs w:val="22"/>
+        </w:rPr>
+      </w:pPr>
+      <w:r>
+        <w:rPr>
+          <w:sz w:val="22"/>
+          <w:szCs w:val="22"/>
+        </w:rPr>
         <w:t xml:space="preserve">You should see an instance of </w:t>
       </w:r>
       <w:r>
+        <w:rPr>
+          <w:sz w:val="22"/>
+          <w:szCs w:val="22"/>
+        </w:rPr>
         <w:t>a</w:t>
       </w:r>
       <w:r>
+        <w:rPr>
+          <w:sz w:val="22"/>
+          <w:szCs w:val="22"/>
+        </w:rPr>
         <w:t xml:space="preserve"> </w:t>
       </w:r>
       <w:r>
+        <w:rPr>
+          <w:sz w:val="22"/>
+          <w:szCs w:val="22"/>
+        </w:rPr>
         <w:t>N</w:t>
       </w:r>
       <w:r>
+        <w:rPr>
+          <w:sz w:val="22"/>
+          <w:szCs w:val="22"/>
+        </w:rPr>
         <w:t xml:space="preserve">otepad process. </w:t>
       </w:r>
     </w:p>
@@ -1738,23 +2406,40 @@
           <w:ilvl w:val="1"/>
           <w:numId w:val="16"/>
         </w:numPr>
-      </w:pPr>
-      <w:r>
+        <w:contextualSpacing w:val="0"/>
+        <w:rPr>
+          <w:sz w:val="22"/>
+          <w:szCs w:val="22"/>
+        </w:rPr>
+      </w:pPr>
+      <w:r>
+        <w:rPr>
+          <w:sz w:val="22"/>
+          <w:szCs w:val="22"/>
+        </w:rPr>
         <w:t xml:space="preserve">What is its </w:t>
       </w:r>
       <w:r>
         <w:rPr>
           <w:b/>
           <w:bCs/>
+          <w:sz w:val="22"/>
+          <w:szCs w:val="22"/>
         </w:rPr>
         <w:t>WorkingSetSize</w:t>
       </w:r>
       <w:r>
+        <w:rPr>
+          <w:sz w:val="22"/>
+          <w:szCs w:val="22"/>
+        </w:rPr>
         <w:t>?</w:t>
       </w:r>
       <w:r>
         <w:rPr>
           <w:rStyle w:val="AnswerChar"/>
+          <w:sz w:val="22"/>
+          <w:szCs w:val="22"/>
         </w:rPr>
         <w:t xml:space="preserve"> </w:t>
       </w:r>
@@ -1762,6 +2447,8 @@
         <w:sdtPr>
           <w:rPr>
             <w:rStyle w:val="AnswerChar"/>
+            <w:sz w:val="22"/>
+            <w:szCs w:val="22"/>
           </w:rPr>
           <w:id w:val="1467093341"/>
           <w:placeholder>
@@ -1782,6 +2469,8 @@
           <w:r>
             <w:rPr>
               <w:rStyle w:val="PlaceholderText"/>
+              <w:sz w:val="22"/>
+              <w:szCs w:val="22"/>
             </w:rPr>
             <w:t>Click or tap here to enter text.</w:t>
           </w:r>
@@ -1795,33 +2484,68 @@
           <w:ilvl w:val="0"/>
           <w:numId w:val="16"/>
         </w:numPr>
+        <w:contextualSpacing w:val="0"/>
+        <w:rPr>
+          <w:sz w:val="22"/>
+          <w:szCs w:val="22"/>
+        </w:rPr>
       </w:pPr>
       <w:proofErr w:type="gramStart"/>
       <w:r>
+        <w:rPr>
+          <w:sz w:val="22"/>
+          <w:szCs w:val="22"/>
+        </w:rPr>
         <w:t>Again</w:t>
       </w:r>
       <w:proofErr w:type="gramEnd"/>
       <w:r>
+        <w:rPr>
+          <w:sz w:val="22"/>
+          <w:szCs w:val="22"/>
+        </w:rPr>
         <w:t xml:space="preserve"> there’s a convenient alias, so let’s use it. </w:t>
       </w:r>
       <w:r>
+        <w:rPr>
+          <w:sz w:val="22"/>
+          <w:szCs w:val="22"/>
+        </w:rPr>
         <w:t xml:space="preserve">Get the </w:t>
       </w:r>
       <w:r>
+        <w:rPr>
+          <w:sz w:val="22"/>
+          <w:szCs w:val="22"/>
+        </w:rPr>
         <w:t>N</w:t>
       </w:r>
       <w:r>
+        <w:rPr>
+          <w:sz w:val="22"/>
+          <w:szCs w:val="22"/>
+        </w:rPr>
         <w:t>otepad instance and store it in a variable</w:t>
       </w:r>
       <w:r>
+        <w:rPr>
+          <w:sz w:val="22"/>
+          <w:szCs w:val="22"/>
+        </w:rPr>
         <w:t xml:space="preserve">: </w:t>
       </w:r>
       <w:r>
+        <w:rPr>
+          <w:sz w:val="22"/>
+          <w:szCs w:val="22"/>
+        </w:rPr>
         <w:br/>
       </w:r>
       <w:r>
         <w:rPr>
           <w:rStyle w:val="CommandChar"/>
+          <w:sz w:val="22"/>
+          <w:szCs w:val="22"/>
         </w:rPr>
         <w:t>$n=gcim -Query "select * from win32_process where name='notepad.exe'"</w:t>
       </w:r>
@@ -1833,16 +2557,31 @@
           <w:ilvl w:val="0"/>
           <w:numId w:val="16"/>
         </w:numPr>
-      </w:pPr>
-      <w:r>
+        <w:contextualSpacing w:val="0"/>
+        <w:rPr>
+          <w:sz w:val="22"/>
+          <w:szCs w:val="22"/>
+        </w:rPr>
+      </w:pPr>
+      <w:r>
+        <w:rPr>
+          <w:sz w:val="22"/>
+          <w:szCs w:val="22"/>
+        </w:rPr>
         <w:t>View the Cim Methods for the Win32_Process?</w:t>
       </w:r>
       <w:r>
+        <w:rPr>
+          <w:sz w:val="22"/>
+          <w:szCs w:val="22"/>
+        </w:rPr>
         <w:br/>
       </w:r>
       <w:r>
         <w:rPr>
           <w:rStyle w:val="CommandChar"/>
+          <w:sz w:val="22"/>
+          <w:szCs w:val="22"/>
         </w:rPr>
         <w:t>(Get-CimClass win32_process</w:t>
       </w:r>
@@ -1850,6 +2589,8 @@
       <w:r>
         <w:rPr>
           <w:rStyle w:val="CommandChar"/>
+          <w:sz w:val="22"/>
+          <w:szCs w:val="22"/>
         </w:rPr>
         <w:t>).CimClassMethods</w:t>
       </w:r>
@@ -1862,13 +2603,24 @@
           <w:ilvl w:val="1"/>
           <w:numId w:val="16"/>
         </w:numPr>
-      </w:pPr>
-      <w:r>
+        <w:contextualSpacing w:val="0"/>
+        <w:rPr>
+          <w:sz w:val="22"/>
+          <w:szCs w:val="22"/>
+        </w:rPr>
+      </w:pPr>
+      <w:r>
+        <w:rPr>
+          <w:sz w:val="22"/>
+          <w:szCs w:val="22"/>
+        </w:rPr>
         <w:t>What methods does it have?</w:t>
       </w:r>
       <w:r>
         <w:rPr>
           <w:rStyle w:val="AnswerChar"/>
+          <w:sz w:val="22"/>
+          <w:szCs w:val="22"/>
         </w:rPr>
         <w:t xml:space="preserve"> </w:t>
       </w:r>
@@ -1876,6 +2628,8 @@
         <w:sdtPr>
           <w:rPr>
             <w:rStyle w:val="AnswerChar"/>
+            <w:sz w:val="22"/>
+            <w:szCs w:val="22"/>
           </w:rPr>
           <w:id w:val="-1454236597"/>
           <w:placeholder>
@@ -1896,6 +2650,8 @@
           <w:r>
             <w:rPr>
               <w:rStyle w:val="PlaceholderText"/>
+              <w:sz w:val="22"/>
+              <w:szCs w:val="22"/>
             </w:rPr>
             <w:t>Click or tap here to enter text.</w:t>
           </w:r>
@@ -1904,6 +2660,8 @@
       <w:r>
         <w:rPr>
           <w:color w:val="000000" w:themeColor="text1"/>
+          <w:sz w:val="22"/>
+          <w:szCs w:val="22"/>
         </w:rPr>
         <w:t xml:space="preserve"> </w:t>
       </w:r>
@@ -1912,6 +2670,8 @@
           <w:i/>
           <w:iCs/>
           <w:color w:val="000000" w:themeColor="text1"/>
+          <w:sz w:val="22"/>
+          <w:szCs w:val="22"/>
         </w:rPr>
         <w:t>Re</w:t>
       </w:r>
@@ -1920,6 +2680,8 @@
           <w:i/>
           <w:iCs/>
           <w:color w:val="000000" w:themeColor="text1"/>
+          <w:sz w:val="22"/>
+          <w:szCs w:val="22"/>
         </w:rPr>
         <w:t>mind</w:t>
       </w:r>
@@ -1928,6 +2690,8 @@
           <w:i/>
           <w:iCs/>
           <w:color w:val="000000" w:themeColor="text1"/>
+          <w:sz w:val="22"/>
+          <w:szCs w:val="22"/>
         </w:rPr>
         <w:t xml:space="preserve">er: </w:t>
       </w:r>
@@ -1936,6 +2700,8 @@
           <w:i/>
           <w:iCs/>
           <w:color w:val="000000" w:themeColor="text1"/>
+          <w:sz w:val="22"/>
+          <w:szCs w:val="22"/>
         </w:rPr>
         <w:t xml:space="preserve">use the </w:t>
       </w:r>
@@ -1944,6 +2710,8 @@
           <w:b/>
           <w:bCs/>
           <w:color w:val="000000" w:themeColor="text1"/>
+          <w:sz w:val="22"/>
+          <w:szCs w:val="22"/>
         </w:rPr>
         <w:t>-join</w:t>
       </w:r>
@@ -1952,6 +2720,8 @@
           <w:i/>
           <w:iCs/>
           <w:color w:val="000000" w:themeColor="text1"/>
+          <w:sz w:val="22"/>
+          <w:szCs w:val="22"/>
         </w:rPr>
         <w:t xml:space="preserve"> operator to </w:t>
       </w:r>
@@ -1960,6 +2730,8 @@
           <w:i/>
           <w:iCs/>
           <w:color w:val="000000" w:themeColor="text1"/>
+          <w:sz w:val="22"/>
+          <w:szCs w:val="22"/>
         </w:rPr>
         <w:t xml:space="preserve">combine </w:t>
       </w:r>
@@ -1969,6 +2741,8 @@
           <w:i/>
           <w:iCs/>
           <w:color w:val="000000" w:themeColor="text1"/>
+          <w:sz w:val="22"/>
+          <w:szCs w:val="22"/>
         </w:rPr>
         <w:t>all of</w:t>
       </w:r>
@@ -1978,6 +2752,8 @@
           <w:i/>
           <w:iCs/>
           <w:color w:val="000000" w:themeColor="text1"/>
+          <w:sz w:val="22"/>
+          <w:szCs w:val="22"/>
         </w:rPr>
         <w:t xml:space="preserve"> those method names</w:t>
       </w:r>
@@ -1986,6 +2762,8 @@
           <w:i/>
           <w:iCs/>
           <w:color w:val="000000" w:themeColor="text1"/>
+          <w:sz w:val="22"/>
+          <w:szCs w:val="22"/>
         </w:rPr>
         <w:t>, separated by commas,</w:t>
       </w:r>
@@ -1994,6 +2772,8 @@
           <w:i/>
           <w:iCs/>
           <w:color w:val="000000" w:themeColor="text1"/>
+          <w:sz w:val="22"/>
+          <w:szCs w:val="22"/>
         </w:rPr>
         <w:t xml:space="preserve"> to one line</w:t>
       </w:r>
@@ -2002,12 +2782,16 @@
           <w:i/>
           <w:iCs/>
           <w:color w:val="000000" w:themeColor="text1"/>
+          <w:sz w:val="22"/>
+          <w:szCs w:val="22"/>
         </w:rPr>
         <w:t xml:space="preserve"> of output.</w:t>
       </w:r>
       <w:r>
         <w:rPr>
           <w:color w:val="000000" w:themeColor="text1"/>
+          <w:sz w:val="22"/>
+          <w:szCs w:val="22"/>
         </w:rPr>
         <w:t xml:space="preserve"> </w:t>
       </w:r>
@@ -2019,26 +2803,47 @@
           <w:ilvl w:val="0"/>
           <w:numId w:val="16"/>
         </w:numPr>
+        <w:contextualSpacing w:val="0"/>
+        <w:rPr>
+          <w:sz w:val="22"/>
+          <w:szCs w:val="22"/>
+        </w:rPr>
       </w:pPr>
       <w:r>
         <w:rPr>
           <w:color w:val="000000" w:themeColor="text1"/>
+          <w:sz w:val="22"/>
+          <w:szCs w:val="22"/>
         </w:rPr>
         <w:t xml:space="preserve">Use the </w:t>
       </w:r>
       <w:r>
+        <w:rPr>
+          <w:sz w:val="22"/>
+          <w:szCs w:val="22"/>
+        </w:rPr>
         <w:t>terminate method to stop Notepad (this will stop all the retrieved instances):</w:t>
       </w:r>
       <w:r>
+        <w:rPr>
+          <w:sz w:val="22"/>
+          <w:szCs w:val="22"/>
+        </w:rPr>
         <w:br/>
       </w:r>
       <w:r>
         <w:rPr>
           <w:rStyle w:val="CommandChar"/>
+          <w:sz w:val="22"/>
+          <w:szCs w:val="22"/>
         </w:rPr>
         <w:t>$n|Invoke-CimMethod -MethodName Terminate</w:t>
       </w:r>
       <w:r>
+        <w:rPr>
+          <w:sz w:val="22"/>
+          <w:szCs w:val="22"/>
+        </w:rPr>
         <w:t xml:space="preserve"> </w:t>
       </w:r>
     </w:p>
@@ -2051,32 +2856,66 @@
       </w:r>
     </w:p>
     <w:p>
-      <w:r>
+      <w:pPr>
+        <w:rPr>
+          <w:sz w:val="22"/>
+          <w:szCs w:val="22"/>
+        </w:rPr>
+      </w:pPr>
+      <w:r>
+        <w:rPr>
+          <w:sz w:val="22"/>
+          <w:szCs w:val="22"/>
+        </w:rPr>
         <w:t xml:space="preserve">Upload this document with completed answers to </w:t>
       </w:r>
       <w:r>
+        <w:rPr>
+          <w:sz w:val="22"/>
+          <w:szCs w:val="22"/>
+        </w:rPr>
         <w:t>I</w:t>
       </w:r>
       <w:r>
+        <w:rPr>
+          <w:sz w:val="22"/>
+          <w:szCs w:val="22"/>
+        </w:rPr>
         <w:t>-</w:t>
       </w:r>
       <w:r>
+        <w:rPr>
+          <w:sz w:val="22"/>
+          <w:szCs w:val="22"/>
+        </w:rPr>
         <w:t>L</w:t>
       </w:r>
       <w:r>
+        <w:rPr>
+          <w:sz w:val="22"/>
+          <w:szCs w:val="22"/>
+        </w:rPr>
         <w:t>earn</w:t>
       </w:r>
       <w:r>
+        <w:rPr>
+          <w:sz w:val="22"/>
+          <w:szCs w:val="22"/>
+        </w:rPr>
         <w:t xml:space="preserve"> Canvas</w:t>
       </w:r>
       <w:r>
+        <w:rPr>
+          <w:sz w:val="22"/>
+          <w:szCs w:val="22"/>
+        </w:rPr>
         <w:t>.</w:t>
       </w:r>
     </w:p>
     <w:sectPr>
-      <w:footerReference w:type="default" r:id="rId8"/>
+      <w:footerReference w:type="default" r:id="rId9"/>
       <w:pgSz w:w="12240" w:h="15840"/>
-      <w:pgMar w:top="1440" w:right="1440" w:bottom="1440" w:left="1440" w:header="720" w:footer="720" w:gutter="0"/>
+      <w:pgMar w:top="720" w:right="720" w:bottom="1152" w:left="720" w:header="0" w:footer="288" w:gutter="0"/>
       <w:cols w:space="720"/>
       <w:docGrid w:linePitch="360"/>
     </w:sectPr>
@@ -2115,191 +2954,271 @@
     <w:pPr>
       <w:pStyle w:val="Footer"/>
       <w:pBdr>
-        <w:top w:val="single" w:sz="4" w:space="8" w:color="5B9BD5" w:themeColor="accent1"/>
+        <w:top w:val="single" w:sz="4" w:space="8" w:color="A13C39" w:themeColor="accent1"/>
       </w:pBdr>
       <w:tabs>
         <w:tab w:val="clear" w:pos="4680"/>
         <w:tab w:val="clear" w:pos="9360"/>
+        <w:tab w:val="right" w:pos="10710"/>
       </w:tabs>
       <w:spacing w:before="360"/>
       <w:contextualSpacing/>
-      <w:jc w:val="center"/>
       <w:rPr>
         <w:noProof/>
-        <w:color w:val="2E74B5" w:themeColor="accent1" w:themeShade="BF"/>
-        <w:sz w:val="20"/>
+        <w:color w:val="782C2A" w:themeColor="accent1" w:themeShade="BF"/>
+        <w:sz w:val="16"/>
+        <w:szCs w:val="18"/>
       </w:rPr>
     </w:pPr>
     <w:r>
       <w:rPr>
         <w:noProof/>
-        <w:color w:val="2E74B5" w:themeColor="accent1" w:themeShade="BF"/>
-        <w:sz w:val="20"/>
+        <w:color w:val="782C2A" w:themeColor="accent1" w:themeShade="BF"/>
+        <w:sz w:val="16"/>
+        <w:szCs w:val="18"/>
       </w:rPr>
       <w:t>©Craig</w:t>
     </w:r>
     <w:r>
       <w:rPr>
         <w:noProof/>
-        <w:color w:val="2E74B5" w:themeColor="accent1" w:themeShade="BF"/>
-        <w:sz w:val="20"/>
+        <w:color w:val="782C2A" w:themeColor="accent1" w:themeShade="BF"/>
+        <w:sz w:val="16"/>
+        <w:szCs w:val="18"/>
       </w:rPr>
       <w:t xml:space="preserve"> J</w:t>
     </w:r>
     <w:r>
       <w:rPr>
         <w:noProof/>
-        <w:color w:val="2E74B5" w:themeColor="accent1" w:themeShade="BF"/>
-        <w:sz w:val="20"/>
+        <w:color w:val="782C2A" w:themeColor="accent1" w:themeShade="BF"/>
+        <w:sz w:val="16"/>
+        <w:szCs w:val="18"/>
       </w:rPr>
       <w:t xml:space="preserve"> Lindstrom</w:t>
     </w:r>
     <w:r>
       <w:rPr>
         <w:noProof/>
-        <w:color w:val="2E74B5" w:themeColor="accent1" w:themeShade="BF"/>
-        <w:sz w:val="20"/>
+        <w:color w:val="782C2A" w:themeColor="accent1" w:themeShade="BF"/>
+        <w:sz w:val="16"/>
+        <w:szCs w:val="18"/>
       </w:rPr>
       <w:t>, Carl Gibbons</w:t>
     </w:r>
     <w:r>
       <w:rPr>
         <w:noProof/>
-        <w:color w:val="2E74B5" w:themeColor="accent1" w:themeShade="BF"/>
-        <w:sz w:val="20"/>
+        <w:color w:val="782C2A" w:themeColor="accent1" w:themeShade="BF"/>
+        <w:sz w:val="16"/>
+        <w:szCs w:val="18"/>
       </w:rPr>
       <w:t xml:space="preserve"> </w:t>
     </w:r>
     <w:r>
       <w:rPr>
         <w:noProof/>
-        <w:color w:val="2E74B5" w:themeColor="accent1" w:themeShade="BF"/>
-        <w:sz w:val="20"/>
+        <w:color w:val="782C2A" w:themeColor="accent1" w:themeShade="BF"/>
+        <w:sz w:val="16"/>
+        <w:szCs w:val="18"/>
       </w:rPr>
-      <w:t>20</w:t>
+      <w:fldChar w:fldCharType="begin"/>
     </w:r>
     <w:r>
       <w:rPr>
         <w:noProof/>
-        <w:color w:val="2E74B5" w:themeColor="accent1" w:themeShade="BF"/>
-        <w:sz w:val="20"/>
+        <w:color w:val="782C2A" w:themeColor="accent1" w:themeShade="BF"/>
+        <w:sz w:val="16"/>
+        <w:szCs w:val="18"/>
       </w:rPr>
-      <w:t>24,</w:t>
+      <w:instrText xml:space="preserve"> </w:instrText>
     </w:r>
     <w:r>
       <w:rPr>
         <w:noProof/>
-        <w:color w:val="2E74B5" w:themeColor="accent1" w:themeShade="BF"/>
-        <w:sz w:val="20"/>
+        <w:color w:val="782C2A" w:themeColor="accent1" w:themeShade="BF"/>
+        <w:sz w:val="16"/>
+        <w:szCs w:val="18"/>
+      </w:rPr>
+      <w:instrText>DATE \@ "yyyy"</w:instrText>
+    </w:r>
+    <w:r>
+      <w:rPr>
+        <w:noProof/>
+        <w:color w:val="782C2A" w:themeColor="accent1" w:themeShade="BF"/>
+        <w:sz w:val="16"/>
+        <w:szCs w:val="18"/>
+      </w:rPr>
+      <w:instrText xml:space="preserve"> </w:instrText>
+    </w:r>
+    <w:r>
+      <w:rPr>
+        <w:noProof/>
+        <w:color w:val="782C2A" w:themeColor="accent1" w:themeShade="BF"/>
+        <w:sz w:val="16"/>
+        <w:szCs w:val="18"/>
+      </w:rPr>
+      <w:fldChar w:fldCharType="separate"/>
+    </w:r>
+    <w:r>
+      <w:rPr>
+        <w:noProof/>
+        <w:color w:val="782C2A" w:themeColor="accent1" w:themeShade="BF"/>
+        <w:sz w:val="16"/>
+        <w:szCs w:val="18"/>
+      </w:rPr>
+      <w:t>2024</w:t>
+    </w:r>
+    <w:r>
+      <w:rPr>
+        <w:noProof/>
+        <w:color w:val="782C2A" w:themeColor="accent1" w:themeShade="BF"/>
+        <w:sz w:val="16"/>
+        <w:szCs w:val="18"/>
+      </w:rPr>
+      <w:fldChar w:fldCharType="end"/>
+    </w:r>
+    <w:r>
+      <w:rPr>
+        <w:noProof/>
+        <w:color w:val="782C2A" w:themeColor="accent1" w:themeShade="BF"/>
+        <w:sz w:val="16"/>
+        <w:szCs w:val="18"/>
+      </w:rPr>
+      <w:t>,</w:t>
+    </w:r>
+    <w:r>
+      <w:rPr>
+        <w:noProof/>
+        <w:color w:val="782C2A" w:themeColor="accent1" w:themeShade="BF"/>
+        <w:sz w:val="16"/>
+        <w:szCs w:val="18"/>
       </w:rPr>
       <w:t xml:space="preserve"> </w:t>
     </w:r>
     <w:r>
       <w:rPr>
         <w:noProof/>
-        <w:color w:val="2E74B5" w:themeColor="accent1" w:themeShade="BF"/>
-        <w:sz w:val="20"/>
+        <w:color w:val="782C2A" w:themeColor="accent1" w:themeShade="BF"/>
+        <w:sz w:val="16"/>
+        <w:szCs w:val="18"/>
       </w:rPr>
       <w:t>all rights reserved</w:t>
     </w:r>
     <w:r>
       <w:rPr>
         <w:noProof/>
-        <w:color w:val="2E74B5" w:themeColor="accent1" w:themeShade="BF"/>
-        <w:sz w:val="20"/>
+        <w:color w:val="782C2A" w:themeColor="accent1" w:themeShade="BF"/>
+        <w:sz w:val="16"/>
+        <w:szCs w:val="18"/>
       </w:rPr>
       <w:t>.</w:t>
-    </w:r>
-  </w:p>
-  <w:p>
-    <w:pPr>
-      <w:pStyle w:val="Footer"/>
-      <w:pBdr>
-        <w:top w:val="single" w:sz="4" w:space="8" w:color="5B9BD5" w:themeColor="accent1"/>
-      </w:pBdr>
-      <w:tabs>
-        <w:tab w:val="clear" w:pos="4680"/>
-        <w:tab w:val="clear" w:pos="9360"/>
-      </w:tabs>
-      <w:spacing w:before="360"/>
-      <w:contextualSpacing/>
-      <w:jc w:val="center"/>
-      <w:rPr>
-        <w:noProof/>
-        <w:color w:val="404040" w:themeColor="text1" w:themeTint="BF"/>
-      </w:rPr>
-    </w:pPr>
-    <w:r>
-      <w:rPr>
-        <w:noProof/>
-        <w:color w:val="2E74B5" w:themeColor="accent1" w:themeShade="BF"/>
-        <w:sz w:val="20"/>
-      </w:rPr>
-      <w:t>use or duplicat</w:t>
     </w:r>
     <w:r>
       <w:rPr>
         <w:noProof/>
-        <w:color w:val="2E74B5" w:themeColor="accent1" w:themeShade="BF"/>
-        <w:sz w:val="20"/>
+        <w:color w:val="782C2A" w:themeColor="accent1" w:themeShade="BF"/>
+        <w:sz w:val="16"/>
+        <w:szCs w:val="18"/>
+      </w:rPr>
+      <w:t xml:space="preserve"> U</w:t>
+    </w:r>
+    <w:r>
+      <w:rPr>
+        <w:noProof/>
+        <w:color w:val="782C2A" w:themeColor="accent1" w:themeShade="BF"/>
+        <w:sz w:val="16"/>
+        <w:szCs w:val="18"/>
+      </w:rPr>
+      <w:t>se or duplicat</w:t>
+    </w:r>
+    <w:r>
+      <w:rPr>
+        <w:noProof/>
+        <w:color w:val="782C2A" w:themeColor="accent1" w:themeShade="BF"/>
+        <w:sz w:val="16"/>
+        <w:szCs w:val="18"/>
       </w:rPr>
       <w:t>i</w:t>
     </w:r>
     <w:r>
       <w:rPr>
         <w:noProof/>
-        <w:color w:val="2E74B5" w:themeColor="accent1" w:themeShade="BF"/>
-        <w:sz w:val="20"/>
+        <w:color w:val="782C2A" w:themeColor="accent1" w:themeShade="BF"/>
+        <w:sz w:val="16"/>
+        <w:szCs w:val="18"/>
       </w:rPr>
       <w:t>on without permission is prohibited</w:t>
     </w:r>
     <w:r>
       <w:rPr>
         <w:noProof/>
-        <w:color w:val="2E74B5" w:themeColor="accent1" w:themeShade="BF"/>
-        <w:sz w:val="20"/>
+        <w:color w:val="782C2A" w:themeColor="accent1" w:themeShade="BF"/>
+        <w:sz w:val="16"/>
+        <w:szCs w:val="18"/>
       </w:rPr>
       <w:t>.</w:t>
     </w:r>
     <w:r>
       <w:rPr>
         <w:noProof/>
-        <w:color w:val="2E74B5" w:themeColor="accent1" w:themeShade="BF"/>
+        <w:color w:val="782C2A" w:themeColor="accent1" w:themeShade="BF"/>
+        <w:sz w:val="16"/>
+        <w:szCs w:val="18"/>
       </w:rPr>
-      <w:t xml:space="preserve">      </w:t>
+      <w:tab/>
     </w:r>
     <w:r>
       <w:rPr>
         <w:noProof/>
-        <w:color w:val="404040" w:themeColor="text1" w:themeTint="BF"/>
+        <w:color w:val="782C2A" w:themeColor="accent1" w:themeShade="BF"/>
+        <w:sz w:val="22"/>
+        <w:szCs w:val="24"/>
+      </w:rPr>
+      <w:t xml:space="preserve">Page | </w:t>
+    </w:r>
+    <w:r>
+      <w:rPr>
+        <w:noProof/>
+        <w:color w:val="782C2A" w:themeColor="accent1" w:themeShade="BF"/>
+        <w:sz w:val="22"/>
+        <w:szCs w:val="24"/>
       </w:rPr>
       <w:fldChar w:fldCharType="begin"/>
     </w:r>
     <w:r>
       <w:rPr>
         <w:noProof/>
-        <w:color w:val="404040" w:themeColor="text1" w:themeTint="BF"/>
+        <w:color w:val="782C2A" w:themeColor="accent1" w:themeShade="BF"/>
+        <w:sz w:val="22"/>
+        <w:szCs w:val="24"/>
       </w:rPr>
       <w:instrText xml:space="preserve"> PAGE   \* MERGEFORMAT </w:instrText>
     </w:r>
     <w:r>
       <w:rPr>
         <w:noProof/>
-        <w:color w:val="404040" w:themeColor="text1" w:themeTint="BF"/>
+        <w:color w:val="782C2A" w:themeColor="accent1" w:themeShade="BF"/>
+        <w:sz w:val="22"/>
+        <w:szCs w:val="24"/>
       </w:rPr>
       <w:fldChar w:fldCharType="separate"/>
     </w:r>
     <w:r>
       <w:rPr>
         <w:noProof/>
-        <w:color w:val="404040" w:themeColor="text1" w:themeTint="BF"/>
+        <w:color w:val="782C2A" w:themeColor="accent1" w:themeShade="BF"/>
+        <w:sz w:val="22"/>
+        <w:szCs w:val="24"/>
       </w:rPr>
       <w:t>1</w:t>
     </w:r>
     <w:r>
       <w:rPr>
         <w:noProof/>
-        <w:color w:val="404040" w:themeColor="text1" w:themeTint="BF"/>
+        <w:color w:val="782C2A" w:themeColor="accent1" w:themeShade="BF"/>
+        <w:sz w:val="22"/>
+        <w:szCs w:val="24"/>
       </w:rPr>
       <w:fldChar w:fldCharType="end"/>
     </w:r>
@@ -3880,15 +4799,13 @@
   <w:docDefaults>
     <w:rPrDefault>
       <w:rPr>
-        <w:rFonts w:asciiTheme="minorHAnsi" w:eastAsiaTheme="minorHAnsi" w:hAnsiTheme="minorHAnsi" w:cstheme="minorBidi"/>
-        <w:sz w:val="22"/>
-        <w:szCs w:val="22"/>
+        <w:rFonts w:asciiTheme="minorHAnsi" w:eastAsiaTheme="minorEastAsia" w:hAnsiTheme="minorHAnsi" w:cstheme="minorBidi"/>
         <w:lang w:val="en-US" w:eastAsia="en-US" w:bidi="ar-SA"/>
       </w:rPr>
     </w:rPrDefault>
     <w:pPrDefault>
       <w:pPr>
-        <w:spacing w:after="160" w:line="259" w:lineRule="auto"/>
+        <w:spacing w:before="100" w:after="200" w:line="276" w:lineRule="auto"/>
       </w:pPr>
     </w:pPrDefault>
   </w:docDefaults>
@@ -3925,7 +4842,7 @@
     <w:lsdException w:name="footnote text" w:semiHidden="1" w:unhideWhenUsed="1"/>
     <w:lsdException w:name="annotation text" w:semiHidden="1" w:unhideWhenUsed="1"/>
     <w:lsdException w:name="header" w:semiHidden="1" w:unhideWhenUsed="1"/>
-    <w:lsdException w:name="footer" w:semiHidden="1" w:unhideWhenUsed="1" w:qFormat="1"/>
+    <w:lsdException w:name="footer" w:semiHidden="1" w:unhideWhenUsed="1"/>
     <w:lsdException w:name="index heading" w:semiHidden="1" w:unhideWhenUsed="1"/>
     <w:lsdException w:name="caption" w:semiHidden="1" w:uiPriority="35" w:unhideWhenUsed="1" w:qFormat="1"/>
     <w:lsdException w:name="table of figures" w:semiHidden="1" w:unhideWhenUsed="1"/>
@@ -4273,6 +5190,7 @@
   <w:style w:type="paragraph" w:default="1" w:styleId="Normal">
     <w:name w:val="Normal"/>
     <w:qFormat/>
+    <w:rsid w:val="00216857"/>
   </w:style>
   <w:style w:type="paragraph" w:styleId="Heading1">
     <w:name w:val="heading 1"/>
@@ -4281,18 +5199,25 @@
     <w:link w:val="Heading1Char"/>
     <w:uiPriority w:val="9"/>
     <w:qFormat/>
-    <w:rsid w:val="00306415"/>
+    <w:rsid w:val="00216857"/>
     <w:pPr>
-      <w:keepNext/>
-      <w:keepLines/>
-      <w:spacing w:before="240" w:after="0"/>
+      <w:pBdr>
+        <w:top w:val="single" w:sz="24" w:space="0" w:color="A13C39" w:themeColor="accent1"/>
+        <w:left w:val="single" w:sz="24" w:space="0" w:color="A13C39" w:themeColor="accent1"/>
+        <w:bottom w:val="single" w:sz="24" w:space="0" w:color="A13C39" w:themeColor="accent1"/>
+        <w:right w:val="single" w:sz="24" w:space="0" w:color="A13C39" w:themeColor="accent1"/>
+      </w:pBdr>
+      <w:shd w:val="clear" w:color="auto" w:fill="A13C39" w:themeFill="accent1"/>
+      <w:spacing w:after="0"/>
       <w:outlineLvl w:val="0"/>
     </w:pPr>
     <w:rPr>
-      <w:rFonts w:asciiTheme="majorHAnsi" w:eastAsiaTheme="majorEastAsia" w:hAnsiTheme="majorHAnsi" w:cstheme="majorBidi"/>
-      <w:color w:val="2E74B5" w:themeColor="accent1" w:themeShade="BF"/>
-      <w:sz w:val="32"/>
-      <w:szCs w:val="32"/>
+      <w:b/>
+      <w:caps/>
+      <w:color w:val="FFFFFF" w:themeColor="background1"/>
+      <w:spacing w:val="15"/>
+      <w:sz w:val="28"/>
+      <w:szCs w:val="22"/>
     </w:rPr>
   </w:style>
   <w:style w:type="paragraph" w:styleId="Heading2">
@@ -4303,24 +5228,184 @@
     <w:uiPriority w:val="9"/>
     <w:unhideWhenUsed/>
     <w:qFormat/>
-    <w:rsid w:val="008326EE"/>
+    <w:rsid w:val="00216857"/>
     <w:pPr>
-      <w:keepNext/>
-      <w:keepLines/>
-      <w:spacing w:before="40" w:after="0"/>
+      <w:pBdr>
+        <w:top w:val="single" w:sz="24" w:space="0" w:color="EFD4D3" w:themeColor="accent1" w:themeTint="33"/>
+        <w:left w:val="single" w:sz="24" w:space="0" w:color="EFD4D3" w:themeColor="accent1" w:themeTint="33"/>
+        <w:bottom w:val="single" w:sz="24" w:space="0" w:color="EFD4D3" w:themeColor="accent1" w:themeTint="33"/>
+        <w:right w:val="single" w:sz="24" w:space="0" w:color="EFD4D3" w:themeColor="accent1" w:themeTint="33"/>
+      </w:pBdr>
+      <w:shd w:val="clear" w:color="auto" w:fill="EFD4D3" w:themeFill="accent1" w:themeFillTint="33"/>
+      <w:spacing w:after="0"/>
       <w:outlineLvl w:val="1"/>
     </w:pPr>
     <w:rPr>
-      <w:rFonts w:asciiTheme="majorHAnsi" w:eastAsiaTheme="majorEastAsia" w:hAnsiTheme="majorHAnsi" w:cstheme="majorBidi"/>
-      <w:color w:val="2E74B5" w:themeColor="accent1" w:themeShade="BF"/>
-      <w:sz w:val="26"/>
-      <w:szCs w:val="26"/>
+      <w:b/>
+      <w:caps/>
+      <w:spacing w:val="15"/>
+      <w:sz w:val="24"/>
+    </w:rPr>
+  </w:style>
+  <w:style w:type="paragraph" w:styleId="Heading3">
+    <w:name w:val="heading 3"/>
+    <w:basedOn w:val="Normal"/>
+    <w:next w:val="Normal"/>
+    <w:link w:val="Heading3Char"/>
+    <w:uiPriority w:val="9"/>
+    <w:semiHidden/>
+    <w:unhideWhenUsed/>
+    <w:qFormat/>
+    <w:rsid w:val="00216857"/>
+    <w:pPr>
+      <w:pBdr>
+        <w:top w:val="single" w:sz="6" w:space="2" w:color="A13C39" w:themeColor="accent1"/>
+      </w:pBdr>
+      <w:spacing w:before="300" w:after="0"/>
+      <w:outlineLvl w:val="2"/>
+    </w:pPr>
+    <w:rPr>
+      <w:caps/>
+      <w:color w:val="4F1D1C" w:themeColor="accent1" w:themeShade="7F"/>
+      <w:spacing w:val="15"/>
+    </w:rPr>
+  </w:style>
+  <w:style w:type="paragraph" w:styleId="Heading4">
+    <w:name w:val="heading 4"/>
+    <w:basedOn w:val="Normal"/>
+    <w:next w:val="Normal"/>
+    <w:link w:val="Heading4Char"/>
+    <w:uiPriority w:val="9"/>
+    <w:semiHidden/>
+    <w:unhideWhenUsed/>
+    <w:qFormat/>
+    <w:rsid w:val="00216857"/>
+    <w:pPr>
+      <w:pBdr>
+        <w:top w:val="dotted" w:sz="6" w:space="2" w:color="A13C39" w:themeColor="accent1"/>
+      </w:pBdr>
+      <w:spacing w:before="200" w:after="0"/>
+      <w:outlineLvl w:val="3"/>
+    </w:pPr>
+    <w:rPr>
+      <w:caps/>
+      <w:color w:val="782C2A" w:themeColor="accent1" w:themeShade="BF"/>
+      <w:spacing w:val="10"/>
+    </w:rPr>
+  </w:style>
+  <w:style w:type="paragraph" w:styleId="Heading5">
+    <w:name w:val="heading 5"/>
+    <w:basedOn w:val="Normal"/>
+    <w:next w:val="Normal"/>
+    <w:link w:val="Heading5Char"/>
+    <w:uiPriority w:val="9"/>
+    <w:semiHidden/>
+    <w:unhideWhenUsed/>
+    <w:qFormat/>
+    <w:rsid w:val="00216857"/>
+    <w:pPr>
+      <w:pBdr>
+        <w:bottom w:val="single" w:sz="6" w:space="1" w:color="A13C39" w:themeColor="accent1"/>
+      </w:pBdr>
+      <w:spacing w:before="200" w:after="0"/>
+      <w:outlineLvl w:val="4"/>
+    </w:pPr>
+    <w:rPr>
+      <w:caps/>
+      <w:color w:val="782C2A" w:themeColor="accent1" w:themeShade="BF"/>
+      <w:spacing w:val="10"/>
+    </w:rPr>
+  </w:style>
+  <w:style w:type="paragraph" w:styleId="Heading6">
+    <w:name w:val="heading 6"/>
+    <w:basedOn w:val="Normal"/>
+    <w:next w:val="Normal"/>
+    <w:link w:val="Heading6Char"/>
+    <w:uiPriority w:val="9"/>
+    <w:semiHidden/>
+    <w:unhideWhenUsed/>
+    <w:qFormat/>
+    <w:rsid w:val="00216857"/>
+    <w:pPr>
+      <w:pBdr>
+        <w:bottom w:val="dotted" w:sz="6" w:space="1" w:color="A13C39" w:themeColor="accent1"/>
+      </w:pBdr>
+      <w:spacing w:before="200" w:after="0"/>
+      <w:outlineLvl w:val="5"/>
+    </w:pPr>
+    <w:rPr>
+      <w:caps/>
+      <w:color w:val="782C2A" w:themeColor="accent1" w:themeShade="BF"/>
+      <w:spacing w:val="10"/>
+    </w:rPr>
+  </w:style>
+  <w:style w:type="paragraph" w:styleId="Heading7">
+    <w:name w:val="heading 7"/>
+    <w:basedOn w:val="Normal"/>
+    <w:next w:val="Normal"/>
+    <w:link w:val="Heading7Char"/>
+    <w:uiPriority w:val="9"/>
+    <w:semiHidden/>
+    <w:unhideWhenUsed/>
+    <w:qFormat/>
+    <w:rsid w:val="00216857"/>
+    <w:pPr>
+      <w:spacing w:before="200" w:after="0"/>
+      <w:outlineLvl w:val="6"/>
+    </w:pPr>
+    <w:rPr>
+      <w:caps/>
+      <w:color w:val="782C2A" w:themeColor="accent1" w:themeShade="BF"/>
+      <w:spacing w:val="10"/>
+    </w:rPr>
+  </w:style>
+  <w:style w:type="paragraph" w:styleId="Heading8">
+    <w:name w:val="heading 8"/>
+    <w:basedOn w:val="Normal"/>
+    <w:next w:val="Normal"/>
+    <w:link w:val="Heading8Char"/>
+    <w:uiPriority w:val="9"/>
+    <w:semiHidden/>
+    <w:unhideWhenUsed/>
+    <w:qFormat/>
+    <w:rsid w:val="00216857"/>
+    <w:pPr>
+      <w:spacing w:before="200" w:after="0"/>
+      <w:outlineLvl w:val="7"/>
+    </w:pPr>
+    <w:rPr>
+      <w:caps/>
+      <w:spacing w:val="10"/>
+      <w:sz w:val="18"/>
+      <w:szCs w:val="18"/>
+    </w:rPr>
+  </w:style>
+  <w:style w:type="paragraph" w:styleId="Heading9">
+    <w:name w:val="heading 9"/>
+    <w:basedOn w:val="Normal"/>
+    <w:next w:val="Normal"/>
+    <w:link w:val="Heading9Char"/>
+    <w:uiPriority w:val="9"/>
+    <w:semiHidden/>
+    <w:unhideWhenUsed/>
+    <w:qFormat/>
+    <w:rsid w:val="00216857"/>
+    <w:pPr>
+      <w:spacing w:before="200" w:after="0"/>
+      <w:outlineLvl w:val="8"/>
+    </w:pPr>
+    <w:rPr>
+      <w:i/>
+      <w:iCs/>
+      <w:caps/>
+      <w:spacing w:val="10"/>
+      <w:sz w:val="18"/>
+      <w:szCs w:val="18"/>
     </w:rPr>
   </w:style>
   <w:style w:type="character" w:default="1" w:styleId="DefaultParagraphFont">
     <w:name w:val="Default Paragraph Font"/>
     <w:uiPriority w:val="1"/>
-    <w:semiHidden/>
     <w:unhideWhenUsed/>
   </w:style>
   <w:style w:type="table" w:default="1" w:styleId="TableNormal">
@@ -4349,12 +5434,15 @@
     <w:basedOn w:val="DefaultParagraphFont"/>
     <w:link w:val="Heading1"/>
     <w:uiPriority w:val="9"/>
-    <w:rsid w:val="00306415"/>
+    <w:rsid w:val="00216857"/>
     <w:rPr>
-      <w:rFonts w:asciiTheme="majorHAnsi" w:eastAsiaTheme="majorEastAsia" w:hAnsiTheme="majorHAnsi" w:cstheme="majorBidi"/>
-      <w:color w:val="2E74B5" w:themeColor="accent1" w:themeShade="BF"/>
-      <w:sz w:val="32"/>
-      <w:szCs w:val="32"/>
+      <w:b/>
+      <w:caps/>
+      <w:color w:val="FFFFFF" w:themeColor="background1"/>
+      <w:spacing w:val="15"/>
+      <w:sz w:val="28"/>
+      <w:szCs w:val="22"/>
+      <w:shd w:val="clear" w:color="auto" w:fill="A13C39" w:themeFill="accent1"/>
     </w:rPr>
   </w:style>
   <w:style w:type="paragraph" w:styleId="Title">
@@ -4364,17 +5452,18 @@
     <w:link w:val="TitleChar"/>
     <w:uiPriority w:val="10"/>
     <w:qFormat/>
-    <w:rsid w:val="00306415"/>
+    <w:rsid w:val="00216857"/>
     <w:pPr>
-      <w:spacing w:after="0" w:line="240" w:lineRule="auto"/>
-      <w:contextualSpacing/>
+      <w:spacing w:before="0" w:after="0"/>
     </w:pPr>
     <w:rPr>
       <w:rFonts w:asciiTheme="majorHAnsi" w:eastAsiaTheme="majorEastAsia" w:hAnsiTheme="majorHAnsi" w:cstheme="majorBidi"/>
-      <w:spacing w:val="-10"/>
-      <w:kern w:val="28"/>
+      <w:b/>
+      <w:caps/>
+      <w:color w:val="A13C39" w:themeColor="accent1"/>
+      <w:spacing w:val="10"/>
       <w:sz w:val="56"/>
-      <w:szCs w:val="56"/>
+      <w:szCs w:val="52"/>
     </w:rPr>
   </w:style>
   <w:style w:type="character" w:customStyle="1" w:styleId="TitleChar">
@@ -4382,13 +5471,15 @@
     <w:basedOn w:val="DefaultParagraphFont"/>
     <w:link w:val="Title"/>
     <w:uiPriority w:val="10"/>
-    <w:rsid w:val="00306415"/>
+    <w:rsid w:val="00216857"/>
     <w:rPr>
       <w:rFonts w:asciiTheme="majorHAnsi" w:eastAsiaTheme="majorEastAsia" w:hAnsiTheme="majorHAnsi" w:cstheme="majorBidi"/>
-      <w:spacing w:val="-10"/>
-      <w:kern w:val="28"/>
+      <w:b/>
+      <w:caps/>
+      <w:color w:val="A13C39" w:themeColor="accent1"/>
+      <w:spacing w:val="10"/>
       <w:sz w:val="56"/>
-      <w:szCs w:val="56"/>
+      <w:szCs w:val="52"/>
     </w:rPr>
   </w:style>
   <w:style w:type="paragraph" w:styleId="ListParagraph">
@@ -4407,12 +5498,13 @@
     <w:basedOn w:val="DefaultParagraphFont"/>
     <w:link w:val="Heading2"/>
     <w:uiPriority w:val="9"/>
-    <w:rsid w:val="008326EE"/>
+    <w:rsid w:val="00216857"/>
     <w:rPr>
-      <w:rFonts w:asciiTheme="majorHAnsi" w:eastAsiaTheme="majorEastAsia" w:hAnsiTheme="majorHAnsi" w:cstheme="majorBidi"/>
-      <w:color w:val="2E74B5" w:themeColor="accent1" w:themeShade="BF"/>
-      <w:sz w:val="26"/>
-      <w:szCs w:val="26"/>
+      <w:b/>
+      <w:caps/>
+      <w:spacing w:val="15"/>
+      <w:sz w:val="24"/>
+      <w:shd w:val="clear" w:color="auto" w:fill="EFD4D3" w:themeFill="accent1" w:themeFillTint="33"/>
     </w:rPr>
   </w:style>
   <w:style w:type="table" w:styleId="TableGrid">
@@ -4462,7 +5554,6 @@
     <w:link w:val="FooterChar"/>
     <w:uiPriority w:val="99"/>
     <w:unhideWhenUsed/>
-    <w:qFormat/>
     <w:rsid w:val="005975C1"/>
     <w:pPr>
       <w:tabs>
@@ -4493,7 +5584,6 @@
     <w:name w:val="Command"/>
     <w:basedOn w:val="Normal"/>
     <w:link w:val="CommandChar"/>
-    <w:qFormat/>
     <w:rsid w:val="00387782"/>
     <w:rPr>
       <w:rFonts w:ascii="Consolas" w:hAnsi="Consolas" w:cs="Courier New"/>
@@ -4504,7 +5594,6 @@
     <w:name w:val="Answer"/>
     <w:basedOn w:val="Normal"/>
     <w:link w:val="AnswerChar"/>
-    <w:qFormat/>
     <w:rsid w:val="005B1D51"/>
     <w:rPr>
       <w:color w:val="FF0000"/>
@@ -4531,21 +5620,20 @@
   </w:style>
   <w:style w:type="character" w:styleId="SubtleEmphasis">
     <w:name w:val="Subtle Emphasis"/>
-    <w:basedOn w:val="DefaultParagraphFont"/>
     <w:uiPriority w:val="19"/>
     <w:qFormat/>
-    <w:rsid w:val="00DF5C81"/>
+    <w:rsid w:val="00216857"/>
     <w:rPr>
       <w:i/>
       <w:iCs/>
-      <w:color w:val="404040" w:themeColor="text1" w:themeTint="BF"/>
+      <w:color w:val="4F1D1C" w:themeColor="accent1" w:themeShade="7F"/>
     </w:rPr>
   </w:style>
   <w:style w:type="paragraph" w:styleId="NoSpacing">
     <w:name w:val="No Spacing"/>
     <w:uiPriority w:val="1"/>
     <w:qFormat/>
-    <w:rsid w:val="007B7D7D"/>
+    <w:rsid w:val="00216857"/>
     <w:pPr>
       <w:spacing w:after="0" w:line="240" w:lineRule="auto"/>
     </w:pPr>
@@ -4557,7 +5645,7 @@
     <w:unhideWhenUsed/>
     <w:rsid w:val="0082204A"/>
     <w:rPr>
-      <w:color w:val="0563C1" w:themeColor="hyperlink"/>
+      <w:color w:val="467886" w:themeColor="hyperlink"/>
       <w:u w:val="single"/>
     </w:rPr>
   </w:style>
@@ -4585,12 +5673,12 @@
       <w:tblStyleRowBandSize w:val="1"/>
       <w:tblStyleColBandSize w:val="1"/>
       <w:tblBorders>
-        <w:top w:val="single" w:sz="4" w:space="0" w:color="8EAADB" w:themeColor="accent5" w:themeTint="99"/>
-        <w:left w:val="single" w:sz="4" w:space="0" w:color="8EAADB" w:themeColor="accent5" w:themeTint="99"/>
-        <w:bottom w:val="single" w:sz="4" w:space="0" w:color="8EAADB" w:themeColor="accent5" w:themeTint="99"/>
-        <w:right w:val="single" w:sz="4" w:space="0" w:color="8EAADB" w:themeColor="accent5" w:themeTint="99"/>
-        <w:insideH w:val="single" w:sz="4" w:space="0" w:color="8EAADB" w:themeColor="accent5" w:themeTint="99"/>
-        <w:insideV w:val="single" w:sz="4" w:space="0" w:color="8EAADB" w:themeColor="accent5" w:themeTint="99"/>
+        <w:top w:val="single" w:sz="4" w:space="0" w:color="D86DCB" w:themeColor="accent5" w:themeTint="99"/>
+        <w:left w:val="single" w:sz="4" w:space="0" w:color="D86DCB" w:themeColor="accent5" w:themeTint="99"/>
+        <w:bottom w:val="single" w:sz="4" w:space="0" w:color="D86DCB" w:themeColor="accent5" w:themeTint="99"/>
+        <w:right w:val="single" w:sz="4" w:space="0" w:color="D86DCB" w:themeColor="accent5" w:themeTint="99"/>
+        <w:insideH w:val="single" w:sz="4" w:space="0" w:color="D86DCB" w:themeColor="accent5" w:themeTint="99"/>
+        <w:insideV w:val="single" w:sz="4" w:space="0" w:color="D86DCB" w:themeColor="accent5" w:themeTint="99"/>
       </w:tblBorders>
     </w:tblPr>
     <w:tblStylePr w:type="firstRow">
@@ -4602,14 +5690,14 @@
       <w:tblPr/>
       <w:tcPr>
         <w:tcBorders>
-          <w:top w:val="single" w:sz="4" w:space="0" w:color="4472C4" w:themeColor="accent5"/>
-          <w:left w:val="single" w:sz="4" w:space="0" w:color="4472C4" w:themeColor="accent5"/>
-          <w:bottom w:val="single" w:sz="4" w:space="0" w:color="4472C4" w:themeColor="accent5"/>
-          <w:right w:val="single" w:sz="4" w:space="0" w:color="4472C4" w:themeColor="accent5"/>
+          <w:top w:val="single" w:sz="4" w:space="0" w:color="A02B93" w:themeColor="accent5"/>
+          <w:left w:val="single" w:sz="4" w:space="0" w:color="A02B93" w:themeColor="accent5"/>
+          <w:bottom w:val="single" w:sz="4" w:space="0" w:color="A02B93" w:themeColor="accent5"/>
+          <w:right w:val="single" w:sz="4" w:space="0" w:color="A02B93" w:themeColor="accent5"/>
           <w:insideH w:val="nil"/>
           <w:insideV w:val="nil"/>
         </w:tcBorders>
-        <w:shd w:val="clear" w:color="auto" w:fill="4472C4" w:themeFill="accent5"/>
+        <w:shd w:val="clear" w:color="auto" w:fill="A02B93" w:themeFill="accent5"/>
       </w:tcPr>
     </w:tblStylePr>
     <w:tblStylePr w:type="lastRow">
@@ -4620,7 +5708,7 @@
       <w:tblPr/>
       <w:tcPr>
         <w:tcBorders>
-          <w:top w:val="double" w:sz="4" w:space="0" w:color="4472C4" w:themeColor="accent5"/>
+          <w:top w:val="double" w:sz="4" w:space="0" w:color="A02B93" w:themeColor="accent5"/>
         </w:tcBorders>
       </w:tcPr>
     </w:tblStylePr>
@@ -4639,13 +5727,13 @@
     <w:tblStylePr w:type="band1Vert">
       <w:tblPr/>
       <w:tcPr>
-        <w:shd w:val="clear" w:color="auto" w:fill="D9E2F3" w:themeFill="accent5" w:themeFillTint="33"/>
+        <w:shd w:val="clear" w:color="auto" w:fill="F2CEED" w:themeFill="accent5" w:themeFillTint="33"/>
       </w:tcPr>
     </w:tblStylePr>
     <w:tblStylePr w:type="band1Horz">
       <w:tblPr/>
       <w:tcPr>
-        <w:shd w:val="clear" w:color="auto" w:fill="D9E2F3" w:themeFill="accent5" w:themeFillTint="33"/>
+        <w:shd w:val="clear" w:color="auto" w:fill="F2CEED" w:themeFill="accent5" w:themeFillTint="33"/>
       </w:tcPr>
     </w:tblStylePr>
   </w:style>
@@ -4657,7 +5745,7 @@
     <w:unhideWhenUsed/>
     <w:rsid w:val="00712627"/>
     <w:pPr>
-      <w:spacing w:before="100" w:beforeAutospacing="1" w:after="100" w:afterAutospacing="1" w:line="240" w:lineRule="auto"/>
+      <w:spacing w:beforeAutospacing="1" w:after="100" w:afterAutospacing="1" w:line="240" w:lineRule="auto"/>
     </w:pPr>
     <w:rPr>
       <w:rFonts w:ascii="Times New Roman" w:eastAsia="Times New Roman" w:hAnsi="Times New Roman" w:cs="Times New Roman"/>
@@ -4686,7 +5774,7 @@
       </w:tblBorders>
     </w:tblPr>
     <w:tcPr>
-      <w:shd w:val="clear" w:color="auto" w:fill="D9E2F3" w:themeFill="accent5" w:themeFillTint="33"/>
+      <w:shd w:val="clear" w:color="auto" w:fill="F2CEED" w:themeFill="accent5" w:themeFillTint="33"/>
     </w:tcPr>
     <w:tblStylePr w:type="firstRow">
       <w:rPr>
@@ -4703,7 +5791,7 @@
           <w:insideH w:val="nil"/>
           <w:insideV w:val="nil"/>
         </w:tcBorders>
-        <w:shd w:val="clear" w:color="auto" w:fill="4472C4" w:themeFill="accent5"/>
+        <w:shd w:val="clear" w:color="auto" w:fill="A02B93" w:themeFill="accent5"/>
       </w:tcPr>
     </w:tblStylePr>
     <w:tblStylePr w:type="lastRow">
@@ -4721,7 +5809,7 @@
           <w:insideH w:val="nil"/>
           <w:insideV w:val="nil"/>
         </w:tcBorders>
-        <w:shd w:val="clear" w:color="auto" w:fill="4472C4" w:themeFill="accent5"/>
+        <w:shd w:val="clear" w:color="auto" w:fill="A02B93" w:themeFill="accent5"/>
       </w:tcPr>
     </w:tblStylePr>
     <w:tblStylePr w:type="firstCol">
@@ -4738,7 +5826,7 @@
           <w:bottom w:val="single" w:sz="4" w:space="0" w:color="FFFFFF" w:themeColor="background1"/>
           <w:insideV w:val="nil"/>
         </w:tcBorders>
-        <w:shd w:val="clear" w:color="auto" w:fill="4472C4" w:themeFill="accent5"/>
+        <w:shd w:val="clear" w:color="auto" w:fill="A02B93" w:themeFill="accent5"/>
       </w:tcPr>
     </w:tblStylePr>
     <w:tblStylePr w:type="lastCol">
@@ -4755,19 +5843,19 @@
           <w:right w:val="single" w:sz="4" w:space="0" w:color="FFFFFF" w:themeColor="background1"/>
           <w:insideV w:val="nil"/>
         </w:tcBorders>
-        <w:shd w:val="clear" w:color="auto" w:fill="4472C4" w:themeFill="accent5"/>
+        <w:shd w:val="clear" w:color="auto" w:fill="A02B93" w:themeFill="accent5"/>
       </w:tcPr>
     </w:tblStylePr>
     <w:tblStylePr w:type="band1Vert">
       <w:tblPr/>
       <w:tcPr>
-        <w:shd w:val="clear" w:color="auto" w:fill="B4C6E7" w:themeFill="accent5" w:themeFillTint="66"/>
+        <w:shd w:val="clear" w:color="auto" w:fill="E59EDC" w:themeFill="accent5" w:themeFillTint="66"/>
       </w:tcPr>
     </w:tblStylePr>
     <w:tblStylePr w:type="band1Horz">
       <w:tblPr/>
       <w:tcPr>
-        <w:shd w:val="clear" w:color="auto" w:fill="B4C6E7" w:themeFill="accent5" w:themeFillTint="66"/>
+        <w:shd w:val="clear" w:color="auto" w:fill="E59EDC" w:themeFill="accent5" w:themeFillTint="66"/>
       </w:tcPr>
     </w:tblStylePr>
   </w:style>
@@ -4792,7 +5880,7 @@
       </w:tblBorders>
     </w:tblPr>
     <w:tcPr>
-      <w:shd w:val="clear" w:color="auto" w:fill="DEEAF6" w:themeFill="accent1" w:themeFillTint="33"/>
+      <w:shd w:val="clear" w:color="auto" w:fill="EFD4D3" w:themeFill="accent1" w:themeFillTint="33"/>
     </w:tcPr>
     <w:tblStylePr w:type="firstRow">
       <w:rPr>
@@ -4809,7 +5897,7 @@
           <w:insideH w:val="nil"/>
           <w:insideV w:val="nil"/>
         </w:tcBorders>
-        <w:shd w:val="clear" w:color="auto" w:fill="5B9BD5" w:themeFill="accent1"/>
+        <w:shd w:val="clear" w:color="auto" w:fill="A13C39" w:themeFill="accent1"/>
       </w:tcPr>
     </w:tblStylePr>
     <w:tblStylePr w:type="lastRow">
@@ -4827,7 +5915,7 @@
           <w:insideH w:val="nil"/>
           <w:insideV w:val="nil"/>
         </w:tcBorders>
-        <w:shd w:val="clear" w:color="auto" w:fill="5B9BD5" w:themeFill="accent1"/>
+        <w:shd w:val="clear" w:color="auto" w:fill="A13C39" w:themeFill="accent1"/>
       </w:tcPr>
     </w:tblStylePr>
     <w:tblStylePr w:type="firstCol">
@@ -4844,7 +5932,7 @@
           <w:bottom w:val="single" w:sz="4" w:space="0" w:color="FFFFFF" w:themeColor="background1"/>
           <w:insideV w:val="nil"/>
         </w:tcBorders>
-        <w:shd w:val="clear" w:color="auto" w:fill="5B9BD5" w:themeFill="accent1"/>
+        <w:shd w:val="clear" w:color="auto" w:fill="A13C39" w:themeFill="accent1"/>
       </w:tcPr>
     </w:tblStylePr>
     <w:tblStylePr w:type="lastCol">
@@ -4861,19 +5949,19 @@
           <w:right w:val="single" w:sz="4" w:space="0" w:color="FFFFFF" w:themeColor="background1"/>
           <w:insideV w:val="nil"/>
         </w:tcBorders>
-        <w:shd w:val="clear" w:color="auto" w:fill="5B9BD5" w:themeFill="accent1"/>
+        <w:shd w:val="clear" w:color="auto" w:fill="A13C39" w:themeFill="accent1"/>
       </w:tcPr>
     </w:tblStylePr>
     <w:tblStylePr w:type="band1Vert">
       <w:tblPr/>
       <w:tcPr>
-        <w:shd w:val="clear" w:color="auto" w:fill="BDD6EE" w:themeFill="accent1" w:themeFillTint="66"/>
+        <w:shd w:val="clear" w:color="auto" w:fill="E0AAA8" w:themeFill="accent1" w:themeFillTint="66"/>
       </w:tcPr>
     </w:tblStylePr>
     <w:tblStylePr w:type="band1Horz">
       <w:tblPr/>
       <w:tcPr>
-        <w:shd w:val="clear" w:color="auto" w:fill="BDD6EE" w:themeFill="accent1" w:themeFillTint="66"/>
+        <w:shd w:val="clear" w:color="auto" w:fill="E0AAA8" w:themeFill="accent1" w:themeFillTint="66"/>
       </w:tcPr>
     </w:tblStylePr>
   </w:style>
@@ -4882,7 +5970,6 @@
     <w:basedOn w:val="Command"/>
     <w:next w:val="Normal"/>
     <w:link w:val="CodeBlockChar"/>
-    <w:qFormat/>
     <w:rsid w:val="00DC739B"/>
     <w:pPr>
       <w:spacing w:after="0" w:line="240" w:lineRule="auto"/>
@@ -4897,6 +5984,299 @@
       <w:rFonts w:ascii="Consolas" w:hAnsi="Consolas" w:cs="Courier New"/>
       <w:b/>
     </w:rPr>
+  </w:style>
+  <w:style w:type="paragraph" w:styleId="Subtitle">
+    <w:name w:val="Subtitle"/>
+    <w:basedOn w:val="Normal"/>
+    <w:next w:val="Normal"/>
+    <w:link w:val="SubtitleChar"/>
+    <w:uiPriority w:val="11"/>
+    <w:qFormat/>
+    <w:rsid w:val="00216857"/>
+    <w:pPr>
+      <w:spacing w:before="0" w:after="500" w:line="240" w:lineRule="auto"/>
+    </w:pPr>
+    <w:rPr>
+      <w:rFonts w:asciiTheme="majorHAnsi" w:hAnsiTheme="majorHAnsi"/>
+      <w:b/>
+      <w:caps/>
+      <w:color w:val="595959" w:themeColor="text1" w:themeTint="A6"/>
+      <w:spacing w:val="10"/>
+      <w:sz w:val="28"/>
+      <w:szCs w:val="21"/>
+    </w:rPr>
+  </w:style>
+  <w:style w:type="character" w:customStyle="1" w:styleId="SubtitleChar">
+    <w:name w:val="Subtitle Char"/>
+    <w:basedOn w:val="DefaultParagraphFont"/>
+    <w:link w:val="Subtitle"/>
+    <w:uiPriority w:val="11"/>
+    <w:rsid w:val="00216857"/>
+    <w:rPr>
+      <w:rFonts w:asciiTheme="majorHAnsi" w:hAnsiTheme="majorHAnsi"/>
+      <w:b/>
+      <w:caps/>
+      <w:color w:val="595959" w:themeColor="text1" w:themeTint="A6"/>
+      <w:spacing w:val="10"/>
+      <w:sz w:val="28"/>
+      <w:szCs w:val="21"/>
+    </w:rPr>
+  </w:style>
+  <w:style w:type="character" w:customStyle="1" w:styleId="Heading3Char">
+    <w:name w:val="Heading 3 Char"/>
+    <w:basedOn w:val="DefaultParagraphFont"/>
+    <w:link w:val="Heading3"/>
+    <w:uiPriority w:val="9"/>
+    <w:semiHidden/>
+    <w:rsid w:val="00216857"/>
+    <w:rPr>
+      <w:caps/>
+      <w:color w:val="4F1D1C" w:themeColor="accent1" w:themeShade="7F"/>
+      <w:spacing w:val="15"/>
+    </w:rPr>
+  </w:style>
+  <w:style w:type="character" w:customStyle="1" w:styleId="Heading4Char">
+    <w:name w:val="Heading 4 Char"/>
+    <w:basedOn w:val="DefaultParagraphFont"/>
+    <w:link w:val="Heading4"/>
+    <w:uiPriority w:val="9"/>
+    <w:semiHidden/>
+    <w:rsid w:val="00216857"/>
+    <w:rPr>
+      <w:caps/>
+      <w:color w:val="782C2A" w:themeColor="accent1" w:themeShade="BF"/>
+      <w:spacing w:val="10"/>
+    </w:rPr>
+  </w:style>
+  <w:style w:type="character" w:customStyle="1" w:styleId="Heading5Char">
+    <w:name w:val="Heading 5 Char"/>
+    <w:basedOn w:val="DefaultParagraphFont"/>
+    <w:link w:val="Heading5"/>
+    <w:uiPriority w:val="9"/>
+    <w:semiHidden/>
+    <w:rsid w:val="00216857"/>
+    <w:rPr>
+      <w:caps/>
+      <w:color w:val="782C2A" w:themeColor="accent1" w:themeShade="BF"/>
+      <w:spacing w:val="10"/>
+    </w:rPr>
+  </w:style>
+  <w:style w:type="character" w:customStyle="1" w:styleId="Heading6Char">
+    <w:name w:val="Heading 6 Char"/>
+    <w:basedOn w:val="DefaultParagraphFont"/>
+    <w:link w:val="Heading6"/>
+    <w:uiPriority w:val="9"/>
+    <w:semiHidden/>
+    <w:rsid w:val="00216857"/>
+    <w:rPr>
+      <w:caps/>
+      <w:color w:val="782C2A" w:themeColor="accent1" w:themeShade="BF"/>
+      <w:spacing w:val="10"/>
+    </w:rPr>
+  </w:style>
+  <w:style w:type="character" w:customStyle="1" w:styleId="Heading7Char">
+    <w:name w:val="Heading 7 Char"/>
+    <w:basedOn w:val="DefaultParagraphFont"/>
+    <w:link w:val="Heading7"/>
+    <w:uiPriority w:val="9"/>
+    <w:semiHidden/>
+    <w:rsid w:val="00216857"/>
+    <w:rPr>
+      <w:caps/>
+      <w:color w:val="782C2A" w:themeColor="accent1" w:themeShade="BF"/>
+      <w:spacing w:val="10"/>
+    </w:rPr>
+  </w:style>
+  <w:style w:type="character" w:customStyle="1" w:styleId="Heading8Char">
+    <w:name w:val="Heading 8 Char"/>
+    <w:basedOn w:val="DefaultParagraphFont"/>
+    <w:link w:val="Heading8"/>
+    <w:uiPriority w:val="9"/>
+    <w:semiHidden/>
+    <w:rsid w:val="00216857"/>
+    <w:rPr>
+      <w:caps/>
+      <w:spacing w:val="10"/>
+      <w:sz w:val="18"/>
+      <w:szCs w:val="18"/>
+    </w:rPr>
+  </w:style>
+  <w:style w:type="character" w:customStyle="1" w:styleId="Heading9Char">
+    <w:name w:val="Heading 9 Char"/>
+    <w:basedOn w:val="DefaultParagraphFont"/>
+    <w:link w:val="Heading9"/>
+    <w:uiPriority w:val="9"/>
+    <w:semiHidden/>
+    <w:rsid w:val="00216857"/>
+    <w:rPr>
+      <w:i/>
+      <w:iCs/>
+      <w:caps/>
+      <w:spacing w:val="10"/>
+      <w:sz w:val="18"/>
+      <w:szCs w:val="18"/>
+    </w:rPr>
+  </w:style>
+  <w:style w:type="paragraph" w:styleId="Caption">
+    <w:name w:val="caption"/>
+    <w:basedOn w:val="Normal"/>
+    <w:next w:val="Normal"/>
+    <w:uiPriority w:val="35"/>
+    <w:semiHidden/>
+    <w:unhideWhenUsed/>
+    <w:qFormat/>
+    <w:rsid w:val="00216857"/>
+    <w:rPr>
+      <w:b/>
+      <w:bCs/>
+      <w:color w:val="782C2A" w:themeColor="accent1" w:themeShade="BF"/>
+      <w:sz w:val="16"/>
+      <w:szCs w:val="16"/>
+    </w:rPr>
+  </w:style>
+  <w:style w:type="character" w:styleId="Strong">
+    <w:name w:val="Strong"/>
+    <w:uiPriority w:val="22"/>
+    <w:qFormat/>
+    <w:rsid w:val="00216857"/>
+    <w:rPr>
+      <w:b/>
+      <w:bCs/>
+    </w:rPr>
+  </w:style>
+  <w:style w:type="character" w:styleId="Emphasis">
+    <w:name w:val="Emphasis"/>
+    <w:uiPriority w:val="20"/>
+    <w:qFormat/>
+    <w:rsid w:val="00216857"/>
+    <w:rPr>
+      <w:caps/>
+      <w:color w:val="4F1D1C" w:themeColor="accent1" w:themeShade="7F"/>
+      <w:spacing w:val="5"/>
+    </w:rPr>
+  </w:style>
+  <w:style w:type="paragraph" w:styleId="Quote">
+    <w:name w:val="Quote"/>
+    <w:basedOn w:val="Normal"/>
+    <w:next w:val="Normal"/>
+    <w:link w:val="QuoteChar"/>
+    <w:uiPriority w:val="29"/>
+    <w:qFormat/>
+    <w:rsid w:val="00216857"/>
+    <w:rPr>
+      <w:i/>
+      <w:iCs/>
+      <w:sz w:val="24"/>
+      <w:szCs w:val="24"/>
+    </w:rPr>
+  </w:style>
+  <w:style w:type="character" w:customStyle="1" w:styleId="QuoteChar">
+    <w:name w:val="Quote Char"/>
+    <w:basedOn w:val="DefaultParagraphFont"/>
+    <w:link w:val="Quote"/>
+    <w:uiPriority w:val="29"/>
+    <w:rsid w:val="00216857"/>
+    <w:rPr>
+      <w:i/>
+      <w:iCs/>
+      <w:sz w:val="24"/>
+      <w:szCs w:val="24"/>
+    </w:rPr>
+  </w:style>
+  <w:style w:type="paragraph" w:styleId="IntenseQuote">
+    <w:name w:val="Intense Quote"/>
+    <w:basedOn w:val="Normal"/>
+    <w:next w:val="Normal"/>
+    <w:link w:val="IntenseQuoteChar"/>
+    <w:uiPriority w:val="30"/>
+    <w:qFormat/>
+    <w:rsid w:val="00216857"/>
+    <w:pPr>
+      <w:spacing w:before="240" w:after="240" w:line="240" w:lineRule="auto"/>
+      <w:ind w:left="1080" w:right="1080"/>
+      <w:jc w:val="center"/>
+    </w:pPr>
+    <w:rPr>
+      <w:color w:val="A13C39" w:themeColor="accent1"/>
+      <w:sz w:val="24"/>
+      <w:szCs w:val="24"/>
+    </w:rPr>
+  </w:style>
+  <w:style w:type="character" w:customStyle="1" w:styleId="IntenseQuoteChar">
+    <w:name w:val="Intense Quote Char"/>
+    <w:basedOn w:val="DefaultParagraphFont"/>
+    <w:link w:val="IntenseQuote"/>
+    <w:uiPriority w:val="30"/>
+    <w:rsid w:val="00216857"/>
+    <w:rPr>
+      <w:color w:val="A13C39" w:themeColor="accent1"/>
+      <w:sz w:val="24"/>
+      <w:szCs w:val="24"/>
+    </w:rPr>
+  </w:style>
+  <w:style w:type="character" w:styleId="IntenseEmphasis">
+    <w:name w:val="Intense Emphasis"/>
+    <w:uiPriority w:val="21"/>
+    <w:qFormat/>
+    <w:rsid w:val="00216857"/>
+    <w:rPr>
+      <w:b/>
+      <w:bCs/>
+      <w:caps/>
+      <w:color w:val="4F1D1C" w:themeColor="accent1" w:themeShade="7F"/>
+      <w:spacing w:val="10"/>
+    </w:rPr>
+  </w:style>
+  <w:style w:type="character" w:styleId="SubtleReference">
+    <w:name w:val="Subtle Reference"/>
+    <w:uiPriority w:val="31"/>
+    <w:qFormat/>
+    <w:rsid w:val="00216857"/>
+    <w:rPr>
+      <w:b/>
+      <w:bCs/>
+      <w:color w:val="A13C39" w:themeColor="accent1"/>
+    </w:rPr>
+  </w:style>
+  <w:style w:type="character" w:styleId="IntenseReference">
+    <w:name w:val="Intense Reference"/>
+    <w:uiPriority w:val="32"/>
+    <w:qFormat/>
+    <w:rsid w:val="00216857"/>
+    <w:rPr>
+      <w:b/>
+      <w:bCs/>
+      <w:i/>
+      <w:iCs/>
+      <w:caps/>
+      <w:color w:val="A13C39" w:themeColor="accent1"/>
+    </w:rPr>
+  </w:style>
+  <w:style w:type="character" w:styleId="BookTitle">
+    <w:name w:val="Book Title"/>
+    <w:uiPriority w:val="33"/>
+    <w:qFormat/>
+    <w:rsid w:val="00216857"/>
+    <w:rPr>
+      <w:b/>
+      <w:bCs/>
+      <w:i/>
+      <w:iCs/>
+      <w:spacing w:val="0"/>
+    </w:rPr>
+  </w:style>
+  <w:style w:type="paragraph" w:styleId="TOCHeading">
+    <w:name w:val="TOC Heading"/>
+    <w:basedOn w:val="Heading1"/>
+    <w:next w:val="Normal"/>
+    <w:uiPriority w:val="39"/>
+    <w:semiHidden/>
+    <w:unhideWhenUsed/>
+    <w:qFormat/>
+    <w:rsid w:val="00216857"/>
+    <w:pPr>
+      <w:outlineLvl w:val="9"/>
+    </w:pPr>
   </w:style>
 </w:styles>
 </file>
@@ -4922,7 +6302,7 @@
       <w:docPartBody>
         <w:p>
           <w:pPr>
-            <w:pStyle w:val="A2623870977748608749E667135458C53"/>
+            <w:pStyle w:val="A2623870977748608749E667135458C5"/>
           </w:pPr>
           <w:r>
             <w:rPr>
@@ -4951,65 +6331,13 @@
       <w:docPartBody>
         <w:p>
           <w:pPr>
-            <w:pStyle w:val="71D218A2C3664CE0B4FDF2E1769E54683"/>
+            <w:pStyle w:val="71D218A2C3664CE0B4FDF2E1769E5468"/>
           </w:pPr>
           <w:r>
             <w:rPr>
               <w:rStyle w:val="PlaceholderText"/>
             </w:rPr>
             <w:t>Click here to enter id</w:t>
-          </w:r>
-        </w:p>
-      </w:docPartBody>
-    </w:docPart>
-    <w:docPart>
-      <w:docPartPr>
-        <w:name w:val="CA52442E41DD4475ACFA097AF54F93E8"/>
-        <w:category>
-          <w:name w:val="General"/>
-          <w:gallery w:val="placeholder"/>
-        </w:category>
-        <w:types>
-          <w:type w:val="bbPlcHdr"/>
-        </w:types>
-        <w:behaviors>
-          <w:behavior w:val="content"/>
-        </w:behaviors>
-        <w:guid w:val="{DAD07F59-7439-4FEC-BCAD-A56513C5BA88}"/>
-      </w:docPartPr>
-      <w:docPartBody>
-        <w:p>
-          <w:r>
-            <w:rPr>
-              <w:rStyle w:val="PlaceholderText"/>
-            </w:rPr>
-            <w:t>[Title]</w:t>
-          </w:r>
-        </w:p>
-      </w:docPartBody>
-    </w:docPart>
-    <w:docPart>
-      <w:docPartPr>
-        <w:name w:val="E0C1A4563F3B4843B6CCF72BE60DA90A"/>
-        <w:category>
-          <w:name w:val="General"/>
-          <w:gallery w:val="placeholder"/>
-        </w:category>
-        <w:types>
-          <w:type w:val="bbPlcHdr"/>
-        </w:types>
-        <w:behaviors>
-          <w:behavior w:val="content"/>
-        </w:behaviors>
-        <w:guid w:val="{89830B9A-E09C-4A8C-96F6-F216B086384C}"/>
-      </w:docPartPr>
-      <w:docPartBody>
-        <w:p>
-          <w:r>
-            <w:rPr>
-              <w:rStyle w:val="PlaceholderText"/>
-            </w:rPr>
-            <w:t>[Subject]</w:t>
           </w:r>
         </w:p>
       </w:docPartBody>
@@ -5032,11 +6360,13 @@
       <w:docPartBody>
         <w:p>
           <w:pPr>
-            <w:pStyle w:val="6E31A09098F54EEEB434130E69B4C816"/>
+            <w:pStyle w:val="6E31A09098F54EEEB434130E69B4C8161"/>
           </w:pPr>
           <w:r>
             <w:rPr>
               <w:rStyle w:val="PlaceholderText"/>
+              <w:sz w:val="22"/>
+              <w:szCs w:val="22"/>
             </w:rPr>
             <w:t>Click or tap here to enter text.</w:t>
           </w:r>
@@ -5061,11 +6391,13 @@
       <w:docPartBody>
         <w:p>
           <w:pPr>
-            <w:pStyle w:val="A84A1FA7FC57406486FEF8EF1184DA1A"/>
+            <w:pStyle w:val="A84A1FA7FC57406486FEF8EF1184DA1A1"/>
           </w:pPr>
           <w:r>
             <w:rPr>
               <w:rStyle w:val="PlaceholderText"/>
+              <w:sz w:val="22"/>
+              <w:szCs w:val="22"/>
             </w:rPr>
             <w:t>Click or tap here to enter text.</w:t>
           </w:r>
@@ -5090,11 +6422,13 @@
       <w:docPartBody>
         <w:p>
           <w:pPr>
-            <w:pStyle w:val="794351F14D9C4782BDA7E09EB9D2ABEC"/>
+            <w:pStyle w:val="794351F14D9C4782BDA7E09EB9D2ABEC1"/>
           </w:pPr>
           <w:r>
             <w:rPr>
               <w:rStyle w:val="PlaceholderText"/>
+              <w:sz w:val="22"/>
+              <w:szCs w:val="22"/>
             </w:rPr>
             <w:t>Click or tap here to enter text.</w:t>
           </w:r>
@@ -5119,11 +6453,13 @@
       <w:docPartBody>
         <w:p>
           <w:pPr>
-            <w:pStyle w:val="B5C498AB2EF04D83BC2A86425179B420"/>
+            <w:pStyle w:val="B5C498AB2EF04D83BC2A86425179B4201"/>
           </w:pPr>
           <w:r>
             <w:rPr>
               <w:rStyle w:val="PlaceholderText"/>
+              <w:sz w:val="22"/>
+              <w:szCs w:val="22"/>
             </w:rPr>
             <w:t>Click or tap here to enter text.</w:t>
           </w:r>
@@ -5148,11 +6484,13 @@
       <w:docPartBody>
         <w:p>
           <w:pPr>
-            <w:pStyle w:val="FCA6C641FCF445ADA2554DDEB3FA0CF9"/>
+            <w:pStyle w:val="FCA6C641FCF445ADA2554DDEB3FA0CF91"/>
           </w:pPr>
           <w:r>
             <w:rPr>
               <w:rStyle w:val="PlaceholderText"/>
+              <w:sz w:val="22"/>
+              <w:szCs w:val="22"/>
             </w:rPr>
             <w:t>Click or tap here to enter text.</w:t>
           </w:r>
@@ -5177,11 +6515,13 @@
       <w:docPartBody>
         <w:p>
           <w:pPr>
-            <w:pStyle w:val="F53B22B1B7AD434EB123EE98B5080726"/>
+            <w:pStyle w:val="F53B22B1B7AD434EB123EE98B50807261"/>
           </w:pPr>
           <w:r>
             <w:rPr>
               <w:rStyle w:val="PlaceholderText"/>
+              <w:sz w:val="22"/>
+              <w:szCs w:val="22"/>
             </w:rPr>
             <w:t>Click or tap here to enter text.</w:t>
           </w:r>
@@ -5206,11 +6546,13 @@
       <w:docPartBody>
         <w:p>
           <w:pPr>
-            <w:pStyle w:val="7ECD5CEE7DEE4786BD04022DE23F061C"/>
+            <w:pStyle w:val="7ECD5CEE7DEE4786BD04022DE23F061C1"/>
           </w:pPr>
           <w:r>
             <w:rPr>
               <w:rStyle w:val="PlaceholderText"/>
+              <w:sz w:val="22"/>
+              <w:szCs w:val="22"/>
             </w:rPr>
             <w:t>Click or tap here to enter text.</w:t>
           </w:r>
@@ -5235,11 +6577,13 @@
       <w:docPartBody>
         <w:p>
           <w:pPr>
-            <w:pStyle w:val="064D3558B3C24117A59C8896D595D494"/>
+            <w:pStyle w:val="064D3558B3C24117A59C8896D595D4941"/>
           </w:pPr>
           <w:r>
             <w:rPr>
               <w:rStyle w:val="PlaceholderText"/>
+              <w:sz w:val="22"/>
+              <w:szCs w:val="22"/>
             </w:rPr>
             <w:t>Click or tap here to enter text.</w:t>
           </w:r>
@@ -5264,11 +6608,13 @@
       <w:docPartBody>
         <w:p>
           <w:pPr>
-            <w:pStyle w:val="4D68BB3A470D4142872B354AF6DE2D0E"/>
+            <w:pStyle w:val="4D68BB3A470D4142872B354AF6DE2D0E1"/>
           </w:pPr>
           <w:r>
             <w:rPr>
               <w:rStyle w:val="PlaceholderText"/>
+              <w:sz w:val="22"/>
+              <w:szCs w:val="22"/>
             </w:rPr>
             <w:t>Click or tap here to enter text.</w:t>
           </w:r>
@@ -5293,11 +6639,13 @@
       <w:docPartBody>
         <w:p>
           <w:pPr>
-            <w:pStyle w:val="0F80E21467A6450F981BB2B41D08F606"/>
+            <w:pStyle w:val="0F80E21467A6450F981BB2B41D08F6061"/>
           </w:pPr>
           <w:r>
             <w:rPr>
               <w:rStyle w:val="PlaceholderText"/>
+              <w:sz w:val="22"/>
+              <w:szCs w:val="22"/>
             </w:rPr>
             <w:t>Click or tap here to enter text.</w:t>
           </w:r>
@@ -5322,11 +6670,13 @@
       <w:docPartBody>
         <w:p>
           <w:pPr>
-            <w:pStyle w:val="3B7D03D4F48E49BA94941CF4F0027470"/>
+            <w:pStyle w:val="3B7D03D4F48E49BA94941CF4F00274701"/>
           </w:pPr>
           <w:r>
             <w:rPr>
               <w:rStyle w:val="PlaceholderText"/>
+              <w:sz w:val="22"/>
+              <w:szCs w:val="22"/>
             </w:rPr>
             <w:t>Click or tap here to enter text.</w:t>
           </w:r>
@@ -5351,11 +6701,13 @@
       <w:docPartBody>
         <w:p>
           <w:pPr>
-            <w:pStyle w:val="31EB2CD3185B49D6B12310974DD025A7"/>
+            <w:pStyle w:val="31EB2CD3185B49D6B12310974DD025A71"/>
           </w:pPr>
           <w:r>
             <w:rPr>
               <w:rStyle w:val="PlaceholderText"/>
+              <w:sz w:val="22"/>
+              <w:szCs w:val="22"/>
             </w:rPr>
             <w:t>Click or tap here to enter text.</w:t>
           </w:r>
@@ -5380,11 +6732,13 @@
       <w:docPartBody>
         <w:p>
           <w:pPr>
-            <w:pStyle w:val="68FA1429686743349CC921327E5F3C3C"/>
+            <w:pStyle w:val="68FA1429686743349CC921327E5F3C3C1"/>
           </w:pPr>
           <w:r>
             <w:rPr>
               <w:rStyle w:val="PlaceholderText"/>
+              <w:sz w:val="22"/>
+              <w:szCs w:val="22"/>
             </w:rPr>
             <w:t>Click or tap here to enter text.</w:t>
           </w:r>
@@ -5425,27 +6779,6 @@
     <w:pitch w:val="variable"/>
     <w:sig w:usb0="00000000" w:usb1="10000000" w:usb2="00000000" w:usb3="00000000" w:csb0="80000000" w:csb1="00000000"/>
   </w:font>
-  <w:font w:name="Calibri">
-    <w:panose1 w:val="020F0502020204030204"/>
-    <w:charset w:val="00"/>
-    <w:family w:val="swiss"/>
-    <w:pitch w:val="variable"/>
-    <w:sig w:usb0="E4002EFF" w:usb1="C200247B" w:usb2="00000009" w:usb3="00000000" w:csb0="000001FF" w:csb1="00000000"/>
-  </w:font>
-  <w:font w:name="Calibri Light">
-    <w:panose1 w:val="020F0302020204030204"/>
-    <w:charset w:val="00"/>
-    <w:family w:val="swiss"/>
-    <w:pitch w:val="variable"/>
-    <w:sig w:usb0="E4002EFF" w:usb1="C200247B" w:usb2="00000009" w:usb3="00000000" w:csb0="000001FF" w:csb1="00000000"/>
-  </w:font>
-  <w:font w:name="Consolas">
-    <w:panose1 w:val="020B0609020204030204"/>
-    <w:charset w:val="00"/>
-    <w:family w:val="modern"/>
-    <w:pitch w:val="fixed"/>
-    <w:sig w:usb0="E00006FF" w:usb1="0000FCFF" w:usb2="00000001" w:usb3="00000000" w:csb0="0000019F" w:csb1="00000000"/>
-  </w:font>
   <w:font w:name="Aptos">
     <w:charset w:val="00"/>
     <w:family w:val="swiss"/>
@@ -5457,6 +6790,13 @@
     <w:family w:val="swiss"/>
     <w:pitch w:val="variable"/>
     <w:sig w:usb0="20000287" w:usb1="00000003" w:usb2="00000000" w:usb3="00000000" w:csb0="0000019F" w:csb1="00000000"/>
+  </w:font>
+  <w:font w:name="Consolas">
+    <w:panose1 w:val="020B0609020204030204"/>
+    <w:charset w:val="00"/>
+    <w:family w:val="modern"/>
+    <w:pitch w:val="fixed"/>
+    <w:sig w:usb0="E00006FF" w:usb1="0000FCFF" w:usb2="00000001" w:usb3="00000000" w:csb0="0000019F" w:csb1="00000000"/>
   </w:font>
 </w:fonts>
 </file>
@@ -5490,6 +6830,7 @@
     <w:rsid w:val="00346A5C"/>
     <w:rsid w:val="0036402A"/>
     <w:rsid w:val="003E4C64"/>
+    <w:rsid w:val="004462A2"/>
     <w:rsid w:val="0048713D"/>
     <w:rsid w:val="004E7D5B"/>
     <w:rsid w:val="005B7013"/>
@@ -5502,19 +6843,24 @@
     <w:rsid w:val="00854407"/>
     <w:rsid w:val="00994961"/>
     <w:rsid w:val="00A8380A"/>
+    <w:rsid w:val="00A9530A"/>
     <w:rsid w:val="00AD1DF9"/>
     <w:rsid w:val="00B3043F"/>
     <w:rsid w:val="00B45BB0"/>
     <w:rsid w:val="00B5485D"/>
     <w:rsid w:val="00B72C94"/>
     <w:rsid w:val="00BF31B0"/>
+    <w:rsid w:val="00C06514"/>
     <w:rsid w:val="00C40C05"/>
     <w:rsid w:val="00C428B3"/>
     <w:rsid w:val="00C84655"/>
     <w:rsid w:val="00CD377E"/>
     <w:rsid w:val="00D16251"/>
     <w:rsid w:val="00D67AF3"/>
+    <w:rsid w:val="00DF31A1"/>
+    <w:rsid w:val="00E943E8"/>
     <w:rsid w:val="00EF632A"/>
+    <w:rsid w:val="00F27A57"/>
     <w:rsid w:val="00F33DC9"/>
   </w:rsids>
   <m:mathPr>
@@ -5969,142 +7315,200 @@
     <w:basedOn w:val="DefaultParagraphFont"/>
     <w:uiPriority w:val="99"/>
     <w:semiHidden/>
-    <w:rsid w:val="00BF31B0"/>
+    <w:rsid w:val="00E943E8"/>
+    <w:rPr>
+      <w:color w:val="808080"/>
+    </w:rPr>
   </w:style>
-  <w:style w:type="paragraph" w:customStyle="1" w:styleId="A2623870977748608749E667135458C53">
-    <w:name w:val="A2623870977748608749E667135458C53"/>
-    <w:rsid w:val="00062470"/>
+  <w:style w:type="paragraph" w:customStyle="1" w:styleId="A2623870977748608749E667135458C5">
+    <w:name w:val="A2623870977748608749E667135458C5"/>
+    <w:rsid w:val="00E943E8"/>
     <w:pPr>
-      <w:keepNext/>
-      <w:keepLines/>
-      <w:spacing w:before="240" w:after="0"/>
-      <w:outlineLvl w:val="0"/>
+      <w:spacing w:before="100" w:after="200" w:line="276" w:lineRule="auto"/>
     </w:pPr>
     <w:rPr>
-      <w:rFonts w:asciiTheme="majorHAnsi" w:eastAsiaTheme="majorEastAsia" w:hAnsiTheme="majorHAnsi" w:cstheme="majorBidi"/>
-      <w:color w:val="0F4761" w:themeColor="accent1" w:themeShade="BF"/>
-      <w:sz w:val="32"/>
-      <w:szCs w:val="32"/>
+      <w:sz w:val="20"/>
+      <w:szCs w:val="20"/>
     </w:rPr>
   </w:style>
-  <w:style w:type="paragraph" w:customStyle="1" w:styleId="71D218A2C3664CE0B4FDF2E1769E54683">
-    <w:name w:val="71D218A2C3664CE0B4FDF2E1769E54683"/>
-    <w:rsid w:val="00062470"/>
+  <w:style w:type="paragraph" w:customStyle="1" w:styleId="71D218A2C3664CE0B4FDF2E1769E5468">
+    <w:name w:val="71D218A2C3664CE0B4FDF2E1769E5468"/>
+    <w:rsid w:val="00E943E8"/>
     <w:pPr>
-      <w:keepNext/>
-      <w:keepLines/>
-      <w:spacing w:before="240" w:after="0"/>
-      <w:outlineLvl w:val="0"/>
+      <w:spacing w:before="100" w:after="200" w:line="276" w:lineRule="auto"/>
     </w:pPr>
     <w:rPr>
-      <w:rFonts w:asciiTheme="majorHAnsi" w:eastAsiaTheme="majorEastAsia" w:hAnsiTheme="majorHAnsi" w:cstheme="majorBidi"/>
-      <w:color w:val="0F4761" w:themeColor="accent1" w:themeShade="BF"/>
-      <w:sz w:val="32"/>
-      <w:szCs w:val="32"/>
+      <w:sz w:val="20"/>
+      <w:szCs w:val="20"/>
     </w:rPr>
   </w:style>
-  <w:style w:type="paragraph" w:customStyle="1" w:styleId="6E31A09098F54EEEB434130E69B4C816">
-    <w:name w:val="6E31A09098F54EEEB434130E69B4C816"/>
-    <w:rsid w:val="0036402A"/>
+  <w:style w:type="paragraph" w:customStyle="1" w:styleId="3B7D03D4F48E49BA94941CF4F00274701">
+    <w:name w:val="3B7D03D4F48E49BA94941CF4F00274701"/>
+    <w:rsid w:val="00E943E8"/>
+    <w:pPr>
+      <w:spacing w:before="100" w:after="200" w:line="276" w:lineRule="auto"/>
+      <w:ind w:left="720"/>
+      <w:contextualSpacing/>
+    </w:pPr>
     <w:rPr>
-      <w:kern w:val="2"/>
-      <w14:ligatures w14:val="standardContextual"/>
+      <w:sz w:val="20"/>
+      <w:szCs w:val="20"/>
     </w:rPr>
   </w:style>
-  <w:style w:type="paragraph" w:customStyle="1" w:styleId="3B7D03D4F48E49BA94941CF4F0027470">
-    <w:name w:val="3B7D03D4F48E49BA94941CF4F0027470"/>
-    <w:rsid w:val="00BF31B0"/>
+  <w:style w:type="paragraph" w:customStyle="1" w:styleId="31EB2CD3185B49D6B12310974DD025A71">
+    <w:name w:val="31EB2CD3185B49D6B12310974DD025A71"/>
+    <w:rsid w:val="00E943E8"/>
+    <w:pPr>
+      <w:spacing w:before="100" w:after="200" w:line="276" w:lineRule="auto"/>
+      <w:ind w:left="720"/>
+      <w:contextualSpacing/>
+    </w:pPr>
     <w:rPr>
-      <w:kern w:val="2"/>
-      <w14:ligatures w14:val="standardContextual"/>
+      <w:sz w:val="20"/>
+      <w:szCs w:val="20"/>
     </w:rPr>
   </w:style>
-  <w:style w:type="paragraph" w:customStyle="1" w:styleId="31EB2CD3185B49D6B12310974DD025A7">
-    <w:name w:val="31EB2CD3185B49D6B12310974DD025A7"/>
-    <w:rsid w:val="00BF31B0"/>
+  <w:style w:type="paragraph" w:customStyle="1" w:styleId="68FA1429686743349CC921327E5F3C3C1">
+    <w:name w:val="68FA1429686743349CC921327E5F3C3C1"/>
+    <w:rsid w:val="00E943E8"/>
+    <w:pPr>
+      <w:spacing w:before="100" w:after="200" w:line="276" w:lineRule="auto"/>
+      <w:ind w:left="720"/>
+      <w:contextualSpacing/>
+    </w:pPr>
     <w:rPr>
-      <w:kern w:val="2"/>
-      <w14:ligatures w14:val="standardContextual"/>
+      <w:sz w:val="20"/>
+      <w:szCs w:val="20"/>
     </w:rPr>
   </w:style>
-  <w:style w:type="paragraph" w:customStyle="1" w:styleId="A84A1FA7FC57406486FEF8EF1184DA1A">
-    <w:name w:val="A84A1FA7FC57406486FEF8EF1184DA1A"/>
-    <w:rsid w:val="0036402A"/>
+  <w:style w:type="paragraph" w:customStyle="1" w:styleId="6E31A09098F54EEEB434130E69B4C8161">
+    <w:name w:val="6E31A09098F54EEEB434130E69B4C8161"/>
+    <w:rsid w:val="00E943E8"/>
+    <w:pPr>
+      <w:spacing w:before="100" w:after="200" w:line="276" w:lineRule="auto"/>
+      <w:ind w:left="720"/>
+      <w:contextualSpacing/>
+    </w:pPr>
     <w:rPr>
-      <w:kern w:val="2"/>
-      <w14:ligatures w14:val="standardContextual"/>
+      <w:sz w:val="20"/>
+      <w:szCs w:val="20"/>
     </w:rPr>
   </w:style>
-  <w:style w:type="paragraph" w:customStyle="1" w:styleId="68FA1429686743349CC921327E5F3C3C">
-    <w:name w:val="68FA1429686743349CC921327E5F3C3C"/>
-    <w:rsid w:val="00BF31B0"/>
+  <w:style w:type="paragraph" w:customStyle="1" w:styleId="A84A1FA7FC57406486FEF8EF1184DA1A1">
+    <w:name w:val="A84A1FA7FC57406486FEF8EF1184DA1A1"/>
+    <w:rsid w:val="00E943E8"/>
+    <w:pPr>
+      <w:spacing w:before="100" w:after="200" w:line="276" w:lineRule="auto"/>
+      <w:ind w:left="720"/>
+      <w:contextualSpacing/>
+    </w:pPr>
     <w:rPr>
-      <w:kern w:val="2"/>
-      <w14:ligatures w14:val="standardContextual"/>
+      <w:sz w:val="20"/>
+      <w:szCs w:val="20"/>
     </w:rPr>
   </w:style>
-  <w:style w:type="paragraph" w:customStyle="1" w:styleId="794351F14D9C4782BDA7E09EB9D2ABEC">
-    <w:name w:val="794351F14D9C4782BDA7E09EB9D2ABEC"/>
-    <w:rsid w:val="0036402A"/>
+  <w:style w:type="paragraph" w:customStyle="1" w:styleId="794351F14D9C4782BDA7E09EB9D2ABEC1">
+    <w:name w:val="794351F14D9C4782BDA7E09EB9D2ABEC1"/>
+    <w:rsid w:val="00E943E8"/>
+    <w:pPr>
+      <w:spacing w:before="100" w:after="200" w:line="276" w:lineRule="auto"/>
+      <w:ind w:left="720"/>
+      <w:contextualSpacing/>
+    </w:pPr>
     <w:rPr>
-      <w:kern w:val="2"/>
-      <w14:ligatures w14:val="standardContextual"/>
+      <w:sz w:val="20"/>
+      <w:szCs w:val="20"/>
     </w:rPr>
   </w:style>
-  <w:style w:type="paragraph" w:customStyle="1" w:styleId="B5C498AB2EF04D83BC2A86425179B420">
-    <w:name w:val="B5C498AB2EF04D83BC2A86425179B420"/>
-    <w:rsid w:val="0036402A"/>
+  <w:style w:type="paragraph" w:customStyle="1" w:styleId="B5C498AB2EF04D83BC2A86425179B4201">
+    <w:name w:val="B5C498AB2EF04D83BC2A86425179B4201"/>
+    <w:rsid w:val="00E943E8"/>
+    <w:pPr>
+      <w:spacing w:before="100" w:after="200" w:line="276" w:lineRule="auto"/>
+      <w:ind w:left="720"/>
+      <w:contextualSpacing/>
+    </w:pPr>
     <w:rPr>
-      <w:kern w:val="2"/>
-      <w14:ligatures w14:val="standardContextual"/>
+      <w:sz w:val="20"/>
+      <w:szCs w:val="20"/>
     </w:rPr>
   </w:style>
-  <w:style w:type="paragraph" w:customStyle="1" w:styleId="FCA6C641FCF445ADA2554DDEB3FA0CF9">
-    <w:name w:val="FCA6C641FCF445ADA2554DDEB3FA0CF9"/>
-    <w:rsid w:val="0036402A"/>
+  <w:style w:type="paragraph" w:customStyle="1" w:styleId="FCA6C641FCF445ADA2554DDEB3FA0CF91">
+    <w:name w:val="FCA6C641FCF445ADA2554DDEB3FA0CF91"/>
+    <w:rsid w:val="00E943E8"/>
+    <w:pPr>
+      <w:spacing w:before="100" w:after="200" w:line="276" w:lineRule="auto"/>
+      <w:ind w:left="720"/>
+      <w:contextualSpacing/>
+    </w:pPr>
     <w:rPr>
-      <w:kern w:val="2"/>
-      <w14:ligatures w14:val="standardContextual"/>
+      <w:sz w:val="20"/>
+      <w:szCs w:val="20"/>
     </w:rPr>
   </w:style>
-  <w:style w:type="paragraph" w:customStyle="1" w:styleId="F53B22B1B7AD434EB123EE98B5080726">
-    <w:name w:val="F53B22B1B7AD434EB123EE98B5080726"/>
-    <w:rsid w:val="0036402A"/>
+  <w:style w:type="paragraph" w:customStyle="1" w:styleId="F53B22B1B7AD434EB123EE98B50807261">
+    <w:name w:val="F53B22B1B7AD434EB123EE98B50807261"/>
+    <w:rsid w:val="00E943E8"/>
+    <w:pPr>
+      <w:spacing w:before="100" w:after="200" w:line="276" w:lineRule="auto"/>
+      <w:ind w:left="720"/>
+      <w:contextualSpacing/>
+    </w:pPr>
     <w:rPr>
-      <w:kern w:val="2"/>
-      <w14:ligatures w14:val="standardContextual"/>
+      <w:sz w:val="20"/>
+      <w:szCs w:val="20"/>
     </w:rPr>
   </w:style>
-  <w:style w:type="paragraph" w:customStyle="1" w:styleId="7ECD5CEE7DEE4786BD04022DE23F061C">
-    <w:name w:val="7ECD5CEE7DEE4786BD04022DE23F061C"/>
-    <w:rsid w:val="0036402A"/>
+  <w:style w:type="paragraph" w:customStyle="1" w:styleId="7ECD5CEE7DEE4786BD04022DE23F061C1">
+    <w:name w:val="7ECD5CEE7DEE4786BD04022DE23F061C1"/>
+    <w:rsid w:val="00E943E8"/>
+    <w:pPr>
+      <w:spacing w:before="100" w:after="200" w:line="276" w:lineRule="auto"/>
+      <w:ind w:left="720"/>
+      <w:contextualSpacing/>
+    </w:pPr>
     <w:rPr>
-      <w:kern w:val="2"/>
-      <w14:ligatures w14:val="standardContextual"/>
+      <w:sz w:val="20"/>
+      <w:szCs w:val="20"/>
     </w:rPr>
   </w:style>
-  <w:style w:type="paragraph" w:customStyle="1" w:styleId="064D3558B3C24117A59C8896D595D494">
-    <w:name w:val="064D3558B3C24117A59C8896D595D494"/>
-    <w:rsid w:val="0036402A"/>
+  <w:style w:type="paragraph" w:customStyle="1" w:styleId="064D3558B3C24117A59C8896D595D4941">
+    <w:name w:val="064D3558B3C24117A59C8896D595D4941"/>
+    <w:rsid w:val="00E943E8"/>
+    <w:pPr>
+      <w:spacing w:before="100" w:after="200" w:line="276" w:lineRule="auto"/>
+      <w:ind w:left="720"/>
+      <w:contextualSpacing/>
+    </w:pPr>
     <w:rPr>
-      <w:kern w:val="2"/>
-      <w14:ligatures w14:val="standardContextual"/>
+      <w:sz w:val="20"/>
+      <w:szCs w:val="20"/>
     </w:rPr>
   </w:style>
-  <w:style w:type="paragraph" w:customStyle="1" w:styleId="4D68BB3A470D4142872B354AF6DE2D0E">
-    <w:name w:val="4D68BB3A470D4142872B354AF6DE2D0E"/>
-    <w:rsid w:val="0036402A"/>
+  <w:style w:type="paragraph" w:customStyle="1" w:styleId="4D68BB3A470D4142872B354AF6DE2D0E1">
+    <w:name w:val="4D68BB3A470D4142872B354AF6DE2D0E1"/>
+    <w:rsid w:val="00E943E8"/>
+    <w:pPr>
+      <w:spacing w:before="100" w:after="200" w:line="276" w:lineRule="auto"/>
+      <w:ind w:left="720"/>
+      <w:contextualSpacing/>
+    </w:pPr>
     <w:rPr>
-      <w:kern w:val="2"/>
-      <w14:ligatures w14:val="standardContextual"/>
+      <w:sz w:val="20"/>
+      <w:szCs w:val="20"/>
     </w:rPr>
   </w:style>
-  <w:style w:type="paragraph" w:customStyle="1" w:styleId="0F80E21467A6450F981BB2B41D08F606">
-    <w:name w:val="0F80E21467A6450F981BB2B41D08F606"/>
-    <w:rsid w:val="0036402A"/>
+  <w:style w:type="paragraph" w:customStyle="1" w:styleId="0F80E21467A6450F981BB2B41D08F6061">
+    <w:name w:val="0F80E21467A6450F981BB2B41D08F6061"/>
+    <w:rsid w:val="00E943E8"/>
+    <w:pPr>
+      <w:spacing w:before="100" w:after="200" w:line="276" w:lineRule="auto"/>
+      <w:ind w:left="720"/>
+      <w:contextualSpacing/>
+    </w:pPr>
     <w:rPr>
-      <w:kern w:val="2"/>
-      <w14:ligatures w14:val="standardContextual"/>
+      <w:sz w:val="20"/>
+      <w:szCs w:val="20"/>
     </w:rPr>
   </w:style>
 </w:styles>
@@ -6118,9 +7522,9 @@
 </file>
 
 <file path=word/theme/theme1.xml><?xml version="1.0" encoding="utf-8"?>
-<a:theme xmlns:a="http://schemas.openxmlformats.org/drawingml/2006/main" name="Office Theme">
+<a:theme xmlns:a="http://schemas.openxmlformats.org/drawingml/2006/main" name="Cyber360-Theme">
   <a:themeElements>
-    <a:clrScheme name="Office">
+    <a:clrScheme name="Custom 2">
       <a:dk1>
         <a:sysClr val="windowText" lastClr="000000"/>
       </a:dk1>
@@ -6128,44 +7532,44 @@
         <a:sysClr val="window" lastClr="FFFFFF"/>
       </a:lt1>
       <a:dk2>
-        <a:srgbClr val="44546A"/>
+        <a:srgbClr val="0E2841"/>
       </a:dk2>
       <a:lt2>
-        <a:srgbClr val="E7E6E6"/>
+        <a:srgbClr val="E8E8E8"/>
       </a:lt2>
       <a:accent1>
-        <a:srgbClr val="5B9BD5"/>
+        <a:srgbClr val="A13C39"/>
       </a:accent1>
       <a:accent2>
-        <a:srgbClr val="ED7D31"/>
+        <a:srgbClr val="E97132"/>
       </a:accent2>
       <a:accent3>
-        <a:srgbClr val="A5A5A5"/>
+        <a:srgbClr val="196B24"/>
       </a:accent3>
       <a:accent4>
-        <a:srgbClr val="FFC000"/>
+        <a:srgbClr val="0F9ED5"/>
       </a:accent4>
       <a:accent5>
-        <a:srgbClr val="4472C4"/>
+        <a:srgbClr val="A02B93"/>
       </a:accent5>
       <a:accent6>
-        <a:srgbClr val="70AD47"/>
+        <a:srgbClr val="4EA72E"/>
       </a:accent6>
       <a:hlink>
-        <a:srgbClr val="0563C1"/>
+        <a:srgbClr val="467886"/>
       </a:hlink>
       <a:folHlink>
-        <a:srgbClr val="954F72"/>
+        <a:srgbClr val="96607D"/>
       </a:folHlink>
     </a:clrScheme>
     <a:fontScheme name="Office">
       <a:majorFont>
-        <a:latin typeface="Calibri Light" panose="020F0302020204030204"/>
+        <a:latin typeface="Aptos Display" panose="02110004020202020204"/>
         <a:ea typeface=""/>
         <a:cs typeface=""/>
-        <a:font script="Jpan" typeface="ＭＳ ゴシック"/>
+        <a:font script="Jpan" typeface="游ゴシック Light"/>
         <a:font script="Hang" typeface="맑은 고딕"/>
-        <a:font script="Hans" typeface="宋体"/>
+        <a:font script="Hans" typeface="等线 Light"/>
         <a:font script="Hant" typeface="新細明體"/>
         <a:font script="Arab" typeface="Times New Roman"/>
         <a:font script="Hebr" typeface="Times New Roman"/>
@@ -6193,14 +7597,31 @@
         <a:font script="Viet" typeface="Times New Roman"/>
         <a:font script="Uigh" typeface="Microsoft Uighur"/>
         <a:font script="Geor" typeface="Sylfaen"/>
+        <a:font script="Armn" typeface="Arial"/>
+        <a:font script="Bugi" typeface="Leelawadee UI"/>
+        <a:font script="Bopo" typeface="Microsoft JhengHei"/>
+        <a:font script="Java" typeface="Javanese Text"/>
+        <a:font script="Lisu" typeface="Segoe UI"/>
+        <a:font script="Mymr" typeface="Myanmar Text"/>
+        <a:font script="Nkoo" typeface="Ebrima"/>
+        <a:font script="Olck" typeface="Nirmala UI"/>
+        <a:font script="Osma" typeface="Ebrima"/>
+        <a:font script="Phag" typeface="Phagspa"/>
+        <a:font script="Syrn" typeface="Estrangelo Edessa"/>
+        <a:font script="Syrj" typeface="Estrangelo Edessa"/>
+        <a:font script="Syre" typeface="Estrangelo Edessa"/>
+        <a:font script="Sora" typeface="Nirmala UI"/>
+        <a:font script="Tale" typeface="Microsoft Tai Le"/>
+        <a:font script="Talu" typeface="Microsoft New Tai Lue"/>
+        <a:font script="Tfng" typeface="Ebrima"/>
       </a:majorFont>
       <a:minorFont>
-        <a:latin typeface="Calibri" panose="020F0502020204030204"/>
+        <a:latin typeface="Aptos" panose="02110004020202020204"/>
         <a:ea typeface=""/>
         <a:cs typeface=""/>
-        <a:font script="Jpan" typeface="ＭＳ 明朝"/>
+        <a:font script="Jpan" typeface="游明朝"/>
         <a:font script="Hang" typeface="맑은 고딕"/>
-        <a:font script="Hans" typeface="宋体"/>
+        <a:font script="Hans" typeface="等线"/>
         <a:font script="Hant" typeface="新細明體"/>
         <a:font script="Arab" typeface="Arial"/>
         <a:font script="Hebr" typeface="Arial"/>
@@ -6228,6 +7649,23 @@
         <a:font script="Viet" typeface="Arial"/>
         <a:font script="Uigh" typeface="Microsoft Uighur"/>
         <a:font script="Geor" typeface="Sylfaen"/>
+        <a:font script="Armn" typeface="Arial"/>
+        <a:font script="Bugi" typeface="Leelawadee UI"/>
+        <a:font script="Bopo" typeface="Microsoft JhengHei"/>
+        <a:font script="Java" typeface="Javanese Text"/>
+        <a:font script="Lisu" typeface="Segoe UI"/>
+        <a:font script="Mymr" typeface="Myanmar Text"/>
+        <a:font script="Nkoo" typeface="Ebrima"/>
+        <a:font script="Olck" typeface="Nirmala UI"/>
+        <a:font script="Osma" typeface="Ebrima"/>
+        <a:font script="Phag" typeface="Phagspa"/>
+        <a:font script="Syrn" typeface="Estrangelo Edessa"/>
+        <a:font script="Syrj" typeface="Estrangelo Edessa"/>
+        <a:font script="Syre" typeface="Estrangelo Edessa"/>
+        <a:font script="Sora" typeface="Nirmala UI"/>
+        <a:font script="Tale" typeface="Microsoft Tai Le"/>
+        <a:font script="Talu" typeface="Microsoft New Tai Lue"/>
+        <a:font script="Tfng" typeface="Ebrima"/>
       </a:minorFont>
     </a:fontScheme>
     <a:fmtScheme name="Office">
@@ -6372,7 +7810,7 @@
   <a:extraClrSchemeLst/>
   <a:extLst>
     <a:ext uri="{05A4C25C-085E-4340-85A3-A5531E510DB2}">
-      <thm15:themeFamily xmlns:thm15="http://schemas.microsoft.com/office/thememl/2012/main" name="Office Theme" id="{62F939B6-93AF-4DB8-9C6B-D6C7DFDC589F}" vid="{4A3C46E8-61CC-4603-A589-7422A47A8E4A}"/>
+      <thm15:themeFamily xmlns:thm15="http://schemas.microsoft.com/office/thememl/2012/main" name="Office Theme" id="{2E142A2C-CD16-42D6-873A-C26D2A0506FA}" vid="{1BDDFF52-6CD6-40A5-AB3C-68EB2F1E4D0A}"/>
     </a:ext>
   </a:extLst>
 </a:theme>
